--- a/PRACTICA DE CAMPO.docx
+++ b/PRACTICA DE CAMPO.docx
@@ -836,19 +836,7 @@
         <w:rPr>
           <w:lang w:val="es-ES_tradnl"/>
         </w:rPr>
-        <w:t>desarrolla</w:t>
-      </w:r>
-      <w:r>
-        <w:rPr>
-          <w:lang w:val="es-ES_tradnl"/>
-        </w:rPr>
-        <w:t>ré</w:t>
-      </w:r>
-      <w:r>
-        <w:rPr>
-          <w:lang w:val="es-ES_tradnl"/>
-        </w:rPr>
-        <w:t xml:space="preserve"> un </w:t>
+        <w:t xml:space="preserve">un </w:t>
       </w:r>
       <w:r>
         <w:rPr>
@@ -1200,67 +1188,13 @@
         <w:rPr>
           <w:lang w:val="es-ES_tradnl"/>
         </w:rPr>
-        <w:t xml:space="preserve">El presente trabajo consta del desarrollo de dos programas en lenguaje </w:t>
-      </w:r>
-      <w:r>
-        <w:rPr>
-          <w:lang w:val="es-ES_tradnl"/>
-        </w:rPr>
-        <w:t>Java</w:t>
-      </w:r>
-      <w:r>
-        <w:rPr>
-          <w:lang w:val="es-ES_tradnl"/>
-        </w:rPr>
-        <w:t xml:space="preserve">, en los cuales se deben </w:t>
-      </w:r>
-      <w:r>
-        <w:rPr>
-          <w:lang w:val="es-ES_tradnl"/>
-        </w:rPr>
-        <w:t xml:space="preserve">aplicar el uso de </w:t>
-      </w:r>
-      <w:r>
-        <w:rPr>
-          <w:lang w:val="es-ES_tradnl"/>
-        </w:rPr>
-        <w:t>arrays, la recursividad, las funciones, las clases</w:t>
-      </w:r>
-      <w:r>
-        <w:rPr>
-          <w:lang w:val="es-ES_tradnl"/>
-        </w:rPr>
-        <w:t xml:space="preserve"> y controladores de error</w:t>
-      </w:r>
-      <w:r>
-        <w:rPr>
-          <w:lang w:val="es-ES_tradnl"/>
-        </w:rPr>
-        <w:t>,</w:t>
-      </w:r>
-      <w:r>
-        <w:rPr>
-          <w:lang w:val="es-ES_tradnl"/>
-        </w:rPr>
-        <w:t xml:space="preserve"> </w:t>
-      </w:r>
-      <w:r>
-        <w:rPr>
-          <w:lang w:val="es-ES_tradnl"/>
-        </w:rPr>
-        <w:t>en el desarrollo</w:t>
-      </w:r>
-      <w:r>
-        <w:rPr>
-          <w:lang w:val="es-ES_tradnl"/>
-        </w:rPr>
-        <w:t xml:space="preserve"> para </w:t>
-      </w:r>
-      <w:r>
-        <w:rPr>
-          <w:lang w:val="es-ES_tradnl"/>
-        </w:rPr>
-        <w:t>lograr desde la estructuración del código hasta el fácil entendimiento del mismo</w:t>
+        <w:t xml:space="preserve">El presente trabajo consta del desarrollo de </w:t>
+      </w:r>
+      <w:r>
+        <w:rPr>
+          <w:lang w:val="es-ES_tradnl"/>
+        </w:rPr>
+        <w:t>un software de gestión de incidencias, el cual permita tener en cuenta los problemas usados al usar el software ERP de una empresa</w:t>
       </w:r>
       <w:r>
         <w:rPr>
@@ -1563,7 +1497,6 @@
           <w:bCs/>
           <w:lang w:val="es-ES_tradnl"/>
         </w:rPr>
-        <w:lastRenderedPageBreak/>
         <w:t>Desorganización</w:t>
       </w:r>
       <w:r>
@@ -1595,6 +1528,7 @@
           <w:bCs/>
           <w:lang w:val="es-ES_tradnl"/>
         </w:rPr>
+        <w:lastRenderedPageBreak/>
         <w:t>Repetición de código</w:t>
       </w:r>
       <w:r>
@@ -1938,7 +1872,6 @@
         <w:pStyle w:val="APANIVEL2"/>
       </w:pPr>
       <w:r>
-        <w:lastRenderedPageBreak/>
         <w:t>Convenciones de nombres</w:t>
       </w:r>
     </w:p>
@@ -1958,28 +1891,26 @@
         <w:rPr>
           <w:rStyle w:val="Textoennegrita"/>
         </w:rPr>
-        <w:t>git stash</w:t>
-      </w:r>
-      <w:r>
-        <w:t>:</w:t>
+        <w:lastRenderedPageBreak/>
+        <w:t>git</w:t>
       </w:r>
       <w:proofErr w:type="spellEnd"/>
       <w:r>
+        <w:rPr>
+          <w:rStyle w:val="Textoennegrita"/>
+        </w:rPr>
         <w:t xml:space="preserve"> </w:t>
       </w:r>
       <w:proofErr w:type="spellStart"/>
       <w:r>
-        <w:t xml:space="preserve">Este </w:t>
+        <w:rPr>
+          <w:rStyle w:val="Textoennegrita"/>
+        </w:rPr>
+        <w:t>stash</w:t>
       </w:r>
       <w:proofErr w:type="spellEnd"/>
       <w:r>
-        <w:t xml:space="preserve">comando se utiliza para guardar temporalmente los cambios no confirmados en el área de trabajo. Por ejemplo, si un desarrollador necesita cambiar de </w:t>
-      </w:r>
-      <w:r>
-        <w:t>rama,</w:t>
-      </w:r>
-      <w:r>
-        <w:t xml:space="preserve"> pero no está listo para hacer un </w:t>
+        <w:t xml:space="preserve">: Este comando se utiliza para guardar temporalmente los cambios no confirmados en el área de trabajo. Por ejemplo, si un desarrollador necesita cambiar de rama, pero no está listo para hacer un </w:t>
       </w:r>
       <w:proofErr w:type="spellStart"/>
       <w:r>
@@ -7761,6 +7692,7 @@
   <w:style w:type="character" w:default="1" w:styleId="Fuentedeprrafopredeter">
     <w:name w:val="Default Paragraph Font"/>
     <w:uiPriority w:val="1"/>
+    <w:semiHidden/>
     <w:unhideWhenUsed/>
   </w:style>
   <w:style w:type="table" w:default="1" w:styleId="Tablanormal">
@@ -8909,7 +8841,6 @@
     <w:panose1 w:val="020B0604030504040204"/>
     <w:charset w:val="00"/>
     <w:family w:val="swiss"/>
-    <w:notTrueType/>
     <w:pitch w:val="variable"/>
     <w:sig w:usb0="E1002EFF" w:usb1="C000605B" w:usb2="00000029" w:usb3="00000000" w:csb0="000101FF" w:csb1="00000000"/>
   </w:font>
@@ -9012,7 +8943,9 @@
     <w:rsid w:val="00C06130"/>
     <w:rsid w:val="00CA07E8"/>
     <w:rsid w:val="00D81B0B"/>
+    <w:rsid w:val="00DD04C4"/>
     <w:rsid w:val="00E61D79"/>
+    <w:rsid w:val="00EC2D87"/>
     <w:rsid w:val="00ED5EF1"/>
   </w:rsids>
   <m:mathPr>

--- a/PRACTICA DE CAMPO.docx
+++ b/PRACTICA DE CAMPO.docx
@@ -3499,7 +3499,8 @@
             <w:ind w:left="480" w:right="-426"/>
             <w:divId w:val="1340276881"/>
             <w:rPr>
-              <w:color w:val="000000"/>
+              <w:rFonts w:eastAsiaTheme="minorEastAsia"/>
+              <w:color w:val="000000" w:themeColor="text1"/>
             </w:rPr>
           </w:pPr>
           <w:r>
@@ -3508,9 +3509,54 @@
             </w:rPr>
             <w:t>https://upn.blackboard.com/ultra/courses/_1602368_1/outline/file/_53724816_1</w:t>
           </w:r>
+          <w:r>
+            <w:rPr>
+              <w:color w:val="000000"/>
+            </w:rPr>
+            <w:tab/>
+          </w:r>
         </w:p>
       </w:sdtContent>
     </w:sdt>
+    <w:p>
+      <w:pPr>
+        <w:pStyle w:val="APANIVEL1"/>
+        <w:numPr>
+          <w:ilvl w:val="0"/>
+          <w:numId w:val="0"/>
+        </w:numPr>
+        <w:spacing w:before="120" w:after="120" w:line="360" w:lineRule="auto"/>
+        <w:jc w:val="left"/>
+        <w:divId w:val="1340276881"/>
+        <w:rPr>
+          <w:lang w:val="es-ES_tradnl"/>
+        </w:rPr>
+      </w:pPr>
+    </w:p>
+    <w:p>
+      <w:pPr>
+        <w:autoSpaceDE w:val="0"/>
+        <w:autoSpaceDN w:val="0"/>
+        <w:spacing w:before="120" w:after="120" w:line="360" w:lineRule="auto"/>
+        <w:ind w:right="-426"/>
+        <w:divId w:val="1340276881"/>
+        <w:rPr>
+          <w:color w:val="000000"/>
+        </w:rPr>
+      </w:pPr>
+      <w:r>
+        <w:rPr>
+          <w:color w:val="000000"/>
+        </w:rPr>
+        <w:t xml:space="preserve">LINK a repositorio en GitHub: </w:t>
+      </w:r>
+      <w:r>
+        <w:rPr>
+          <w:color w:val="000000"/>
+        </w:rPr>
+        <w:t>https://github.com/arenas1802/Practicadecampo3</w:t>
+      </w:r>
+    </w:p>
     <w:sectPr>
       <w:headerReference w:type="default" r:id="rId14"/>
       <w:footerReference w:type="default" r:id="rId15"/>
@@ -8938,6 +8984,8 @@
     <w:rsid w:val="008A6EE8"/>
     <w:rsid w:val="008F4BC5"/>
     <w:rsid w:val="009067DC"/>
+    <w:rsid w:val="009B60C1"/>
+    <w:rsid w:val="00A5456D"/>
     <w:rsid w:val="00AA13F7"/>
     <w:rsid w:val="00BD1028"/>
     <w:rsid w:val="00C06130"/>

--- a/PRACTICA DE CAMPO.docx
+++ b/PRACTICA DE CAMPO.docx
@@ -2538,87 +2538,42 @@
     </w:p>
     <w:tbl>
       <w:tblPr>
-        <w:tblStyle w:val="Tablaconcuadrcula1clara-nfasis1"/>
+        <w:tblStyle w:val="Tablaconcuadrcula"/>
         <w:tblW w:w="0" w:type="auto"/>
         <w:tblLook w:val="04A0" w:firstRow="1" w:lastRow="0" w:firstColumn="1" w:lastColumn="0" w:noHBand="0" w:noVBand="1"/>
       </w:tblPr>
       <w:tblGrid>
-        <w:gridCol w:w="2831"/>
-        <w:gridCol w:w="2832"/>
-        <w:gridCol w:w="2832"/>
+        <w:gridCol w:w="2818"/>
+        <w:gridCol w:w="2851"/>
+        <w:gridCol w:w="2826"/>
       </w:tblGrid>
       <w:tr>
-        <w:trPr>
-          <w:cnfStyle w:val="100000000000" w:firstRow="1" w:lastRow="0" w:firstColumn="0" w:lastColumn="0" w:oddVBand="0" w:evenVBand="0" w:oddHBand="0" w:evenHBand="0" w:firstRowFirstColumn="0" w:firstRowLastColumn="0" w:lastRowFirstColumn="0" w:lastRowLastColumn="0"/>
-        </w:trPr>
         <w:tc>
           <w:tcPr>
-            <w:cnfStyle w:val="001000000000" w:firstRow="0" w:lastRow="0" w:firstColumn="1" w:lastColumn="0" w:oddVBand="0" w:evenVBand="0" w:oddHBand="0" w:evenHBand="0" w:firstRowFirstColumn="0" w:firstRowLastColumn="0" w:lastRowFirstColumn="0" w:lastRowLastColumn="0"/>
-            <w:tcW w:w="2831" w:type="dxa"/>
-            <w:vAlign w:val="center"/>
+            <w:tcW w:w="2880" w:type="dxa"/>
           </w:tcPr>
           <w:p>
-            <w:pPr>
-              <w:pStyle w:val="APAPARRAFO"/>
-              <w:spacing w:line="240" w:lineRule="auto"/>
-              <w:ind w:firstLine="0"/>
-              <w:jc w:val="center"/>
-              <w:rPr>
-                <w:lang w:val="es-ES_tradnl"/>
-              </w:rPr>
-            </w:pPr>
             <w:r>
-              <w:rPr>
-                <w:lang w:val="es-ES_tradnl"/>
-              </w:rPr>
               <w:t>Código</w:t>
             </w:r>
           </w:p>
         </w:tc>
         <w:tc>
           <w:tcPr>
-            <w:tcW w:w="2832" w:type="dxa"/>
-            <w:vAlign w:val="center"/>
+            <w:tcW w:w="2880" w:type="dxa"/>
           </w:tcPr>
           <w:p>
-            <w:pPr>
-              <w:pStyle w:val="APAPARRAFO"/>
-              <w:spacing w:line="276" w:lineRule="auto"/>
-              <w:ind w:firstLine="0"/>
-              <w:jc w:val="center"/>
-              <w:cnfStyle w:val="100000000000" w:firstRow="1" w:lastRow="0" w:firstColumn="0" w:lastColumn="0" w:oddVBand="0" w:evenVBand="0" w:oddHBand="0" w:evenHBand="0" w:firstRowFirstColumn="0" w:firstRowLastColumn="0" w:lastRowFirstColumn="0" w:lastRowLastColumn="0"/>
-              <w:rPr>
-                <w:lang w:val="es-ES_tradnl"/>
-              </w:rPr>
-            </w:pPr>
             <w:r>
-              <w:rPr>
-                <w:lang w:val="es-ES_tradnl"/>
-              </w:rPr>
-              <w:t>Descripción</w:t>
+              <w:t>Detalle</w:t>
             </w:r>
           </w:p>
         </w:tc>
         <w:tc>
           <w:tcPr>
-            <w:tcW w:w="2832" w:type="dxa"/>
-            <w:vAlign w:val="center"/>
+            <w:tcW w:w="2880" w:type="dxa"/>
           </w:tcPr>
           <w:p>
-            <w:pPr>
-              <w:pStyle w:val="APAPARRAFO"/>
-              <w:spacing w:line="276" w:lineRule="auto"/>
-              <w:ind w:firstLine="0"/>
-              <w:jc w:val="center"/>
-              <w:cnfStyle w:val="100000000000" w:firstRow="1" w:lastRow="0" w:firstColumn="0" w:lastColumn="0" w:oddVBand="0" w:evenVBand="0" w:oddHBand="0" w:evenHBand="0" w:firstRowFirstColumn="0" w:firstRowLastColumn="0" w:lastRowFirstColumn="0" w:lastRowLastColumn="0"/>
-              <w:rPr>
-                <w:lang w:val="es-ES_tradnl"/>
-              </w:rPr>
-            </w:pPr>
             <w:r>
-              <w:rPr>
-                <w:lang w:val="es-ES_tradnl"/>
-              </w:rPr>
               <w:t>Estado</w:t>
             </w:r>
           </w:p>
@@ -2627,64 +2582,39 @@
       <w:tr>
         <w:tc>
           <w:tcPr>
-            <w:cnfStyle w:val="001000000000" w:firstRow="0" w:lastRow="0" w:firstColumn="1" w:lastColumn="0" w:oddVBand="0" w:evenVBand="0" w:oddHBand="0" w:evenHBand="0" w:firstRowFirstColumn="0" w:firstRowLastColumn="0" w:lastRowFirstColumn="0" w:lastRowLastColumn="0"/>
-            <w:tcW w:w="2831" w:type="dxa"/>
+            <w:tcW w:w="2880" w:type="dxa"/>
           </w:tcPr>
           <w:p>
-            <w:pPr>
-              <w:pStyle w:val="APAPARRAFO"/>
-              <w:ind w:firstLine="0"/>
-              <w:rPr>
-                <w:lang w:val="es-ES_tradnl"/>
-              </w:rPr>
-            </w:pPr>
             <w:r>
-              <w:rPr>
-                <w:lang w:val="es-ES_tradnl"/>
-              </w:rPr>
-              <w:t>RF1</w:t>
+              <w:t>RF01</w:t>
             </w:r>
           </w:p>
         </w:tc>
         <w:tc>
           <w:tcPr>
-            <w:tcW w:w="2832" w:type="dxa"/>
+            <w:tcW w:w="2880" w:type="dxa"/>
           </w:tcPr>
           <w:p>
-            <w:pPr>
-              <w:pStyle w:val="APAPARRAFO"/>
-              <w:ind w:firstLine="0"/>
-              <w:cnfStyle w:val="000000000000" w:firstRow="0" w:lastRow="0" w:firstColumn="0" w:lastColumn="0" w:oddVBand="0" w:evenVBand="0" w:oddHBand="0" w:evenHBand="0" w:firstRowFirstColumn="0" w:firstRowLastColumn="0" w:lastRowFirstColumn="0" w:lastRowLastColumn="0"/>
-              <w:rPr>
-                <w:lang w:val="es-ES_tradnl"/>
-              </w:rPr>
-            </w:pPr>
             <w:r>
-              <w:rPr>
-                <w:lang w:val="es-ES_tradnl"/>
-              </w:rPr>
-              <w:t>Creación de la interfaz con UI amigable</w:t>
+              <w:t xml:space="preserve">Crear un sistema de </w:t>
+            </w:r>
+            <w:proofErr w:type="spellStart"/>
+            <w:r>
+              <w:t>logeo</w:t>
+            </w:r>
+            <w:proofErr w:type="spellEnd"/>
+            <w:r>
+              <w:t xml:space="preserve"> con autenticación por correo y clave</w:t>
             </w:r>
           </w:p>
         </w:tc>
         <w:tc>
           <w:tcPr>
-            <w:tcW w:w="2832" w:type="dxa"/>
+            <w:tcW w:w="2880" w:type="dxa"/>
           </w:tcPr>
           <w:p>
-            <w:pPr>
-              <w:pStyle w:val="APAPARRAFO"/>
-              <w:ind w:firstLine="0"/>
-              <w:cnfStyle w:val="000000000000" w:firstRow="0" w:lastRow="0" w:firstColumn="0" w:lastColumn="0" w:oddVBand="0" w:evenVBand="0" w:oddHBand="0" w:evenHBand="0" w:firstRowFirstColumn="0" w:firstRowLastColumn="0" w:lastRowFirstColumn="0" w:lastRowLastColumn="0"/>
-              <w:rPr>
-                <w:lang w:val="es-ES_tradnl"/>
-              </w:rPr>
-            </w:pPr>
             <w:r>
-              <w:rPr>
-                <w:lang w:val="es-ES_tradnl"/>
-              </w:rPr>
-              <w:t>Pendiente</w:t>
+              <w:t>Realizado</w:t>
             </w:r>
           </w:p>
         </w:tc>
@@ -2692,70 +2622,31 @@
       <w:tr>
         <w:tc>
           <w:tcPr>
-            <w:cnfStyle w:val="001000000000" w:firstRow="0" w:lastRow="0" w:firstColumn="1" w:lastColumn="0" w:oddVBand="0" w:evenVBand="0" w:oddHBand="0" w:evenHBand="0" w:firstRowFirstColumn="0" w:firstRowLastColumn="0" w:lastRowFirstColumn="0" w:lastRowLastColumn="0"/>
-            <w:tcW w:w="2831" w:type="dxa"/>
+            <w:tcW w:w="2880" w:type="dxa"/>
           </w:tcPr>
           <w:p>
-            <w:pPr>
-              <w:pStyle w:val="APAPARRAFO"/>
-              <w:ind w:firstLine="0"/>
-              <w:rPr>
-                <w:lang w:val="es-ES_tradnl"/>
-              </w:rPr>
-            </w:pPr>
             <w:r>
-              <w:rPr>
-                <w:lang w:val="es-ES_tradnl"/>
-              </w:rPr>
-              <w:t>RF</w:t>
-            </w:r>
-            <w:r>
-              <w:rPr>
-                <w:lang w:val="es-ES_tradnl"/>
-              </w:rPr>
-              <w:t>2</w:t>
+              <w:t>RF02</w:t>
             </w:r>
           </w:p>
         </w:tc>
         <w:tc>
           <w:tcPr>
-            <w:tcW w:w="2832" w:type="dxa"/>
+            <w:tcW w:w="2880" w:type="dxa"/>
           </w:tcPr>
           <w:p>
-            <w:pPr>
-              <w:pStyle w:val="APAPARRAFO"/>
-              <w:ind w:firstLine="0"/>
-              <w:cnfStyle w:val="000000000000" w:firstRow="0" w:lastRow="0" w:firstColumn="0" w:lastColumn="0" w:oddVBand="0" w:evenVBand="0" w:oddHBand="0" w:evenHBand="0" w:firstRowFirstColumn="0" w:firstRowLastColumn="0" w:lastRowFirstColumn="0" w:lastRowLastColumn="0"/>
-              <w:rPr>
-                <w:lang w:val="es-ES_tradnl"/>
-              </w:rPr>
-            </w:pPr>
             <w:r>
-              <w:rPr>
-                <w:lang w:val="es-ES_tradnl"/>
-              </w:rPr>
-              <w:t>Insertar saludo según la hora del día</w:t>
+              <w:t>Validar credenciales desde la base de datos SQLite</w:t>
             </w:r>
           </w:p>
         </w:tc>
         <w:tc>
           <w:tcPr>
-            <w:tcW w:w="2832" w:type="dxa"/>
+            <w:tcW w:w="2880" w:type="dxa"/>
           </w:tcPr>
           <w:p>
-            <w:pPr>
-              <w:pStyle w:val="APAPARRAFO"/>
-              <w:ind w:firstLine="0"/>
-              <w:cnfStyle w:val="000000000000" w:firstRow="0" w:lastRow="0" w:firstColumn="0" w:lastColumn="0" w:oddVBand="0" w:evenVBand="0" w:oddHBand="0" w:evenHBand="0" w:firstRowFirstColumn="0" w:firstRowLastColumn="0" w:lastRowFirstColumn="0" w:lastRowLastColumn="0"/>
-              <w:rPr>
-                <w:lang w:val="es-ES_tradnl"/>
-              </w:rPr>
-            </w:pPr>
             <w:r>
-              <w:rPr>
-                <w:lang w:val="es-ES_tradnl"/>
-              </w:rPr>
-              <w:t>Posible</w:t>
+              <w:t>Realizado</w:t>
             </w:r>
           </w:p>
         </w:tc>
@@ -2763,64 +2654,31 @@
       <w:tr>
         <w:tc>
           <w:tcPr>
-            <w:cnfStyle w:val="001000000000" w:firstRow="0" w:lastRow="0" w:firstColumn="1" w:lastColumn="0" w:oddVBand="0" w:evenVBand="0" w:oddHBand="0" w:evenHBand="0" w:firstRowFirstColumn="0" w:firstRowLastColumn="0" w:lastRowFirstColumn="0" w:lastRowLastColumn="0"/>
-            <w:tcW w:w="2831" w:type="dxa"/>
+            <w:tcW w:w="2880" w:type="dxa"/>
           </w:tcPr>
           <w:p>
-            <w:pPr>
-              <w:pStyle w:val="APAPARRAFO"/>
-              <w:ind w:firstLine="0"/>
-              <w:rPr>
-                <w:lang w:val="es-ES_tradnl"/>
-              </w:rPr>
-            </w:pPr>
             <w:r>
-              <w:rPr>
-                <w:lang w:val="es-ES_tradnl"/>
-              </w:rPr>
-              <w:t>RF3</w:t>
+              <w:t>RF03</w:t>
             </w:r>
           </w:p>
         </w:tc>
         <w:tc>
           <w:tcPr>
-            <w:tcW w:w="2832" w:type="dxa"/>
+            <w:tcW w:w="2880" w:type="dxa"/>
           </w:tcPr>
           <w:p>
-            <w:pPr>
-              <w:pStyle w:val="APAPARRAFO"/>
-              <w:ind w:firstLine="0"/>
-              <w:cnfStyle w:val="000000000000" w:firstRow="0" w:lastRow="0" w:firstColumn="0" w:lastColumn="0" w:oddVBand="0" w:evenVBand="0" w:oddHBand="0" w:evenHBand="0" w:firstRowFirstColumn="0" w:firstRowLastColumn="0" w:lastRowFirstColumn="0" w:lastRowLastColumn="0"/>
-              <w:rPr>
-                <w:lang w:val="es-ES_tradnl"/>
-              </w:rPr>
-            </w:pPr>
             <w:r>
-              <w:rPr>
-                <w:lang w:val="es-ES_tradnl"/>
-              </w:rPr>
-              <w:t>Creación de usuarios</w:t>
+              <w:t>Redirigir al usuario al menú correspondiente según su rol</w:t>
             </w:r>
           </w:p>
         </w:tc>
         <w:tc>
           <w:tcPr>
-            <w:tcW w:w="2832" w:type="dxa"/>
+            <w:tcW w:w="2880" w:type="dxa"/>
           </w:tcPr>
           <w:p>
-            <w:pPr>
-              <w:pStyle w:val="APAPARRAFO"/>
-              <w:ind w:firstLine="0"/>
-              <w:cnfStyle w:val="000000000000" w:firstRow="0" w:lastRow="0" w:firstColumn="0" w:lastColumn="0" w:oddVBand="0" w:evenVBand="0" w:oddHBand="0" w:evenHBand="0" w:firstRowFirstColumn="0" w:firstRowLastColumn="0" w:lastRowFirstColumn="0" w:lastRowLastColumn="0"/>
-              <w:rPr>
-                <w:lang w:val="es-ES_tradnl"/>
-              </w:rPr>
-            </w:pPr>
             <w:r>
-              <w:rPr>
-                <w:lang w:val="es-ES_tradnl"/>
-              </w:rPr>
-              <w:t>Pendiente</w:t>
+              <w:t>Realizado</w:t>
             </w:r>
           </w:p>
         </w:tc>
@@ -2828,64 +2686,693 @@
       <w:tr>
         <w:tc>
           <w:tcPr>
-            <w:cnfStyle w:val="001000000000" w:firstRow="0" w:lastRow="0" w:firstColumn="1" w:lastColumn="0" w:oddVBand="0" w:evenVBand="0" w:oddHBand="0" w:evenHBand="0" w:firstRowFirstColumn="0" w:firstRowLastColumn="0" w:lastRowFirstColumn="0" w:lastRowLastColumn="0"/>
-            <w:tcW w:w="2831" w:type="dxa"/>
+            <w:tcW w:w="2880" w:type="dxa"/>
           </w:tcPr>
           <w:p>
-            <w:pPr>
-              <w:pStyle w:val="APAPARRAFO"/>
-              <w:ind w:firstLine="0"/>
-              <w:rPr>
-                <w:lang w:val="es-ES_tradnl"/>
-              </w:rPr>
-            </w:pPr>
             <w:r>
-              <w:rPr>
-                <w:lang w:val="es-ES_tradnl"/>
-              </w:rPr>
-              <w:t>RF4</w:t>
+              <w:t>RF04</w:t>
             </w:r>
           </w:p>
         </w:tc>
         <w:tc>
           <w:tcPr>
-            <w:tcW w:w="2832" w:type="dxa"/>
+            <w:tcW w:w="2880" w:type="dxa"/>
           </w:tcPr>
           <w:p>
-            <w:pPr>
-              <w:pStyle w:val="APAPARRAFO"/>
-              <w:ind w:firstLine="0"/>
-              <w:cnfStyle w:val="000000000000" w:firstRow="0" w:lastRow="0" w:firstColumn="0" w:lastColumn="0" w:oddVBand="0" w:evenVBand="0" w:oddHBand="0" w:evenHBand="0" w:firstRowFirstColumn="0" w:firstRowLastColumn="0" w:lastRowFirstColumn="0" w:lastRowLastColumn="0"/>
-              <w:rPr>
-                <w:lang w:val="es-ES_tradnl"/>
-              </w:rPr>
-            </w:pPr>
             <w:r>
-              <w:rPr>
-                <w:lang w:val="es-ES_tradnl"/>
-              </w:rPr>
-              <w:t>Asignación de roles a cada usuario</w:t>
+              <w:t>Crear menú principal por rol (</w:t>
+            </w:r>
+            <w:proofErr w:type="spellStart"/>
+            <w:r>
+              <w:t>Admin</w:t>
+            </w:r>
+            <w:proofErr w:type="spellEnd"/>
+            <w:r>
+              <w:t>, Consultor, Cliente)</w:t>
             </w:r>
           </w:p>
         </w:tc>
         <w:tc>
           <w:tcPr>
-            <w:tcW w:w="2832" w:type="dxa"/>
+            <w:tcW w:w="2880" w:type="dxa"/>
           </w:tcPr>
           <w:p>
-            <w:pPr>
-              <w:pStyle w:val="APAPARRAFO"/>
-              <w:ind w:firstLine="0"/>
-              <w:cnfStyle w:val="000000000000" w:firstRow="0" w:lastRow="0" w:firstColumn="0" w:lastColumn="0" w:oddVBand="0" w:evenVBand="0" w:oddHBand="0" w:evenHBand="0" w:firstRowFirstColumn="0" w:firstRowLastColumn="0" w:lastRowFirstColumn="0" w:lastRowLastColumn="0"/>
-              <w:rPr>
-                <w:lang w:val="es-ES_tradnl"/>
-              </w:rPr>
-            </w:pPr>
             <w:r>
-              <w:rPr>
-                <w:lang w:val="es-ES_tradnl"/>
-              </w:rPr>
-              <w:t>Pendiente</w:t>
+              <w:t>Realizado</w:t>
+            </w:r>
+          </w:p>
+        </w:tc>
+      </w:tr>
+      <w:tr>
+        <w:tc>
+          <w:tcPr>
+            <w:tcW w:w="2880" w:type="dxa"/>
+          </w:tcPr>
+          <w:p>
+            <w:r>
+              <w:t>RF05</w:t>
+            </w:r>
+          </w:p>
+        </w:tc>
+        <w:tc>
+          <w:tcPr>
+            <w:tcW w:w="2880" w:type="dxa"/>
+          </w:tcPr>
+          <w:p>
+            <w:r>
+              <w:t>Mostrar nombre y rol del usuario en el menú principal</w:t>
+            </w:r>
+          </w:p>
+        </w:tc>
+        <w:tc>
+          <w:tcPr>
+            <w:tcW w:w="2880" w:type="dxa"/>
+          </w:tcPr>
+          <w:p>
+            <w:r>
+              <w:t>Realizado</w:t>
+            </w:r>
+          </w:p>
+        </w:tc>
+      </w:tr>
+      <w:tr>
+        <w:tc>
+          <w:tcPr>
+            <w:tcW w:w="2880" w:type="dxa"/>
+          </w:tcPr>
+          <w:p>
+            <w:r>
+              <w:t>RF06</w:t>
+            </w:r>
+          </w:p>
+        </w:tc>
+        <w:tc>
+          <w:tcPr>
+            <w:tcW w:w="2880" w:type="dxa"/>
+          </w:tcPr>
+          <w:p>
+            <w:r>
+              <w:t>Crear panel para que el cliente registre incidencias</w:t>
+            </w:r>
+          </w:p>
+        </w:tc>
+        <w:tc>
+          <w:tcPr>
+            <w:tcW w:w="2880" w:type="dxa"/>
+          </w:tcPr>
+          <w:p>
+            <w:r>
+              <w:t>Realizado</w:t>
+            </w:r>
+          </w:p>
+        </w:tc>
+      </w:tr>
+      <w:tr>
+        <w:tc>
+          <w:tcPr>
+            <w:tcW w:w="2880" w:type="dxa"/>
+          </w:tcPr>
+          <w:p>
+            <w:r>
+              <w:t>RF07</w:t>
+            </w:r>
+          </w:p>
+        </w:tc>
+        <w:tc>
+          <w:tcPr>
+            <w:tcW w:w="2880" w:type="dxa"/>
+          </w:tcPr>
+          <w:p>
+            <w:r>
+              <w:t>Registrar incidencia con estado inicial "Pendiente"</w:t>
+            </w:r>
+          </w:p>
+        </w:tc>
+        <w:tc>
+          <w:tcPr>
+            <w:tcW w:w="2880" w:type="dxa"/>
+          </w:tcPr>
+          <w:p>
+            <w:r>
+              <w:t>Realizado</w:t>
+            </w:r>
+          </w:p>
+        </w:tc>
+      </w:tr>
+      <w:tr>
+        <w:tc>
+          <w:tcPr>
+            <w:tcW w:w="2880" w:type="dxa"/>
+          </w:tcPr>
+          <w:p>
+            <w:r>
+              <w:t>RF08</w:t>
+            </w:r>
+          </w:p>
+        </w:tc>
+        <w:tc>
+          <w:tcPr>
+            <w:tcW w:w="2880" w:type="dxa"/>
+          </w:tcPr>
+          <w:p>
+            <w:r>
+              <w:t>Crear panel para que el administrador asigne incidencias a consultores</w:t>
+            </w:r>
+          </w:p>
+        </w:tc>
+        <w:tc>
+          <w:tcPr>
+            <w:tcW w:w="2880" w:type="dxa"/>
+          </w:tcPr>
+          <w:p>
+            <w:r>
+              <w:t>Realizado</w:t>
+            </w:r>
+          </w:p>
+        </w:tc>
+      </w:tr>
+      <w:tr>
+        <w:tc>
+          <w:tcPr>
+            <w:tcW w:w="2880" w:type="dxa"/>
+          </w:tcPr>
+          <w:p>
+            <w:r>
+              <w:t>RF09</w:t>
+            </w:r>
+          </w:p>
+        </w:tc>
+        <w:tc>
+          <w:tcPr>
+            <w:tcW w:w="2880" w:type="dxa"/>
+          </w:tcPr>
+          <w:p>
+            <w:r>
+              <w:t>Cambiar estado de la incidencia a "Asignado" al asignarla</w:t>
+            </w:r>
+          </w:p>
+        </w:tc>
+        <w:tc>
+          <w:tcPr>
+            <w:tcW w:w="2880" w:type="dxa"/>
+          </w:tcPr>
+          <w:p>
+            <w:r>
+              <w:t>Realizado</w:t>
+            </w:r>
+          </w:p>
+        </w:tc>
+      </w:tr>
+      <w:tr>
+        <w:tc>
+          <w:tcPr>
+            <w:tcW w:w="2880" w:type="dxa"/>
+          </w:tcPr>
+          <w:p>
+            <w:r>
+              <w:t>RF10</w:t>
+            </w:r>
+          </w:p>
+        </w:tc>
+        <w:tc>
+          <w:tcPr>
+            <w:tcW w:w="2880" w:type="dxa"/>
+          </w:tcPr>
+          <w:p>
+            <w:r>
+              <w:t>Crear panel para que el consultor vea incidencias asignadas</w:t>
+            </w:r>
+          </w:p>
+        </w:tc>
+        <w:tc>
+          <w:tcPr>
+            <w:tcW w:w="2880" w:type="dxa"/>
+          </w:tcPr>
+          <w:p>
+            <w:r>
+              <w:t>Realizado</w:t>
+            </w:r>
+          </w:p>
+        </w:tc>
+      </w:tr>
+      <w:tr>
+        <w:tc>
+          <w:tcPr>
+            <w:tcW w:w="2880" w:type="dxa"/>
+          </w:tcPr>
+          <w:p>
+            <w:r>
+              <w:t>RF11</w:t>
+            </w:r>
+          </w:p>
+        </w:tc>
+        <w:tc>
+          <w:tcPr>
+            <w:tcW w:w="2880" w:type="dxa"/>
+          </w:tcPr>
+          <w:p>
+            <w:r>
+              <w:t>Consultor responde incidencia y cambia estado a "Resuelto"</w:t>
+            </w:r>
+          </w:p>
+        </w:tc>
+        <w:tc>
+          <w:tcPr>
+            <w:tcW w:w="2880" w:type="dxa"/>
+          </w:tcPr>
+          <w:p>
+            <w:r>
+              <w:t>Realizado</w:t>
+            </w:r>
+          </w:p>
+        </w:tc>
+      </w:tr>
+      <w:tr>
+        <w:tc>
+          <w:tcPr>
+            <w:tcW w:w="2880" w:type="dxa"/>
+          </w:tcPr>
+          <w:p>
+            <w:r>
+              <w:t>RF12</w:t>
+            </w:r>
+          </w:p>
+        </w:tc>
+        <w:tc>
+          <w:tcPr>
+            <w:tcW w:w="2880" w:type="dxa"/>
+          </w:tcPr>
+          <w:p>
+            <w:r>
+              <w:t>Cliente puede ver el estado de sus incidencias</w:t>
+            </w:r>
+          </w:p>
+        </w:tc>
+        <w:tc>
+          <w:tcPr>
+            <w:tcW w:w="2880" w:type="dxa"/>
+          </w:tcPr>
+          <w:p>
+            <w:r>
+              <w:t>Realizado</w:t>
+            </w:r>
+          </w:p>
+        </w:tc>
+      </w:tr>
+      <w:tr>
+        <w:tc>
+          <w:tcPr>
+            <w:tcW w:w="2880" w:type="dxa"/>
+          </w:tcPr>
+          <w:p>
+            <w:r>
+              <w:t>RF13</w:t>
+            </w:r>
+          </w:p>
+        </w:tc>
+        <w:tc>
+          <w:tcPr>
+            <w:tcW w:w="2880" w:type="dxa"/>
+          </w:tcPr>
+          <w:p>
+            <w:r>
+              <w:t>Cliente puede ver la respuesta de una incidencia resuelta</w:t>
+            </w:r>
+          </w:p>
+        </w:tc>
+        <w:tc>
+          <w:tcPr>
+            <w:tcW w:w="2880" w:type="dxa"/>
+          </w:tcPr>
+          <w:p>
+            <w:r>
+              <w:t>Realizado</w:t>
+            </w:r>
+          </w:p>
+        </w:tc>
+      </w:tr>
+      <w:tr>
+        <w:tc>
+          <w:tcPr>
+            <w:tcW w:w="2880" w:type="dxa"/>
+          </w:tcPr>
+          <w:p>
+            <w:r>
+              <w:t>RF14</w:t>
+            </w:r>
+          </w:p>
+        </w:tc>
+        <w:tc>
+          <w:tcPr>
+            <w:tcW w:w="2880" w:type="dxa"/>
+          </w:tcPr>
+          <w:p>
+            <w:r>
+              <w:t>Crear panel CRUD de usuarios (Administrador)</w:t>
+            </w:r>
+          </w:p>
+        </w:tc>
+        <w:tc>
+          <w:tcPr>
+            <w:tcW w:w="2880" w:type="dxa"/>
+          </w:tcPr>
+          <w:p>
+            <w:r>
+              <w:t>Realizado</w:t>
+            </w:r>
+          </w:p>
+        </w:tc>
+      </w:tr>
+      <w:tr>
+        <w:tc>
+          <w:tcPr>
+            <w:tcW w:w="2880" w:type="dxa"/>
+          </w:tcPr>
+          <w:p>
+            <w:r>
+              <w:t>RF15</w:t>
+            </w:r>
+          </w:p>
+        </w:tc>
+        <w:tc>
+          <w:tcPr>
+            <w:tcW w:w="2880" w:type="dxa"/>
+          </w:tcPr>
+          <w:p>
+            <w:r>
+              <w:t>Agregar nuevo usuario desde interfaz</w:t>
+            </w:r>
+          </w:p>
+        </w:tc>
+        <w:tc>
+          <w:tcPr>
+            <w:tcW w:w="2880" w:type="dxa"/>
+          </w:tcPr>
+          <w:p>
+            <w:r>
+              <w:t>Realizado</w:t>
+            </w:r>
+          </w:p>
+        </w:tc>
+      </w:tr>
+      <w:tr>
+        <w:tc>
+          <w:tcPr>
+            <w:tcW w:w="2880" w:type="dxa"/>
+          </w:tcPr>
+          <w:p>
+            <w:r>
+              <w:t>RF16</w:t>
+            </w:r>
+          </w:p>
+        </w:tc>
+        <w:tc>
+          <w:tcPr>
+            <w:tcW w:w="2880" w:type="dxa"/>
+          </w:tcPr>
+          <w:p>
+            <w:r>
+              <w:t>Editar usuario desde interfaz</w:t>
+            </w:r>
+          </w:p>
+        </w:tc>
+        <w:tc>
+          <w:tcPr>
+            <w:tcW w:w="2880" w:type="dxa"/>
+          </w:tcPr>
+          <w:p>
+            <w:r>
+              <w:t>Realizado</w:t>
+            </w:r>
+          </w:p>
+        </w:tc>
+      </w:tr>
+      <w:tr>
+        <w:tc>
+          <w:tcPr>
+            <w:tcW w:w="2880" w:type="dxa"/>
+          </w:tcPr>
+          <w:p>
+            <w:r>
+              <w:t>RF17</w:t>
+            </w:r>
+          </w:p>
+        </w:tc>
+        <w:tc>
+          <w:tcPr>
+            <w:tcW w:w="2880" w:type="dxa"/>
+          </w:tcPr>
+          <w:p>
+            <w:r>
+              <w:t>Eliminar usuario lógicamente (activo = 0)</w:t>
+            </w:r>
+          </w:p>
+        </w:tc>
+        <w:tc>
+          <w:tcPr>
+            <w:tcW w:w="2880" w:type="dxa"/>
+          </w:tcPr>
+          <w:p>
+            <w:r>
+              <w:t>Realizado</w:t>
+            </w:r>
+          </w:p>
+        </w:tc>
+      </w:tr>
+      <w:tr>
+        <w:tc>
+          <w:tcPr>
+            <w:tcW w:w="2880" w:type="dxa"/>
+          </w:tcPr>
+          <w:p>
+            <w:r>
+              <w:t>RF18</w:t>
+            </w:r>
+          </w:p>
+        </w:tc>
+        <w:tc>
+          <w:tcPr>
+            <w:tcW w:w="2880" w:type="dxa"/>
+          </w:tcPr>
+          <w:p>
+            <w:r>
+              <w:t>Ver lista de usuarios activos en una tabla</w:t>
+            </w:r>
+          </w:p>
+        </w:tc>
+        <w:tc>
+          <w:tcPr>
+            <w:tcW w:w="2880" w:type="dxa"/>
+          </w:tcPr>
+          <w:p>
+            <w:r>
+              <w:t>Realizado</w:t>
+            </w:r>
+          </w:p>
+        </w:tc>
+      </w:tr>
+      <w:tr>
+        <w:tc>
+          <w:tcPr>
+            <w:tcW w:w="2880" w:type="dxa"/>
+          </w:tcPr>
+          <w:p>
+            <w:r>
+              <w:t>RF19</w:t>
+            </w:r>
+          </w:p>
+        </w:tc>
+        <w:tc>
+          <w:tcPr>
+            <w:tcW w:w="2880" w:type="dxa"/>
+          </w:tcPr>
+          <w:p>
+            <w:r>
+              <w:t>Agregar campo "respuesta" a la tabla incidencia</w:t>
+            </w:r>
+          </w:p>
+        </w:tc>
+        <w:tc>
+          <w:tcPr>
+            <w:tcW w:w="2880" w:type="dxa"/>
+          </w:tcPr>
+          <w:p>
+            <w:r>
+              <w:t>Realizado</w:t>
+            </w:r>
+          </w:p>
+        </w:tc>
+      </w:tr>
+      <w:tr>
+        <w:tc>
+          <w:tcPr>
+            <w:tcW w:w="2880" w:type="dxa"/>
+          </w:tcPr>
+          <w:p>
+            <w:r>
+              <w:lastRenderedPageBreak/>
+              <w:t>RF20</w:t>
+            </w:r>
+          </w:p>
+        </w:tc>
+        <w:tc>
+          <w:tcPr>
+            <w:tcW w:w="2880" w:type="dxa"/>
+          </w:tcPr>
+          <w:p>
+            <w:r>
+              <w:t>Mostrar respuesta en área separada para el cliente</w:t>
+            </w:r>
+          </w:p>
+        </w:tc>
+        <w:tc>
+          <w:tcPr>
+            <w:tcW w:w="2880" w:type="dxa"/>
+          </w:tcPr>
+          <w:p>
+            <w:r>
+              <w:t>Realizado</w:t>
+            </w:r>
+          </w:p>
+        </w:tc>
+      </w:tr>
+      <w:tr>
+        <w:tc>
+          <w:tcPr>
+            <w:tcW w:w="2880" w:type="dxa"/>
+          </w:tcPr>
+          <w:p>
+            <w:r>
+              <w:t>RF21</w:t>
+            </w:r>
+          </w:p>
+        </w:tc>
+        <w:tc>
+          <w:tcPr>
+            <w:tcW w:w="2880" w:type="dxa"/>
+          </w:tcPr>
+          <w:p>
+            <w:r>
+              <w:t>Mostrar respuesta en área separada para el consultor</w:t>
+            </w:r>
+          </w:p>
+        </w:tc>
+        <w:tc>
+          <w:tcPr>
+            <w:tcW w:w="2880" w:type="dxa"/>
+          </w:tcPr>
+          <w:p>
+            <w:r>
+              <w:t>Realizado</w:t>
+            </w:r>
+          </w:p>
+        </w:tc>
+      </w:tr>
+      <w:tr>
+        <w:tc>
+          <w:tcPr>
+            <w:tcW w:w="2880" w:type="dxa"/>
+          </w:tcPr>
+          <w:p>
+            <w:r>
+              <w:t>RF22</w:t>
+            </w:r>
+          </w:p>
+        </w:tc>
+        <w:tc>
+          <w:tcPr>
+            <w:tcW w:w="2880" w:type="dxa"/>
+          </w:tcPr>
+          <w:p>
+            <w:r>
+              <w:t>Empaquetar navegación con JFrame principal (`</w:t>
+            </w:r>
+            <w:proofErr w:type="spellStart"/>
+            <w:r>
+              <w:t>MenuPrincipal</w:t>
+            </w:r>
+            <w:proofErr w:type="spellEnd"/>
+            <w:r>
+              <w:t>`)</w:t>
+            </w:r>
+          </w:p>
+        </w:tc>
+        <w:tc>
+          <w:tcPr>
+            <w:tcW w:w="2880" w:type="dxa"/>
+          </w:tcPr>
+          <w:p>
+            <w:r>
+              <w:t>Realizado</w:t>
+            </w:r>
+          </w:p>
+        </w:tc>
+      </w:tr>
+      <w:tr>
+        <w:tc>
+          <w:tcPr>
+            <w:tcW w:w="2880" w:type="dxa"/>
+          </w:tcPr>
+          <w:p>
+            <w:r>
+              <w:t>RF23</w:t>
+            </w:r>
+          </w:p>
+        </w:tc>
+        <w:tc>
+          <w:tcPr>
+            <w:tcW w:w="2880" w:type="dxa"/>
+          </w:tcPr>
+          <w:p>
+            <w:r>
+              <w:t xml:space="preserve">Mostrar tabla de incidencias filtradas por usuario </w:t>
+            </w:r>
+            <w:proofErr w:type="spellStart"/>
+            <w:r>
+              <w:t>logueado</w:t>
+            </w:r>
+            <w:proofErr w:type="spellEnd"/>
+          </w:p>
+        </w:tc>
+        <w:tc>
+          <w:tcPr>
+            <w:tcW w:w="2880" w:type="dxa"/>
+          </w:tcPr>
+          <w:p>
+            <w:r>
+              <w:t>Realizado</w:t>
+            </w:r>
+          </w:p>
+        </w:tc>
+      </w:tr>
+      <w:tr>
+        <w:tc>
+          <w:tcPr>
+            <w:tcW w:w="2880" w:type="dxa"/>
+          </w:tcPr>
+          <w:p>
+            <w:r>
+              <w:t>RF24</w:t>
+            </w:r>
+          </w:p>
+        </w:tc>
+        <w:tc>
+          <w:tcPr>
+            <w:tcW w:w="2880" w:type="dxa"/>
+          </w:tcPr>
+          <w:p>
+            <w:r>
+              <w:t>Aplicar eliminación lógica a incidencias</w:t>
+            </w:r>
+          </w:p>
+        </w:tc>
+        <w:tc>
+          <w:tcPr>
+            <w:tcW w:w="2880" w:type="dxa"/>
+          </w:tcPr>
+          <w:p>
+            <w:r>
+              <w:t>Realizado</w:t>
             </w:r>
           </w:p>
         </w:tc>
@@ -7265,7 +7752,7 @@
     <w:lsdException w:name="Table Web 2" w:semiHidden="1" w:unhideWhenUsed="1"/>
     <w:lsdException w:name="Table Web 3" w:semiHidden="1" w:unhideWhenUsed="1"/>
     <w:lsdException w:name="Balloon Text" w:semiHidden="1" w:unhideWhenUsed="1"/>
-    <w:lsdException w:name="Table Grid" w:uiPriority="39"/>
+    <w:lsdException w:name="Table Grid" w:uiPriority="59"/>
     <w:lsdException w:name="Table Theme" w:semiHidden="1" w:unhideWhenUsed="1"/>
     <w:lsdException w:name="Placeholder Text" w:semiHidden="1"/>
     <w:lsdException w:name="No Spacing" w:uiPriority="1" w:qFormat="1"/>
@@ -7765,7 +8252,7 @@
   <w:style w:type="table" w:styleId="Tablaconcuadrcula">
     <w:name w:val="Table Grid"/>
     <w:basedOn w:val="Tablanormal"/>
-    <w:uiPriority w:val="39"/>
+    <w:uiPriority w:val="59"/>
     <w:rsid w:val="001B53A8"/>
     <w:pPr>
       <w:spacing w:after="0" w:line="240" w:lineRule="auto"/>
@@ -8880,6 +9367,7 @@
     <w:panose1 w:val="020B0609070205080204"/>
     <w:charset w:val="80"/>
     <w:family w:val="modern"/>
+    <w:notTrueType/>
     <w:pitch w:val="fixed"/>
     <w:sig w:usb0="E00002FF" w:usb1="6AC7FDFB" w:usb2="08000012" w:usb3="00000000" w:csb0="0002009F" w:csb1="00000000"/>
   </w:font>
@@ -8902,6 +9390,7 @@
     <w:panose1 w:val="02020609040205080304"/>
     <w:charset w:val="80"/>
     <w:family w:val="modern"/>
+    <w:notTrueType/>
     <w:pitch w:val="fixed"/>
     <w:sig w:usb0="E00002FF" w:usb1="6AC7FDFB" w:usb2="08000012" w:usb3="00000000" w:csb0="0002009F" w:csb1="00000000"/>
   </w:font>
@@ -8976,11 +9465,13 @@
     <w:rsid w:val="00306746"/>
     <w:rsid w:val="00410DC7"/>
     <w:rsid w:val="004271C6"/>
+    <w:rsid w:val="00507C78"/>
     <w:rsid w:val="00560775"/>
     <w:rsid w:val="0064447C"/>
     <w:rsid w:val="00673E30"/>
     <w:rsid w:val="00690D89"/>
     <w:rsid w:val="00820177"/>
+    <w:rsid w:val="00892BC1"/>
     <w:rsid w:val="008A6EE8"/>
     <w:rsid w:val="008F4BC5"/>
     <w:rsid w:val="009067DC"/>

--- a/PRACTICA DE CAMPO.docx
+++ b/PRACTICA DE CAMPO.docx
@@ -2550,7 +2550,7 @@
       <w:tr>
         <w:tc>
           <w:tcPr>
-            <w:tcW w:w="2880" w:type="dxa"/>
+            <w:tcW w:w="2818" w:type="dxa"/>
           </w:tcPr>
           <w:p>
             <w:r>
@@ -2560,7 +2560,7 @@
         </w:tc>
         <w:tc>
           <w:tcPr>
-            <w:tcW w:w="2880" w:type="dxa"/>
+            <w:tcW w:w="2851" w:type="dxa"/>
           </w:tcPr>
           <w:p>
             <w:r>
@@ -2570,7 +2570,7 @@
         </w:tc>
         <w:tc>
           <w:tcPr>
-            <w:tcW w:w="2880" w:type="dxa"/>
+            <w:tcW w:w="2826" w:type="dxa"/>
           </w:tcPr>
           <w:p>
             <w:r>
@@ -2582,7 +2582,7 @@
       <w:tr>
         <w:tc>
           <w:tcPr>
-            <w:tcW w:w="2880" w:type="dxa"/>
+            <w:tcW w:w="2818" w:type="dxa"/>
           </w:tcPr>
           <w:p>
             <w:r>
@@ -2592,7 +2592,7 @@
         </w:tc>
         <w:tc>
           <w:tcPr>
-            <w:tcW w:w="2880" w:type="dxa"/>
+            <w:tcW w:w="2851" w:type="dxa"/>
           </w:tcPr>
           <w:p>
             <w:r>
@@ -2610,7 +2610,7 @@
         </w:tc>
         <w:tc>
           <w:tcPr>
-            <w:tcW w:w="2880" w:type="dxa"/>
+            <w:tcW w:w="2826" w:type="dxa"/>
           </w:tcPr>
           <w:p>
             <w:r>
@@ -2622,7 +2622,7 @@
       <w:tr>
         <w:tc>
           <w:tcPr>
-            <w:tcW w:w="2880" w:type="dxa"/>
+            <w:tcW w:w="2818" w:type="dxa"/>
           </w:tcPr>
           <w:p>
             <w:r>
@@ -2632,7 +2632,7 @@
         </w:tc>
         <w:tc>
           <w:tcPr>
-            <w:tcW w:w="2880" w:type="dxa"/>
+            <w:tcW w:w="2851" w:type="dxa"/>
           </w:tcPr>
           <w:p>
             <w:r>
@@ -2642,7 +2642,7 @@
         </w:tc>
         <w:tc>
           <w:tcPr>
-            <w:tcW w:w="2880" w:type="dxa"/>
+            <w:tcW w:w="2826" w:type="dxa"/>
           </w:tcPr>
           <w:p>
             <w:r>
@@ -2654,7 +2654,7 @@
       <w:tr>
         <w:tc>
           <w:tcPr>
-            <w:tcW w:w="2880" w:type="dxa"/>
+            <w:tcW w:w="2818" w:type="dxa"/>
           </w:tcPr>
           <w:p>
             <w:r>
@@ -2664,7 +2664,7 @@
         </w:tc>
         <w:tc>
           <w:tcPr>
-            <w:tcW w:w="2880" w:type="dxa"/>
+            <w:tcW w:w="2851" w:type="dxa"/>
           </w:tcPr>
           <w:p>
             <w:r>
@@ -2674,7 +2674,7 @@
         </w:tc>
         <w:tc>
           <w:tcPr>
-            <w:tcW w:w="2880" w:type="dxa"/>
+            <w:tcW w:w="2826" w:type="dxa"/>
           </w:tcPr>
           <w:p>
             <w:r>
@@ -2686,7 +2686,7 @@
       <w:tr>
         <w:tc>
           <w:tcPr>
-            <w:tcW w:w="2880" w:type="dxa"/>
+            <w:tcW w:w="2818" w:type="dxa"/>
           </w:tcPr>
           <w:p>
             <w:r>
@@ -2696,7 +2696,7 @@
         </w:tc>
         <w:tc>
           <w:tcPr>
-            <w:tcW w:w="2880" w:type="dxa"/>
+            <w:tcW w:w="2851" w:type="dxa"/>
           </w:tcPr>
           <w:p>
             <w:r>
@@ -2714,7 +2714,7 @@
         </w:tc>
         <w:tc>
           <w:tcPr>
-            <w:tcW w:w="2880" w:type="dxa"/>
+            <w:tcW w:w="2826" w:type="dxa"/>
           </w:tcPr>
           <w:p>
             <w:r>
@@ -2726,7 +2726,7 @@
       <w:tr>
         <w:tc>
           <w:tcPr>
-            <w:tcW w:w="2880" w:type="dxa"/>
+            <w:tcW w:w="2818" w:type="dxa"/>
           </w:tcPr>
           <w:p>
             <w:r>
@@ -2736,7 +2736,7 @@
         </w:tc>
         <w:tc>
           <w:tcPr>
-            <w:tcW w:w="2880" w:type="dxa"/>
+            <w:tcW w:w="2851" w:type="dxa"/>
           </w:tcPr>
           <w:p>
             <w:r>
@@ -2746,7 +2746,7 @@
         </w:tc>
         <w:tc>
           <w:tcPr>
-            <w:tcW w:w="2880" w:type="dxa"/>
+            <w:tcW w:w="2826" w:type="dxa"/>
           </w:tcPr>
           <w:p>
             <w:r>
@@ -2758,7 +2758,7 @@
       <w:tr>
         <w:tc>
           <w:tcPr>
-            <w:tcW w:w="2880" w:type="dxa"/>
+            <w:tcW w:w="2818" w:type="dxa"/>
           </w:tcPr>
           <w:p>
             <w:r>
@@ -2768,7 +2768,7 @@
         </w:tc>
         <w:tc>
           <w:tcPr>
-            <w:tcW w:w="2880" w:type="dxa"/>
+            <w:tcW w:w="2851" w:type="dxa"/>
           </w:tcPr>
           <w:p>
             <w:r>
@@ -2778,7 +2778,7 @@
         </w:tc>
         <w:tc>
           <w:tcPr>
-            <w:tcW w:w="2880" w:type="dxa"/>
+            <w:tcW w:w="2826" w:type="dxa"/>
           </w:tcPr>
           <w:p>
             <w:r>
@@ -2790,7 +2790,7 @@
       <w:tr>
         <w:tc>
           <w:tcPr>
-            <w:tcW w:w="2880" w:type="dxa"/>
+            <w:tcW w:w="2818" w:type="dxa"/>
           </w:tcPr>
           <w:p>
             <w:r>
@@ -2800,7 +2800,7 @@
         </w:tc>
         <w:tc>
           <w:tcPr>
-            <w:tcW w:w="2880" w:type="dxa"/>
+            <w:tcW w:w="2851" w:type="dxa"/>
           </w:tcPr>
           <w:p>
             <w:r>
@@ -2810,7 +2810,7 @@
         </w:tc>
         <w:tc>
           <w:tcPr>
-            <w:tcW w:w="2880" w:type="dxa"/>
+            <w:tcW w:w="2826" w:type="dxa"/>
           </w:tcPr>
           <w:p>
             <w:r>
@@ -2822,7 +2822,7 @@
       <w:tr>
         <w:tc>
           <w:tcPr>
-            <w:tcW w:w="2880" w:type="dxa"/>
+            <w:tcW w:w="2818" w:type="dxa"/>
           </w:tcPr>
           <w:p>
             <w:r>
@@ -2832,7 +2832,7 @@
         </w:tc>
         <w:tc>
           <w:tcPr>
-            <w:tcW w:w="2880" w:type="dxa"/>
+            <w:tcW w:w="2851" w:type="dxa"/>
           </w:tcPr>
           <w:p>
             <w:r>
@@ -2842,7 +2842,7 @@
         </w:tc>
         <w:tc>
           <w:tcPr>
-            <w:tcW w:w="2880" w:type="dxa"/>
+            <w:tcW w:w="2826" w:type="dxa"/>
           </w:tcPr>
           <w:p>
             <w:r>
@@ -2854,7 +2854,7 @@
       <w:tr>
         <w:tc>
           <w:tcPr>
-            <w:tcW w:w="2880" w:type="dxa"/>
+            <w:tcW w:w="2818" w:type="dxa"/>
           </w:tcPr>
           <w:p>
             <w:r>
@@ -2864,7 +2864,7 @@
         </w:tc>
         <w:tc>
           <w:tcPr>
-            <w:tcW w:w="2880" w:type="dxa"/>
+            <w:tcW w:w="2851" w:type="dxa"/>
           </w:tcPr>
           <w:p>
             <w:r>
@@ -2874,7 +2874,7 @@
         </w:tc>
         <w:tc>
           <w:tcPr>
-            <w:tcW w:w="2880" w:type="dxa"/>
+            <w:tcW w:w="2826" w:type="dxa"/>
           </w:tcPr>
           <w:p>
             <w:r>
@@ -2886,7 +2886,7 @@
       <w:tr>
         <w:tc>
           <w:tcPr>
-            <w:tcW w:w="2880" w:type="dxa"/>
+            <w:tcW w:w="2818" w:type="dxa"/>
           </w:tcPr>
           <w:p>
             <w:r>
@@ -2896,7 +2896,7 @@
         </w:tc>
         <w:tc>
           <w:tcPr>
-            <w:tcW w:w="2880" w:type="dxa"/>
+            <w:tcW w:w="2851" w:type="dxa"/>
           </w:tcPr>
           <w:p>
             <w:r>
@@ -2906,7 +2906,7 @@
         </w:tc>
         <w:tc>
           <w:tcPr>
-            <w:tcW w:w="2880" w:type="dxa"/>
+            <w:tcW w:w="2826" w:type="dxa"/>
           </w:tcPr>
           <w:p>
             <w:r>
@@ -2918,7 +2918,7 @@
       <w:tr>
         <w:tc>
           <w:tcPr>
-            <w:tcW w:w="2880" w:type="dxa"/>
+            <w:tcW w:w="2818" w:type="dxa"/>
           </w:tcPr>
           <w:p>
             <w:r>
@@ -2928,7 +2928,7 @@
         </w:tc>
         <w:tc>
           <w:tcPr>
-            <w:tcW w:w="2880" w:type="dxa"/>
+            <w:tcW w:w="2851" w:type="dxa"/>
           </w:tcPr>
           <w:p>
             <w:r>
@@ -2938,7 +2938,7 @@
         </w:tc>
         <w:tc>
           <w:tcPr>
-            <w:tcW w:w="2880" w:type="dxa"/>
+            <w:tcW w:w="2826" w:type="dxa"/>
           </w:tcPr>
           <w:p>
             <w:r>
@@ -2950,7 +2950,7 @@
       <w:tr>
         <w:tc>
           <w:tcPr>
-            <w:tcW w:w="2880" w:type="dxa"/>
+            <w:tcW w:w="2818" w:type="dxa"/>
           </w:tcPr>
           <w:p>
             <w:r>
@@ -2960,7 +2960,7 @@
         </w:tc>
         <w:tc>
           <w:tcPr>
-            <w:tcW w:w="2880" w:type="dxa"/>
+            <w:tcW w:w="2851" w:type="dxa"/>
           </w:tcPr>
           <w:p>
             <w:r>
@@ -2970,7 +2970,7 @@
         </w:tc>
         <w:tc>
           <w:tcPr>
-            <w:tcW w:w="2880" w:type="dxa"/>
+            <w:tcW w:w="2826" w:type="dxa"/>
           </w:tcPr>
           <w:p>
             <w:r>
@@ -2982,7 +2982,7 @@
       <w:tr>
         <w:tc>
           <w:tcPr>
-            <w:tcW w:w="2880" w:type="dxa"/>
+            <w:tcW w:w="2818" w:type="dxa"/>
           </w:tcPr>
           <w:p>
             <w:r>
@@ -2992,7 +2992,7 @@
         </w:tc>
         <w:tc>
           <w:tcPr>
-            <w:tcW w:w="2880" w:type="dxa"/>
+            <w:tcW w:w="2851" w:type="dxa"/>
           </w:tcPr>
           <w:p>
             <w:r>
@@ -3002,7 +3002,7 @@
         </w:tc>
         <w:tc>
           <w:tcPr>
-            <w:tcW w:w="2880" w:type="dxa"/>
+            <w:tcW w:w="2826" w:type="dxa"/>
           </w:tcPr>
           <w:p>
             <w:r>
@@ -3014,7 +3014,7 @@
       <w:tr>
         <w:tc>
           <w:tcPr>
-            <w:tcW w:w="2880" w:type="dxa"/>
+            <w:tcW w:w="2818" w:type="dxa"/>
           </w:tcPr>
           <w:p>
             <w:r>
@@ -3024,7 +3024,7 @@
         </w:tc>
         <w:tc>
           <w:tcPr>
-            <w:tcW w:w="2880" w:type="dxa"/>
+            <w:tcW w:w="2851" w:type="dxa"/>
           </w:tcPr>
           <w:p>
             <w:r>
@@ -3034,7 +3034,7 @@
         </w:tc>
         <w:tc>
           <w:tcPr>
-            <w:tcW w:w="2880" w:type="dxa"/>
+            <w:tcW w:w="2826" w:type="dxa"/>
           </w:tcPr>
           <w:p>
             <w:r>
@@ -3046,7 +3046,7 @@
       <w:tr>
         <w:tc>
           <w:tcPr>
-            <w:tcW w:w="2880" w:type="dxa"/>
+            <w:tcW w:w="2818" w:type="dxa"/>
           </w:tcPr>
           <w:p>
             <w:r>
@@ -3056,7 +3056,7 @@
         </w:tc>
         <w:tc>
           <w:tcPr>
-            <w:tcW w:w="2880" w:type="dxa"/>
+            <w:tcW w:w="2851" w:type="dxa"/>
           </w:tcPr>
           <w:p>
             <w:r>
@@ -3066,7 +3066,7 @@
         </w:tc>
         <w:tc>
           <w:tcPr>
-            <w:tcW w:w="2880" w:type="dxa"/>
+            <w:tcW w:w="2826" w:type="dxa"/>
           </w:tcPr>
           <w:p>
             <w:r>
@@ -3078,7 +3078,7 @@
       <w:tr>
         <w:tc>
           <w:tcPr>
-            <w:tcW w:w="2880" w:type="dxa"/>
+            <w:tcW w:w="2818" w:type="dxa"/>
           </w:tcPr>
           <w:p>
             <w:r>
@@ -3088,7 +3088,7 @@
         </w:tc>
         <w:tc>
           <w:tcPr>
-            <w:tcW w:w="2880" w:type="dxa"/>
+            <w:tcW w:w="2851" w:type="dxa"/>
           </w:tcPr>
           <w:p>
             <w:r>
@@ -3098,7 +3098,7 @@
         </w:tc>
         <w:tc>
           <w:tcPr>
-            <w:tcW w:w="2880" w:type="dxa"/>
+            <w:tcW w:w="2826" w:type="dxa"/>
           </w:tcPr>
           <w:p>
             <w:r>
@@ -3110,7 +3110,7 @@
       <w:tr>
         <w:tc>
           <w:tcPr>
-            <w:tcW w:w="2880" w:type="dxa"/>
+            <w:tcW w:w="2818" w:type="dxa"/>
           </w:tcPr>
           <w:p>
             <w:r>
@@ -3120,7 +3120,7 @@
         </w:tc>
         <w:tc>
           <w:tcPr>
-            <w:tcW w:w="2880" w:type="dxa"/>
+            <w:tcW w:w="2851" w:type="dxa"/>
           </w:tcPr>
           <w:p>
             <w:r>
@@ -3130,7 +3130,7 @@
         </w:tc>
         <w:tc>
           <w:tcPr>
-            <w:tcW w:w="2880" w:type="dxa"/>
+            <w:tcW w:w="2826" w:type="dxa"/>
           </w:tcPr>
           <w:p>
             <w:r>
@@ -3142,7 +3142,7 @@
       <w:tr>
         <w:tc>
           <w:tcPr>
-            <w:tcW w:w="2880" w:type="dxa"/>
+            <w:tcW w:w="2818" w:type="dxa"/>
           </w:tcPr>
           <w:p>
             <w:r>
@@ -3152,7 +3152,7 @@
         </w:tc>
         <w:tc>
           <w:tcPr>
-            <w:tcW w:w="2880" w:type="dxa"/>
+            <w:tcW w:w="2851" w:type="dxa"/>
           </w:tcPr>
           <w:p>
             <w:r>
@@ -3162,7 +3162,7 @@
         </w:tc>
         <w:tc>
           <w:tcPr>
-            <w:tcW w:w="2880" w:type="dxa"/>
+            <w:tcW w:w="2826" w:type="dxa"/>
           </w:tcPr>
           <w:p>
             <w:r>
@@ -3174,7 +3174,7 @@
       <w:tr>
         <w:tc>
           <w:tcPr>
-            <w:tcW w:w="2880" w:type="dxa"/>
+            <w:tcW w:w="2818" w:type="dxa"/>
           </w:tcPr>
           <w:p>
             <w:r>
@@ -3184,7 +3184,7 @@
         </w:tc>
         <w:tc>
           <w:tcPr>
-            <w:tcW w:w="2880" w:type="dxa"/>
+            <w:tcW w:w="2851" w:type="dxa"/>
           </w:tcPr>
           <w:p>
             <w:r>
@@ -3194,7 +3194,7 @@
         </w:tc>
         <w:tc>
           <w:tcPr>
-            <w:tcW w:w="2880" w:type="dxa"/>
+            <w:tcW w:w="2826" w:type="dxa"/>
           </w:tcPr>
           <w:p>
             <w:r>
@@ -3206,7 +3206,7 @@
       <w:tr>
         <w:tc>
           <w:tcPr>
-            <w:tcW w:w="2880" w:type="dxa"/>
+            <w:tcW w:w="2818" w:type="dxa"/>
           </w:tcPr>
           <w:p>
             <w:r>
@@ -3217,7 +3217,7 @@
         </w:tc>
         <w:tc>
           <w:tcPr>
-            <w:tcW w:w="2880" w:type="dxa"/>
+            <w:tcW w:w="2851" w:type="dxa"/>
           </w:tcPr>
           <w:p>
             <w:r>
@@ -3227,7 +3227,7 @@
         </w:tc>
         <w:tc>
           <w:tcPr>
-            <w:tcW w:w="2880" w:type="dxa"/>
+            <w:tcW w:w="2826" w:type="dxa"/>
           </w:tcPr>
           <w:p>
             <w:r>
@@ -3239,7 +3239,7 @@
       <w:tr>
         <w:tc>
           <w:tcPr>
-            <w:tcW w:w="2880" w:type="dxa"/>
+            <w:tcW w:w="2818" w:type="dxa"/>
           </w:tcPr>
           <w:p>
             <w:r>
@@ -3249,7 +3249,7 @@
         </w:tc>
         <w:tc>
           <w:tcPr>
-            <w:tcW w:w="2880" w:type="dxa"/>
+            <w:tcW w:w="2851" w:type="dxa"/>
           </w:tcPr>
           <w:p>
             <w:r>
@@ -3259,7 +3259,7 @@
         </w:tc>
         <w:tc>
           <w:tcPr>
-            <w:tcW w:w="2880" w:type="dxa"/>
+            <w:tcW w:w="2826" w:type="dxa"/>
           </w:tcPr>
           <w:p>
             <w:r>
@@ -3271,7 +3271,7 @@
       <w:tr>
         <w:tc>
           <w:tcPr>
-            <w:tcW w:w="2880" w:type="dxa"/>
+            <w:tcW w:w="2818" w:type="dxa"/>
           </w:tcPr>
           <w:p>
             <w:r>
@@ -3281,7 +3281,7 @@
         </w:tc>
         <w:tc>
           <w:tcPr>
-            <w:tcW w:w="2880" w:type="dxa"/>
+            <w:tcW w:w="2851" w:type="dxa"/>
           </w:tcPr>
           <w:p>
             <w:r>
@@ -3299,7 +3299,7 @@
         </w:tc>
         <w:tc>
           <w:tcPr>
-            <w:tcW w:w="2880" w:type="dxa"/>
+            <w:tcW w:w="2826" w:type="dxa"/>
           </w:tcPr>
           <w:p>
             <w:r>
@@ -3311,7 +3311,7 @@
       <w:tr>
         <w:tc>
           <w:tcPr>
-            <w:tcW w:w="2880" w:type="dxa"/>
+            <w:tcW w:w="2818" w:type="dxa"/>
           </w:tcPr>
           <w:p>
             <w:r>
@@ -3321,7 +3321,7 @@
         </w:tc>
         <w:tc>
           <w:tcPr>
-            <w:tcW w:w="2880" w:type="dxa"/>
+            <w:tcW w:w="2851" w:type="dxa"/>
           </w:tcPr>
           <w:p>
             <w:r>
@@ -3336,7 +3336,7 @@
         </w:tc>
         <w:tc>
           <w:tcPr>
-            <w:tcW w:w="2880" w:type="dxa"/>
+            <w:tcW w:w="2826" w:type="dxa"/>
           </w:tcPr>
           <w:p>
             <w:r>
@@ -3348,31 +3348,1506 @@
       <w:tr>
         <w:tc>
           <w:tcPr>
+            <w:tcW w:w="2818" w:type="dxa"/>
+          </w:tcPr>
+          <w:p>
+            <w:r>
+              <w:t>RF24</w:t>
+            </w:r>
+          </w:p>
+        </w:tc>
+        <w:tc>
+          <w:tcPr>
+            <w:tcW w:w="2851" w:type="dxa"/>
+          </w:tcPr>
+          <w:p>
+            <w:r>
+              <w:t>Aplicar eliminación lógica a incidencias</w:t>
+            </w:r>
+          </w:p>
+        </w:tc>
+        <w:tc>
+          <w:tcPr>
+            <w:tcW w:w="2826" w:type="dxa"/>
+          </w:tcPr>
+          <w:p>
+            <w:r>
+              <w:t>Realizado</w:t>
+            </w:r>
+          </w:p>
+        </w:tc>
+      </w:tr>
+      <w:tr>
+        <w:tc>
+          <w:tcPr>
+            <w:tcW w:w="2818" w:type="dxa"/>
+          </w:tcPr>
+          <w:p/>
+        </w:tc>
+        <w:tc>
+          <w:tcPr>
+            <w:tcW w:w="2851" w:type="dxa"/>
+          </w:tcPr>
+          <w:p/>
+        </w:tc>
+        <w:tc>
+          <w:tcPr>
+            <w:tcW w:w="2826" w:type="dxa"/>
+          </w:tcPr>
+          <w:p/>
+        </w:tc>
+      </w:tr>
+    </w:tbl>
+    <w:p>
+      <w:pPr>
+        <w:spacing w:after="160" w:line="259" w:lineRule="auto"/>
+      </w:pPr>
+    </w:p>
+    <w:p>
+      <w:pPr>
+        <w:pStyle w:val="Ttulo2"/>
+        <w:rPr>
+          <w:sz w:val="26"/>
+          <w:lang w:val="es-PE"/>
+        </w:rPr>
+      </w:pPr>
+      <w:r>
+        <w:rPr>
+          <w:lang w:val="es-PE"/>
+        </w:rPr>
+        <w:t>Mejoras de consulta y visualización</w:t>
+      </w:r>
+    </w:p>
+    <w:tbl>
+      <w:tblPr>
+        <w:tblStyle w:val="Tablaconcuadrcula"/>
+        <w:tblW w:w="0" w:type="auto"/>
+        <w:tblLook w:val="04A0" w:firstRow="1" w:lastRow="0" w:firstColumn="1" w:lastColumn="0" w:noHBand="0" w:noVBand="1"/>
+      </w:tblPr>
+      <w:tblGrid>
+        <w:gridCol w:w="2826"/>
+        <w:gridCol w:w="2837"/>
+        <w:gridCol w:w="2832"/>
+      </w:tblGrid>
+      <w:tr>
+        <w:tc>
+          <w:tcPr>
             <w:tcW w:w="2880" w:type="dxa"/>
-          </w:tcPr>
-          <w:p>
-            <w:r>
-              <w:t>RF24</w:t>
+            <w:tcBorders>
+              <w:top w:val="single" w:sz="4" w:space="0" w:color="auto"/>
+              <w:left w:val="single" w:sz="4" w:space="0" w:color="auto"/>
+              <w:bottom w:val="single" w:sz="4" w:space="0" w:color="auto"/>
+              <w:right w:val="single" w:sz="4" w:space="0" w:color="auto"/>
+            </w:tcBorders>
+            <w:hideMark/>
+          </w:tcPr>
+          <w:p>
+            <w:pPr>
+              <w:rPr>
+                <w:lang w:val="en-US"/>
+              </w:rPr>
+            </w:pPr>
+            <w:r>
+              <w:t>Código</w:t>
             </w:r>
           </w:p>
         </w:tc>
         <w:tc>
           <w:tcPr>
             <w:tcW w:w="2880" w:type="dxa"/>
-          </w:tcPr>
-          <w:p>
-            <w:r>
-              <w:t>Aplicar eliminación lógica a incidencias</w:t>
+            <w:tcBorders>
+              <w:top w:val="single" w:sz="4" w:space="0" w:color="auto"/>
+              <w:left w:val="single" w:sz="4" w:space="0" w:color="auto"/>
+              <w:bottom w:val="single" w:sz="4" w:space="0" w:color="auto"/>
+              <w:right w:val="single" w:sz="4" w:space="0" w:color="auto"/>
+            </w:tcBorders>
+            <w:hideMark/>
+          </w:tcPr>
+          <w:p>
+            <w:r>
+              <w:t>Detalle</w:t>
             </w:r>
           </w:p>
         </w:tc>
         <w:tc>
           <w:tcPr>
             <w:tcW w:w="2880" w:type="dxa"/>
-          </w:tcPr>
-          <w:p>
-            <w:r>
-              <w:t>Realizado</w:t>
+            <w:tcBorders>
+              <w:top w:val="single" w:sz="4" w:space="0" w:color="auto"/>
+              <w:left w:val="single" w:sz="4" w:space="0" w:color="auto"/>
+              <w:bottom w:val="single" w:sz="4" w:space="0" w:color="auto"/>
+              <w:right w:val="single" w:sz="4" w:space="0" w:color="auto"/>
+            </w:tcBorders>
+            <w:hideMark/>
+          </w:tcPr>
+          <w:p>
+            <w:r>
+              <w:t>Estado</w:t>
+            </w:r>
+          </w:p>
+        </w:tc>
+      </w:tr>
+      <w:tr>
+        <w:tc>
+          <w:tcPr>
+            <w:tcW w:w="2880" w:type="dxa"/>
+            <w:tcBorders>
+              <w:top w:val="single" w:sz="4" w:space="0" w:color="auto"/>
+              <w:left w:val="single" w:sz="4" w:space="0" w:color="auto"/>
+              <w:bottom w:val="single" w:sz="4" w:space="0" w:color="auto"/>
+              <w:right w:val="single" w:sz="4" w:space="0" w:color="auto"/>
+            </w:tcBorders>
+            <w:hideMark/>
+          </w:tcPr>
+          <w:p>
+            <w:r>
+              <w:t>RF25</w:t>
+            </w:r>
+          </w:p>
+        </w:tc>
+        <w:tc>
+          <w:tcPr>
+            <w:tcW w:w="2880" w:type="dxa"/>
+            <w:tcBorders>
+              <w:top w:val="single" w:sz="4" w:space="0" w:color="auto"/>
+              <w:left w:val="single" w:sz="4" w:space="0" w:color="auto"/>
+              <w:bottom w:val="single" w:sz="4" w:space="0" w:color="auto"/>
+              <w:right w:val="single" w:sz="4" w:space="0" w:color="auto"/>
+            </w:tcBorders>
+            <w:hideMark/>
+          </w:tcPr>
+          <w:p>
+            <w:pPr>
+              <w:rPr>
+                <w:lang w:val="es-PE"/>
+              </w:rPr>
+            </w:pPr>
+            <w:r>
+              <w:rPr>
+                <w:lang w:val="es-PE"/>
+              </w:rPr>
+              <w:t>Buscar incidencias por título o ID</w:t>
+            </w:r>
+          </w:p>
+        </w:tc>
+        <w:tc>
+          <w:tcPr>
+            <w:tcW w:w="2880" w:type="dxa"/>
+            <w:tcBorders>
+              <w:top w:val="single" w:sz="4" w:space="0" w:color="auto"/>
+              <w:left w:val="single" w:sz="4" w:space="0" w:color="auto"/>
+              <w:bottom w:val="single" w:sz="4" w:space="0" w:color="auto"/>
+              <w:right w:val="single" w:sz="4" w:space="0" w:color="auto"/>
+            </w:tcBorders>
+            <w:hideMark/>
+          </w:tcPr>
+          <w:p>
+            <w:pPr>
+              <w:rPr>
+                <w:lang w:val="en-US"/>
+              </w:rPr>
+            </w:pPr>
+            <w:r>
+              <w:t>Pendiente</w:t>
+            </w:r>
+          </w:p>
+        </w:tc>
+      </w:tr>
+      <w:tr>
+        <w:tc>
+          <w:tcPr>
+            <w:tcW w:w="2880" w:type="dxa"/>
+            <w:tcBorders>
+              <w:top w:val="single" w:sz="4" w:space="0" w:color="auto"/>
+              <w:left w:val="single" w:sz="4" w:space="0" w:color="auto"/>
+              <w:bottom w:val="single" w:sz="4" w:space="0" w:color="auto"/>
+              <w:right w:val="single" w:sz="4" w:space="0" w:color="auto"/>
+            </w:tcBorders>
+            <w:hideMark/>
+          </w:tcPr>
+          <w:p>
+            <w:r>
+              <w:t>RF26</w:t>
+            </w:r>
+          </w:p>
+        </w:tc>
+        <w:tc>
+          <w:tcPr>
+            <w:tcW w:w="2880" w:type="dxa"/>
+            <w:tcBorders>
+              <w:top w:val="single" w:sz="4" w:space="0" w:color="auto"/>
+              <w:left w:val="single" w:sz="4" w:space="0" w:color="auto"/>
+              <w:bottom w:val="single" w:sz="4" w:space="0" w:color="auto"/>
+              <w:right w:val="single" w:sz="4" w:space="0" w:color="auto"/>
+            </w:tcBorders>
+            <w:hideMark/>
+          </w:tcPr>
+          <w:p>
+            <w:pPr>
+              <w:rPr>
+                <w:lang w:val="es-PE"/>
+              </w:rPr>
+            </w:pPr>
+            <w:r>
+              <w:rPr>
+                <w:lang w:val="es-PE"/>
+              </w:rPr>
+              <w:t>Filtrar incidencias por estado (Pendiente / Asignado / Resuelto)</w:t>
+            </w:r>
+          </w:p>
+        </w:tc>
+        <w:tc>
+          <w:tcPr>
+            <w:tcW w:w="2880" w:type="dxa"/>
+            <w:tcBorders>
+              <w:top w:val="single" w:sz="4" w:space="0" w:color="auto"/>
+              <w:left w:val="single" w:sz="4" w:space="0" w:color="auto"/>
+              <w:bottom w:val="single" w:sz="4" w:space="0" w:color="auto"/>
+              <w:right w:val="single" w:sz="4" w:space="0" w:color="auto"/>
+            </w:tcBorders>
+            <w:hideMark/>
+          </w:tcPr>
+          <w:p>
+            <w:pPr>
+              <w:rPr>
+                <w:lang w:val="en-US"/>
+              </w:rPr>
+            </w:pPr>
+            <w:r>
+              <w:t>Pendiente</w:t>
+            </w:r>
+          </w:p>
+        </w:tc>
+      </w:tr>
+      <w:tr>
+        <w:tc>
+          <w:tcPr>
+            <w:tcW w:w="2880" w:type="dxa"/>
+            <w:tcBorders>
+              <w:top w:val="single" w:sz="4" w:space="0" w:color="auto"/>
+              <w:left w:val="single" w:sz="4" w:space="0" w:color="auto"/>
+              <w:bottom w:val="single" w:sz="4" w:space="0" w:color="auto"/>
+              <w:right w:val="single" w:sz="4" w:space="0" w:color="auto"/>
+            </w:tcBorders>
+            <w:hideMark/>
+          </w:tcPr>
+          <w:p>
+            <w:r>
+              <w:t>RF27</w:t>
+            </w:r>
+          </w:p>
+        </w:tc>
+        <w:tc>
+          <w:tcPr>
+            <w:tcW w:w="2880" w:type="dxa"/>
+            <w:tcBorders>
+              <w:top w:val="single" w:sz="4" w:space="0" w:color="auto"/>
+              <w:left w:val="single" w:sz="4" w:space="0" w:color="auto"/>
+              <w:bottom w:val="single" w:sz="4" w:space="0" w:color="auto"/>
+              <w:right w:val="single" w:sz="4" w:space="0" w:color="auto"/>
+            </w:tcBorders>
+            <w:hideMark/>
+          </w:tcPr>
+          <w:p>
+            <w:pPr>
+              <w:rPr>
+                <w:lang w:val="es-PE"/>
+              </w:rPr>
+            </w:pPr>
+            <w:r>
+              <w:rPr>
+                <w:lang w:val="es-PE"/>
+              </w:rPr>
+              <w:t>Mostrar incidencias ordenadas por fecha de creación</w:t>
+            </w:r>
+          </w:p>
+        </w:tc>
+        <w:tc>
+          <w:tcPr>
+            <w:tcW w:w="2880" w:type="dxa"/>
+            <w:tcBorders>
+              <w:top w:val="single" w:sz="4" w:space="0" w:color="auto"/>
+              <w:left w:val="single" w:sz="4" w:space="0" w:color="auto"/>
+              <w:bottom w:val="single" w:sz="4" w:space="0" w:color="auto"/>
+              <w:right w:val="single" w:sz="4" w:space="0" w:color="auto"/>
+            </w:tcBorders>
+            <w:hideMark/>
+          </w:tcPr>
+          <w:p>
+            <w:pPr>
+              <w:rPr>
+                <w:lang w:val="en-US"/>
+              </w:rPr>
+            </w:pPr>
+            <w:r>
+              <w:t>Pendiente</w:t>
+            </w:r>
+          </w:p>
+        </w:tc>
+      </w:tr>
+      <w:tr>
+        <w:tc>
+          <w:tcPr>
+            <w:tcW w:w="2880" w:type="dxa"/>
+            <w:tcBorders>
+              <w:top w:val="single" w:sz="4" w:space="0" w:color="auto"/>
+              <w:left w:val="single" w:sz="4" w:space="0" w:color="auto"/>
+              <w:bottom w:val="single" w:sz="4" w:space="0" w:color="auto"/>
+              <w:right w:val="single" w:sz="4" w:space="0" w:color="auto"/>
+            </w:tcBorders>
+            <w:hideMark/>
+          </w:tcPr>
+          <w:p>
+            <w:r>
+              <w:t>RF28</w:t>
+            </w:r>
+          </w:p>
+        </w:tc>
+        <w:tc>
+          <w:tcPr>
+            <w:tcW w:w="2880" w:type="dxa"/>
+            <w:tcBorders>
+              <w:top w:val="single" w:sz="4" w:space="0" w:color="auto"/>
+              <w:left w:val="single" w:sz="4" w:space="0" w:color="auto"/>
+              <w:bottom w:val="single" w:sz="4" w:space="0" w:color="auto"/>
+              <w:right w:val="single" w:sz="4" w:space="0" w:color="auto"/>
+            </w:tcBorders>
+            <w:hideMark/>
+          </w:tcPr>
+          <w:p>
+            <w:pPr>
+              <w:rPr>
+                <w:lang w:val="es-PE"/>
+              </w:rPr>
+            </w:pPr>
+            <w:r>
+              <w:rPr>
+                <w:lang w:val="es-PE"/>
+              </w:rPr>
+              <w:t>Ver cantidad total de incidencias por estado</w:t>
+            </w:r>
+          </w:p>
+        </w:tc>
+        <w:tc>
+          <w:tcPr>
+            <w:tcW w:w="2880" w:type="dxa"/>
+            <w:tcBorders>
+              <w:top w:val="single" w:sz="4" w:space="0" w:color="auto"/>
+              <w:left w:val="single" w:sz="4" w:space="0" w:color="auto"/>
+              <w:bottom w:val="single" w:sz="4" w:space="0" w:color="auto"/>
+              <w:right w:val="single" w:sz="4" w:space="0" w:color="auto"/>
+            </w:tcBorders>
+            <w:hideMark/>
+          </w:tcPr>
+          <w:p>
+            <w:pPr>
+              <w:rPr>
+                <w:lang w:val="en-US"/>
+              </w:rPr>
+            </w:pPr>
+            <w:r>
+              <w:t>Pendiente</w:t>
+            </w:r>
+          </w:p>
+        </w:tc>
+      </w:tr>
+      <w:tr>
+        <w:tc>
+          <w:tcPr>
+            <w:tcW w:w="2880" w:type="dxa"/>
+            <w:tcBorders>
+              <w:top w:val="single" w:sz="4" w:space="0" w:color="auto"/>
+              <w:left w:val="single" w:sz="4" w:space="0" w:color="auto"/>
+              <w:bottom w:val="single" w:sz="4" w:space="0" w:color="auto"/>
+              <w:right w:val="single" w:sz="4" w:space="0" w:color="auto"/>
+            </w:tcBorders>
+            <w:hideMark/>
+          </w:tcPr>
+          <w:p>
+            <w:r>
+              <w:t>RF29</w:t>
+            </w:r>
+          </w:p>
+        </w:tc>
+        <w:tc>
+          <w:tcPr>
+            <w:tcW w:w="2880" w:type="dxa"/>
+            <w:tcBorders>
+              <w:top w:val="single" w:sz="4" w:space="0" w:color="auto"/>
+              <w:left w:val="single" w:sz="4" w:space="0" w:color="auto"/>
+              <w:bottom w:val="single" w:sz="4" w:space="0" w:color="auto"/>
+              <w:right w:val="single" w:sz="4" w:space="0" w:color="auto"/>
+            </w:tcBorders>
+            <w:hideMark/>
+          </w:tcPr>
+          <w:p>
+            <w:pPr>
+              <w:rPr>
+                <w:lang w:val="es-PE"/>
+              </w:rPr>
+            </w:pPr>
+            <w:r>
+              <w:rPr>
+                <w:lang w:val="es-PE"/>
+              </w:rPr>
+              <w:t>Mostrar solo incidencias activas (ocultar eliminadas)</w:t>
+            </w:r>
+          </w:p>
+        </w:tc>
+        <w:tc>
+          <w:tcPr>
+            <w:tcW w:w="2880" w:type="dxa"/>
+            <w:tcBorders>
+              <w:top w:val="single" w:sz="4" w:space="0" w:color="auto"/>
+              <w:left w:val="single" w:sz="4" w:space="0" w:color="auto"/>
+              <w:bottom w:val="single" w:sz="4" w:space="0" w:color="auto"/>
+              <w:right w:val="single" w:sz="4" w:space="0" w:color="auto"/>
+            </w:tcBorders>
+            <w:hideMark/>
+          </w:tcPr>
+          <w:p>
+            <w:pPr>
+              <w:rPr>
+                <w:lang w:val="en-US"/>
+              </w:rPr>
+            </w:pPr>
+            <w:r>
+              <w:t>Pendiente</w:t>
+            </w:r>
+          </w:p>
+        </w:tc>
+      </w:tr>
+    </w:tbl>
+    <w:p>
+      <w:pPr>
+        <w:pStyle w:val="Ttulo2"/>
+        <w:rPr>
+          <w:sz w:val="26"/>
+          <w:lang w:val="en-US" w:eastAsia="en-US"/>
+        </w:rPr>
+      </w:pPr>
+      <w:r>
+        <w:t xml:space="preserve"> Seguridad y control</w:t>
+      </w:r>
+    </w:p>
+    <w:tbl>
+      <w:tblPr>
+        <w:tblStyle w:val="Tablaconcuadrcula"/>
+        <w:tblW w:w="0" w:type="auto"/>
+        <w:tblLook w:val="04A0" w:firstRow="1" w:lastRow="0" w:firstColumn="1" w:lastColumn="0" w:noHBand="0" w:noVBand="1"/>
+      </w:tblPr>
+      <w:tblGrid>
+        <w:gridCol w:w="2826"/>
+        <w:gridCol w:w="2837"/>
+        <w:gridCol w:w="2832"/>
+      </w:tblGrid>
+      <w:tr>
+        <w:tc>
+          <w:tcPr>
+            <w:tcW w:w="2880" w:type="dxa"/>
+            <w:tcBorders>
+              <w:top w:val="single" w:sz="4" w:space="0" w:color="auto"/>
+              <w:left w:val="single" w:sz="4" w:space="0" w:color="auto"/>
+              <w:bottom w:val="single" w:sz="4" w:space="0" w:color="auto"/>
+              <w:right w:val="single" w:sz="4" w:space="0" w:color="auto"/>
+            </w:tcBorders>
+            <w:hideMark/>
+          </w:tcPr>
+          <w:p>
+            <w:r>
+              <w:t>Código</w:t>
+            </w:r>
+          </w:p>
+        </w:tc>
+        <w:tc>
+          <w:tcPr>
+            <w:tcW w:w="2880" w:type="dxa"/>
+            <w:tcBorders>
+              <w:top w:val="single" w:sz="4" w:space="0" w:color="auto"/>
+              <w:left w:val="single" w:sz="4" w:space="0" w:color="auto"/>
+              <w:bottom w:val="single" w:sz="4" w:space="0" w:color="auto"/>
+              <w:right w:val="single" w:sz="4" w:space="0" w:color="auto"/>
+            </w:tcBorders>
+            <w:hideMark/>
+          </w:tcPr>
+          <w:p>
+            <w:r>
+              <w:t>Detalle</w:t>
+            </w:r>
+          </w:p>
+        </w:tc>
+        <w:tc>
+          <w:tcPr>
+            <w:tcW w:w="2880" w:type="dxa"/>
+            <w:tcBorders>
+              <w:top w:val="single" w:sz="4" w:space="0" w:color="auto"/>
+              <w:left w:val="single" w:sz="4" w:space="0" w:color="auto"/>
+              <w:bottom w:val="single" w:sz="4" w:space="0" w:color="auto"/>
+              <w:right w:val="single" w:sz="4" w:space="0" w:color="auto"/>
+            </w:tcBorders>
+            <w:hideMark/>
+          </w:tcPr>
+          <w:p>
+            <w:r>
+              <w:t>Estado</w:t>
+            </w:r>
+          </w:p>
+        </w:tc>
+      </w:tr>
+      <w:tr>
+        <w:tc>
+          <w:tcPr>
+            <w:tcW w:w="2880" w:type="dxa"/>
+            <w:tcBorders>
+              <w:top w:val="single" w:sz="4" w:space="0" w:color="auto"/>
+              <w:left w:val="single" w:sz="4" w:space="0" w:color="auto"/>
+              <w:bottom w:val="single" w:sz="4" w:space="0" w:color="auto"/>
+              <w:right w:val="single" w:sz="4" w:space="0" w:color="auto"/>
+            </w:tcBorders>
+            <w:hideMark/>
+          </w:tcPr>
+          <w:p>
+            <w:r>
+              <w:t>RF30</w:t>
+            </w:r>
+          </w:p>
+        </w:tc>
+        <w:tc>
+          <w:tcPr>
+            <w:tcW w:w="2880" w:type="dxa"/>
+            <w:tcBorders>
+              <w:top w:val="single" w:sz="4" w:space="0" w:color="auto"/>
+              <w:left w:val="single" w:sz="4" w:space="0" w:color="auto"/>
+              <w:bottom w:val="single" w:sz="4" w:space="0" w:color="auto"/>
+              <w:right w:val="single" w:sz="4" w:space="0" w:color="auto"/>
+            </w:tcBorders>
+            <w:hideMark/>
+          </w:tcPr>
+          <w:p>
+            <w:pPr>
+              <w:rPr>
+                <w:lang w:val="es-PE"/>
+              </w:rPr>
+            </w:pPr>
+            <w:r>
+              <w:rPr>
+                <w:lang w:val="es-PE"/>
+              </w:rPr>
+              <w:t>Validar correo duplicado al registrar usuario</w:t>
+            </w:r>
+          </w:p>
+        </w:tc>
+        <w:tc>
+          <w:tcPr>
+            <w:tcW w:w="2880" w:type="dxa"/>
+            <w:tcBorders>
+              <w:top w:val="single" w:sz="4" w:space="0" w:color="auto"/>
+              <w:left w:val="single" w:sz="4" w:space="0" w:color="auto"/>
+              <w:bottom w:val="single" w:sz="4" w:space="0" w:color="auto"/>
+              <w:right w:val="single" w:sz="4" w:space="0" w:color="auto"/>
+            </w:tcBorders>
+            <w:hideMark/>
+          </w:tcPr>
+          <w:p>
+            <w:pPr>
+              <w:rPr>
+                <w:lang w:val="en-US"/>
+              </w:rPr>
+            </w:pPr>
+            <w:r>
+              <w:t>Pendiente</w:t>
+            </w:r>
+          </w:p>
+        </w:tc>
+      </w:tr>
+      <w:tr>
+        <w:tc>
+          <w:tcPr>
+            <w:tcW w:w="2880" w:type="dxa"/>
+            <w:tcBorders>
+              <w:top w:val="single" w:sz="4" w:space="0" w:color="auto"/>
+              <w:left w:val="single" w:sz="4" w:space="0" w:color="auto"/>
+              <w:bottom w:val="single" w:sz="4" w:space="0" w:color="auto"/>
+              <w:right w:val="single" w:sz="4" w:space="0" w:color="auto"/>
+            </w:tcBorders>
+            <w:hideMark/>
+          </w:tcPr>
+          <w:p>
+            <w:r>
+              <w:t>RF31</w:t>
+            </w:r>
+          </w:p>
+        </w:tc>
+        <w:tc>
+          <w:tcPr>
+            <w:tcW w:w="2880" w:type="dxa"/>
+            <w:tcBorders>
+              <w:top w:val="single" w:sz="4" w:space="0" w:color="auto"/>
+              <w:left w:val="single" w:sz="4" w:space="0" w:color="auto"/>
+              <w:bottom w:val="single" w:sz="4" w:space="0" w:color="auto"/>
+              <w:right w:val="single" w:sz="4" w:space="0" w:color="auto"/>
+            </w:tcBorders>
+            <w:hideMark/>
+          </w:tcPr>
+          <w:p>
+            <w:pPr>
+              <w:rPr>
+                <w:lang w:val="es-PE"/>
+              </w:rPr>
+            </w:pPr>
+            <w:r>
+              <w:rPr>
+                <w:lang w:val="es-PE"/>
+              </w:rPr>
+              <w:t>Encriptar contraseñas al guardar en la base de datos</w:t>
+            </w:r>
+          </w:p>
+        </w:tc>
+        <w:tc>
+          <w:tcPr>
+            <w:tcW w:w="2880" w:type="dxa"/>
+            <w:tcBorders>
+              <w:top w:val="single" w:sz="4" w:space="0" w:color="auto"/>
+              <w:left w:val="single" w:sz="4" w:space="0" w:color="auto"/>
+              <w:bottom w:val="single" w:sz="4" w:space="0" w:color="auto"/>
+              <w:right w:val="single" w:sz="4" w:space="0" w:color="auto"/>
+            </w:tcBorders>
+            <w:hideMark/>
+          </w:tcPr>
+          <w:p>
+            <w:pPr>
+              <w:rPr>
+                <w:lang w:val="en-US"/>
+              </w:rPr>
+            </w:pPr>
+            <w:r>
+              <w:t>Pendiente</w:t>
+            </w:r>
+          </w:p>
+        </w:tc>
+      </w:tr>
+      <w:tr>
+        <w:tc>
+          <w:tcPr>
+            <w:tcW w:w="2880" w:type="dxa"/>
+            <w:tcBorders>
+              <w:top w:val="single" w:sz="4" w:space="0" w:color="auto"/>
+              <w:left w:val="single" w:sz="4" w:space="0" w:color="auto"/>
+              <w:bottom w:val="single" w:sz="4" w:space="0" w:color="auto"/>
+              <w:right w:val="single" w:sz="4" w:space="0" w:color="auto"/>
+            </w:tcBorders>
+            <w:hideMark/>
+          </w:tcPr>
+          <w:p>
+            <w:r>
+              <w:t>RF32</w:t>
+            </w:r>
+          </w:p>
+        </w:tc>
+        <w:tc>
+          <w:tcPr>
+            <w:tcW w:w="2880" w:type="dxa"/>
+            <w:tcBorders>
+              <w:top w:val="single" w:sz="4" w:space="0" w:color="auto"/>
+              <w:left w:val="single" w:sz="4" w:space="0" w:color="auto"/>
+              <w:bottom w:val="single" w:sz="4" w:space="0" w:color="auto"/>
+              <w:right w:val="single" w:sz="4" w:space="0" w:color="auto"/>
+            </w:tcBorders>
+            <w:hideMark/>
+          </w:tcPr>
+          <w:p>
+            <w:pPr>
+              <w:rPr>
+                <w:lang w:val="es-PE"/>
+              </w:rPr>
+            </w:pPr>
+            <w:r>
+              <w:rPr>
+                <w:lang w:val="es-PE"/>
+              </w:rPr>
+              <w:t>Validar campos vacíos en formularios con mensajes amigables</w:t>
+            </w:r>
+          </w:p>
+        </w:tc>
+        <w:tc>
+          <w:tcPr>
+            <w:tcW w:w="2880" w:type="dxa"/>
+            <w:tcBorders>
+              <w:top w:val="single" w:sz="4" w:space="0" w:color="auto"/>
+              <w:left w:val="single" w:sz="4" w:space="0" w:color="auto"/>
+              <w:bottom w:val="single" w:sz="4" w:space="0" w:color="auto"/>
+              <w:right w:val="single" w:sz="4" w:space="0" w:color="auto"/>
+            </w:tcBorders>
+            <w:hideMark/>
+          </w:tcPr>
+          <w:p>
+            <w:pPr>
+              <w:rPr>
+                <w:lang w:val="en-US"/>
+              </w:rPr>
+            </w:pPr>
+            <w:r>
+              <w:t>Pendiente</w:t>
+            </w:r>
+          </w:p>
+        </w:tc>
+      </w:tr>
+      <w:tr>
+        <w:tc>
+          <w:tcPr>
+            <w:tcW w:w="2880" w:type="dxa"/>
+            <w:tcBorders>
+              <w:top w:val="single" w:sz="4" w:space="0" w:color="auto"/>
+              <w:left w:val="single" w:sz="4" w:space="0" w:color="auto"/>
+              <w:bottom w:val="single" w:sz="4" w:space="0" w:color="auto"/>
+              <w:right w:val="single" w:sz="4" w:space="0" w:color="auto"/>
+            </w:tcBorders>
+            <w:hideMark/>
+          </w:tcPr>
+          <w:p>
+            <w:r>
+              <w:t>RF33</w:t>
+            </w:r>
+          </w:p>
+        </w:tc>
+        <w:tc>
+          <w:tcPr>
+            <w:tcW w:w="2880" w:type="dxa"/>
+            <w:tcBorders>
+              <w:top w:val="single" w:sz="4" w:space="0" w:color="auto"/>
+              <w:left w:val="single" w:sz="4" w:space="0" w:color="auto"/>
+              <w:bottom w:val="single" w:sz="4" w:space="0" w:color="auto"/>
+              <w:right w:val="single" w:sz="4" w:space="0" w:color="auto"/>
+            </w:tcBorders>
+            <w:hideMark/>
+          </w:tcPr>
+          <w:p>
+            <w:pPr>
+              <w:rPr>
+                <w:lang w:val="es-PE"/>
+              </w:rPr>
+            </w:pPr>
+            <w:r>
+              <w:rPr>
+                <w:lang w:val="es-PE"/>
+              </w:rPr>
+              <w:t>Confirmar antes de cerrar sesión con mensaje de advertencia</w:t>
+            </w:r>
+          </w:p>
+        </w:tc>
+        <w:tc>
+          <w:tcPr>
+            <w:tcW w:w="2880" w:type="dxa"/>
+            <w:tcBorders>
+              <w:top w:val="single" w:sz="4" w:space="0" w:color="auto"/>
+              <w:left w:val="single" w:sz="4" w:space="0" w:color="auto"/>
+              <w:bottom w:val="single" w:sz="4" w:space="0" w:color="auto"/>
+              <w:right w:val="single" w:sz="4" w:space="0" w:color="auto"/>
+            </w:tcBorders>
+            <w:hideMark/>
+          </w:tcPr>
+          <w:p>
+            <w:pPr>
+              <w:rPr>
+                <w:lang w:val="en-US"/>
+              </w:rPr>
+            </w:pPr>
+            <w:r>
+              <w:t>Pendiente</w:t>
+            </w:r>
+          </w:p>
+        </w:tc>
+      </w:tr>
+      <w:tr>
+        <w:tc>
+          <w:tcPr>
+            <w:tcW w:w="2880" w:type="dxa"/>
+            <w:tcBorders>
+              <w:top w:val="single" w:sz="4" w:space="0" w:color="auto"/>
+              <w:left w:val="single" w:sz="4" w:space="0" w:color="auto"/>
+              <w:bottom w:val="single" w:sz="4" w:space="0" w:color="auto"/>
+              <w:right w:val="single" w:sz="4" w:space="0" w:color="auto"/>
+            </w:tcBorders>
+            <w:hideMark/>
+          </w:tcPr>
+          <w:p>
+            <w:r>
+              <w:t>RF34</w:t>
+            </w:r>
+          </w:p>
+        </w:tc>
+        <w:tc>
+          <w:tcPr>
+            <w:tcW w:w="2880" w:type="dxa"/>
+            <w:tcBorders>
+              <w:top w:val="single" w:sz="4" w:space="0" w:color="auto"/>
+              <w:left w:val="single" w:sz="4" w:space="0" w:color="auto"/>
+              <w:bottom w:val="single" w:sz="4" w:space="0" w:color="auto"/>
+              <w:right w:val="single" w:sz="4" w:space="0" w:color="auto"/>
+            </w:tcBorders>
+            <w:hideMark/>
+          </w:tcPr>
+          <w:p>
+            <w:pPr>
+              <w:rPr>
+                <w:lang w:val="es-PE"/>
+              </w:rPr>
+            </w:pPr>
+            <w:r>
+              <w:rPr>
+                <w:lang w:val="es-PE"/>
+              </w:rPr>
+              <w:t>Validar cambio de estado de incidencia solo por usuarios autorizados</w:t>
+            </w:r>
+          </w:p>
+        </w:tc>
+        <w:tc>
+          <w:tcPr>
+            <w:tcW w:w="2880" w:type="dxa"/>
+            <w:tcBorders>
+              <w:top w:val="single" w:sz="4" w:space="0" w:color="auto"/>
+              <w:left w:val="single" w:sz="4" w:space="0" w:color="auto"/>
+              <w:bottom w:val="single" w:sz="4" w:space="0" w:color="auto"/>
+              <w:right w:val="single" w:sz="4" w:space="0" w:color="auto"/>
+            </w:tcBorders>
+            <w:hideMark/>
+          </w:tcPr>
+          <w:p>
+            <w:pPr>
+              <w:rPr>
+                <w:lang w:val="en-US"/>
+              </w:rPr>
+            </w:pPr>
+            <w:r>
+              <w:t>Pendiente</w:t>
+            </w:r>
+          </w:p>
+        </w:tc>
+      </w:tr>
+    </w:tbl>
+    <w:p>
+      <w:pPr>
+        <w:pStyle w:val="Ttulo2"/>
+        <w:rPr>
+          <w:sz w:val="26"/>
+          <w:lang w:val="en-US" w:eastAsia="en-US"/>
+        </w:rPr>
+      </w:pPr>
+      <w:r>
+        <w:lastRenderedPageBreak/>
+        <w:t>Campos adicionales</w:t>
+      </w:r>
+    </w:p>
+    <w:tbl>
+      <w:tblPr>
+        <w:tblStyle w:val="Tablaconcuadrcula"/>
+        <w:tblW w:w="0" w:type="auto"/>
+        <w:tblLook w:val="04A0" w:firstRow="1" w:lastRow="0" w:firstColumn="1" w:lastColumn="0" w:noHBand="0" w:noVBand="1"/>
+      </w:tblPr>
+      <w:tblGrid>
+        <w:gridCol w:w="2826"/>
+        <w:gridCol w:w="2836"/>
+        <w:gridCol w:w="2833"/>
+      </w:tblGrid>
+      <w:tr>
+        <w:tc>
+          <w:tcPr>
+            <w:tcW w:w="2880" w:type="dxa"/>
+            <w:tcBorders>
+              <w:top w:val="single" w:sz="4" w:space="0" w:color="auto"/>
+              <w:left w:val="single" w:sz="4" w:space="0" w:color="auto"/>
+              <w:bottom w:val="single" w:sz="4" w:space="0" w:color="auto"/>
+              <w:right w:val="single" w:sz="4" w:space="0" w:color="auto"/>
+            </w:tcBorders>
+            <w:hideMark/>
+          </w:tcPr>
+          <w:p>
+            <w:r>
+              <w:t>Código</w:t>
+            </w:r>
+          </w:p>
+        </w:tc>
+        <w:tc>
+          <w:tcPr>
+            <w:tcW w:w="2880" w:type="dxa"/>
+            <w:tcBorders>
+              <w:top w:val="single" w:sz="4" w:space="0" w:color="auto"/>
+              <w:left w:val="single" w:sz="4" w:space="0" w:color="auto"/>
+              <w:bottom w:val="single" w:sz="4" w:space="0" w:color="auto"/>
+              <w:right w:val="single" w:sz="4" w:space="0" w:color="auto"/>
+            </w:tcBorders>
+            <w:hideMark/>
+          </w:tcPr>
+          <w:p>
+            <w:r>
+              <w:t>Detalle</w:t>
+            </w:r>
+          </w:p>
+        </w:tc>
+        <w:tc>
+          <w:tcPr>
+            <w:tcW w:w="2880" w:type="dxa"/>
+            <w:tcBorders>
+              <w:top w:val="single" w:sz="4" w:space="0" w:color="auto"/>
+              <w:left w:val="single" w:sz="4" w:space="0" w:color="auto"/>
+              <w:bottom w:val="single" w:sz="4" w:space="0" w:color="auto"/>
+              <w:right w:val="single" w:sz="4" w:space="0" w:color="auto"/>
+            </w:tcBorders>
+            <w:hideMark/>
+          </w:tcPr>
+          <w:p>
+            <w:r>
+              <w:t>Estado</w:t>
+            </w:r>
+          </w:p>
+        </w:tc>
+      </w:tr>
+      <w:tr>
+        <w:tc>
+          <w:tcPr>
+            <w:tcW w:w="2880" w:type="dxa"/>
+            <w:tcBorders>
+              <w:top w:val="single" w:sz="4" w:space="0" w:color="auto"/>
+              <w:left w:val="single" w:sz="4" w:space="0" w:color="auto"/>
+              <w:bottom w:val="single" w:sz="4" w:space="0" w:color="auto"/>
+              <w:right w:val="single" w:sz="4" w:space="0" w:color="auto"/>
+            </w:tcBorders>
+            <w:hideMark/>
+          </w:tcPr>
+          <w:p>
+            <w:r>
+              <w:t>RF35</w:t>
+            </w:r>
+          </w:p>
+        </w:tc>
+        <w:tc>
+          <w:tcPr>
+            <w:tcW w:w="2880" w:type="dxa"/>
+            <w:tcBorders>
+              <w:top w:val="single" w:sz="4" w:space="0" w:color="auto"/>
+              <w:left w:val="single" w:sz="4" w:space="0" w:color="auto"/>
+              <w:bottom w:val="single" w:sz="4" w:space="0" w:color="auto"/>
+              <w:right w:val="single" w:sz="4" w:space="0" w:color="auto"/>
+            </w:tcBorders>
+            <w:hideMark/>
+          </w:tcPr>
+          <w:p>
+            <w:pPr>
+              <w:rPr>
+                <w:lang w:val="es-PE"/>
+              </w:rPr>
+            </w:pPr>
+            <w:r>
+              <w:rPr>
+                <w:lang w:val="es-PE"/>
+              </w:rPr>
+              <w:t>Agregar campo de fecha de creación a las incidencias</w:t>
+            </w:r>
+          </w:p>
+        </w:tc>
+        <w:tc>
+          <w:tcPr>
+            <w:tcW w:w="2880" w:type="dxa"/>
+            <w:tcBorders>
+              <w:top w:val="single" w:sz="4" w:space="0" w:color="auto"/>
+              <w:left w:val="single" w:sz="4" w:space="0" w:color="auto"/>
+              <w:bottom w:val="single" w:sz="4" w:space="0" w:color="auto"/>
+              <w:right w:val="single" w:sz="4" w:space="0" w:color="auto"/>
+            </w:tcBorders>
+            <w:hideMark/>
+          </w:tcPr>
+          <w:p>
+            <w:pPr>
+              <w:rPr>
+                <w:lang w:val="en-US"/>
+              </w:rPr>
+            </w:pPr>
+            <w:r>
+              <w:t>Pendiente</w:t>
+            </w:r>
+          </w:p>
+        </w:tc>
+      </w:tr>
+      <w:tr>
+        <w:tc>
+          <w:tcPr>
+            <w:tcW w:w="2880" w:type="dxa"/>
+            <w:tcBorders>
+              <w:top w:val="single" w:sz="4" w:space="0" w:color="auto"/>
+              <w:left w:val="single" w:sz="4" w:space="0" w:color="auto"/>
+              <w:bottom w:val="single" w:sz="4" w:space="0" w:color="auto"/>
+              <w:right w:val="single" w:sz="4" w:space="0" w:color="auto"/>
+            </w:tcBorders>
+            <w:hideMark/>
+          </w:tcPr>
+          <w:p>
+            <w:r>
+              <w:t>RF36</w:t>
+            </w:r>
+          </w:p>
+        </w:tc>
+        <w:tc>
+          <w:tcPr>
+            <w:tcW w:w="2880" w:type="dxa"/>
+            <w:tcBorders>
+              <w:top w:val="single" w:sz="4" w:space="0" w:color="auto"/>
+              <w:left w:val="single" w:sz="4" w:space="0" w:color="auto"/>
+              <w:bottom w:val="single" w:sz="4" w:space="0" w:color="auto"/>
+              <w:right w:val="single" w:sz="4" w:space="0" w:color="auto"/>
+            </w:tcBorders>
+            <w:hideMark/>
+          </w:tcPr>
+          <w:p>
+            <w:pPr>
+              <w:rPr>
+                <w:lang w:val="es-PE"/>
+              </w:rPr>
+            </w:pPr>
+            <w:r>
+              <w:rPr>
+                <w:lang w:val="es-PE"/>
+              </w:rPr>
+              <w:t>Agregar campo de fecha de resolución cuando se marca como resuelta</w:t>
+            </w:r>
+          </w:p>
+        </w:tc>
+        <w:tc>
+          <w:tcPr>
+            <w:tcW w:w="2880" w:type="dxa"/>
+            <w:tcBorders>
+              <w:top w:val="single" w:sz="4" w:space="0" w:color="auto"/>
+              <w:left w:val="single" w:sz="4" w:space="0" w:color="auto"/>
+              <w:bottom w:val="single" w:sz="4" w:space="0" w:color="auto"/>
+              <w:right w:val="single" w:sz="4" w:space="0" w:color="auto"/>
+            </w:tcBorders>
+            <w:hideMark/>
+          </w:tcPr>
+          <w:p>
+            <w:pPr>
+              <w:rPr>
+                <w:lang w:val="en-US"/>
+              </w:rPr>
+            </w:pPr>
+            <w:r>
+              <w:t>Pendiente</w:t>
+            </w:r>
+          </w:p>
+        </w:tc>
+      </w:tr>
+      <w:tr>
+        <w:tc>
+          <w:tcPr>
+            <w:tcW w:w="2880" w:type="dxa"/>
+            <w:tcBorders>
+              <w:top w:val="single" w:sz="4" w:space="0" w:color="auto"/>
+              <w:left w:val="single" w:sz="4" w:space="0" w:color="auto"/>
+              <w:bottom w:val="single" w:sz="4" w:space="0" w:color="auto"/>
+              <w:right w:val="single" w:sz="4" w:space="0" w:color="auto"/>
+            </w:tcBorders>
+            <w:hideMark/>
+          </w:tcPr>
+          <w:p>
+            <w:r>
+              <w:t>RF37</w:t>
+            </w:r>
+          </w:p>
+        </w:tc>
+        <w:tc>
+          <w:tcPr>
+            <w:tcW w:w="2880" w:type="dxa"/>
+            <w:tcBorders>
+              <w:top w:val="single" w:sz="4" w:space="0" w:color="auto"/>
+              <w:left w:val="single" w:sz="4" w:space="0" w:color="auto"/>
+              <w:bottom w:val="single" w:sz="4" w:space="0" w:color="auto"/>
+              <w:right w:val="single" w:sz="4" w:space="0" w:color="auto"/>
+            </w:tcBorders>
+            <w:hideMark/>
+          </w:tcPr>
+          <w:p>
+            <w:pPr>
+              <w:rPr>
+                <w:lang w:val="es-PE"/>
+              </w:rPr>
+            </w:pPr>
+            <w:r>
+              <w:rPr>
+                <w:lang w:val="es-PE"/>
+              </w:rPr>
+              <w:t>Mostrar fecha de creación y resolución en tablas</w:t>
+            </w:r>
+          </w:p>
+        </w:tc>
+        <w:tc>
+          <w:tcPr>
+            <w:tcW w:w="2880" w:type="dxa"/>
+            <w:tcBorders>
+              <w:top w:val="single" w:sz="4" w:space="0" w:color="auto"/>
+              <w:left w:val="single" w:sz="4" w:space="0" w:color="auto"/>
+              <w:bottom w:val="single" w:sz="4" w:space="0" w:color="auto"/>
+              <w:right w:val="single" w:sz="4" w:space="0" w:color="auto"/>
+            </w:tcBorders>
+            <w:hideMark/>
+          </w:tcPr>
+          <w:p>
+            <w:pPr>
+              <w:rPr>
+                <w:lang w:val="en-US"/>
+              </w:rPr>
+            </w:pPr>
+            <w:r>
+              <w:t>Pendiente</w:t>
+            </w:r>
+          </w:p>
+        </w:tc>
+      </w:tr>
+    </w:tbl>
+    <w:p>
+      <w:pPr>
+        <w:pStyle w:val="Ttulo2"/>
+        <w:rPr>
+          <w:sz w:val="26"/>
+          <w:lang w:val="en-US" w:eastAsia="en-US"/>
+        </w:rPr>
+      </w:pPr>
+      <w:r>
+        <w:t xml:space="preserve"> Exportación y respaldo</w:t>
+      </w:r>
+    </w:p>
+    <w:tbl>
+      <w:tblPr>
+        <w:tblStyle w:val="Tablaconcuadrcula"/>
+        <w:tblW w:w="0" w:type="auto"/>
+        <w:tblLook w:val="04A0" w:firstRow="1" w:lastRow="0" w:firstColumn="1" w:lastColumn="0" w:noHBand="0" w:noVBand="1"/>
+      </w:tblPr>
+      <w:tblGrid>
+        <w:gridCol w:w="2826"/>
+        <w:gridCol w:w="2836"/>
+        <w:gridCol w:w="2833"/>
+      </w:tblGrid>
+      <w:tr>
+        <w:tc>
+          <w:tcPr>
+            <w:tcW w:w="2880" w:type="dxa"/>
+            <w:tcBorders>
+              <w:top w:val="single" w:sz="4" w:space="0" w:color="auto"/>
+              <w:left w:val="single" w:sz="4" w:space="0" w:color="auto"/>
+              <w:bottom w:val="single" w:sz="4" w:space="0" w:color="auto"/>
+              <w:right w:val="single" w:sz="4" w:space="0" w:color="auto"/>
+            </w:tcBorders>
+            <w:hideMark/>
+          </w:tcPr>
+          <w:p>
+            <w:r>
+              <w:t>Código</w:t>
+            </w:r>
+          </w:p>
+        </w:tc>
+        <w:tc>
+          <w:tcPr>
+            <w:tcW w:w="2880" w:type="dxa"/>
+            <w:tcBorders>
+              <w:top w:val="single" w:sz="4" w:space="0" w:color="auto"/>
+              <w:left w:val="single" w:sz="4" w:space="0" w:color="auto"/>
+              <w:bottom w:val="single" w:sz="4" w:space="0" w:color="auto"/>
+              <w:right w:val="single" w:sz="4" w:space="0" w:color="auto"/>
+            </w:tcBorders>
+            <w:hideMark/>
+          </w:tcPr>
+          <w:p>
+            <w:r>
+              <w:t>Detalle</w:t>
+            </w:r>
+          </w:p>
+        </w:tc>
+        <w:tc>
+          <w:tcPr>
+            <w:tcW w:w="2880" w:type="dxa"/>
+            <w:tcBorders>
+              <w:top w:val="single" w:sz="4" w:space="0" w:color="auto"/>
+              <w:left w:val="single" w:sz="4" w:space="0" w:color="auto"/>
+              <w:bottom w:val="single" w:sz="4" w:space="0" w:color="auto"/>
+              <w:right w:val="single" w:sz="4" w:space="0" w:color="auto"/>
+            </w:tcBorders>
+            <w:hideMark/>
+          </w:tcPr>
+          <w:p>
+            <w:r>
+              <w:t>Estado</w:t>
+            </w:r>
+          </w:p>
+        </w:tc>
+      </w:tr>
+      <w:tr>
+        <w:tc>
+          <w:tcPr>
+            <w:tcW w:w="2880" w:type="dxa"/>
+            <w:tcBorders>
+              <w:top w:val="single" w:sz="4" w:space="0" w:color="auto"/>
+              <w:left w:val="single" w:sz="4" w:space="0" w:color="auto"/>
+              <w:bottom w:val="single" w:sz="4" w:space="0" w:color="auto"/>
+              <w:right w:val="single" w:sz="4" w:space="0" w:color="auto"/>
+            </w:tcBorders>
+            <w:hideMark/>
+          </w:tcPr>
+          <w:p>
+            <w:r>
+              <w:t>RF38</w:t>
+            </w:r>
+          </w:p>
+        </w:tc>
+        <w:tc>
+          <w:tcPr>
+            <w:tcW w:w="2880" w:type="dxa"/>
+            <w:tcBorders>
+              <w:top w:val="single" w:sz="4" w:space="0" w:color="auto"/>
+              <w:left w:val="single" w:sz="4" w:space="0" w:color="auto"/>
+              <w:bottom w:val="single" w:sz="4" w:space="0" w:color="auto"/>
+              <w:right w:val="single" w:sz="4" w:space="0" w:color="auto"/>
+            </w:tcBorders>
+            <w:hideMark/>
+          </w:tcPr>
+          <w:p>
+            <w:pPr>
+              <w:rPr>
+                <w:lang w:val="es-PE"/>
+              </w:rPr>
+            </w:pPr>
+            <w:r>
+              <w:rPr>
+                <w:lang w:val="es-PE"/>
+              </w:rPr>
+              <w:t>Exportar incidencias a archivo CSV</w:t>
+            </w:r>
+          </w:p>
+        </w:tc>
+        <w:tc>
+          <w:tcPr>
+            <w:tcW w:w="2880" w:type="dxa"/>
+            <w:tcBorders>
+              <w:top w:val="single" w:sz="4" w:space="0" w:color="auto"/>
+              <w:left w:val="single" w:sz="4" w:space="0" w:color="auto"/>
+              <w:bottom w:val="single" w:sz="4" w:space="0" w:color="auto"/>
+              <w:right w:val="single" w:sz="4" w:space="0" w:color="auto"/>
+            </w:tcBorders>
+            <w:hideMark/>
+          </w:tcPr>
+          <w:p>
+            <w:pPr>
+              <w:rPr>
+                <w:lang w:val="en-US"/>
+              </w:rPr>
+            </w:pPr>
+            <w:r>
+              <w:t>Pendiente</w:t>
+            </w:r>
+          </w:p>
+        </w:tc>
+      </w:tr>
+      <w:tr>
+        <w:tc>
+          <w:tcPr>
+            <w:tcW w:w="2880" w:type="dxa"/>
+            <w:tcBorders>
+              <w:top w:val="single" w:sz="4" w:space="0" w:color="auto"/>
+              <w:left w:val="single" w:sz="4" w:space="0" w:color="auto"/>
+              <w:bottom w:val="single" w:sz="4" w:space="0" w:color="auto"/>
+              <w:right w:val="single" w:sz="4" w:space="0" w:color="auto"/>
+            </w:tcBorders>
+            <w:hideMark/>
+          </w:tcPr>
+          <w:p>
+            <w:r>
+              <w:t>RF39</w:t>
+            </w:r>
+          </w:p>
+        </w:tc>
+        <w:tc>
+          <w:tcPr>
+            <w:tcW w:w="2880" w:type="dxa"/>
+            <w:tcBorders>
+              <w:top w:val="single" w:sz="4" w:space="0" w:color="auto"/>
+              <w:left w:val="single" w:sz="4" w:space="0" w:color="auto"/>
+              <w:bottom w:val="single" w:sz="4" w:space="0" w:color="auto"/>
+              <w:right w:val="single" w:sz="4" w:space="0" w:color="auto"/>
+            </w:tcBorders>
+            <w:hideMark/>
+          </w:tcPr>
+          <w:p>
+            <w:pPr>
+              <w:rPr>
+                <w:lang w:val="es-PE"/>
+              </w:rPr>
+            </w:pPr>
+            <w:r>
+              <w:rPr>
+                <w:lang w:val="es-PE"/>
+              </w:rPr>
+              <w:t>Exportar usuarios a archivo CSV</w:t>
+            </w:r>
+          </w:p>
+        </w:tc>
+        <w:tc>
+          <w:tcPr>
+            <w:tcW w:w="2880" w:type="dxa"/>
+            <w:tcBorders>
+              <w:top w:val="single" w:sz="4" w:space="0" w:color="auto"/>
+              <w:left w:val="single" w:sz="4" w:space="0" w:color="auto"/>
+              <w:bottom w:val="single" w:sz="4" w:space="0" w:color="auto"/>
+              <w:right w:val="single" w:sz="4" w:space="0" w:color="auto"/>
+            </w:tcBorders>
+            <w:hideMark/>
+          </w:tcPr>
+          <w:p>
+            <w:pPr>
+              <w:rPr>
+                <w:lang w:val="en-US"/>
+              </w:rPr>
+            </w:pPr>
+            <w:r>
+              <w:t>Pendiente</w:t>
+            </w:r>
+          </w:p>
+        </w:tc>
+      </w:tr>
+    </w:tbl>
+    <w:p>
+      <w:pPr>
+        <w:pStyle w:val="Ttulo2"/>
+        <w:rPr>
+          <w:sz w:val="26"/>
+          <w:lang w:val="en-US" w:eastAsia="en-US"/>
+        </w:rPr>
+      </w:pPr>
+      <w:r>
+        <w:t>Roles y configuración</w:t>
+      </w:r>
+    </w:p>
+    <w:tbl>
+      <w:tblPr>
+        <w:tblStyle w:val="Tablaconcuadrcula"/>
+        <w:tblW w:w="0" w:type="auto"/>
+        <w:tblLook w:val="04A0" w:firstRow="1" w:lastRow="0" w:firstColumn="1" w:lastColumn="0" w:noHBand="0" w:noVBand="1"/>
+      </w:tblPr>
+      <w:tblGrid>
+        <w:gridCol w:w="2823"/>
+        <w:gridCol w:w="2841"/>
+        <w:gridCol w:w="2831"/>
+      </w:tblGrid>
+      <w:tr>
+        <w:tc>
+          <w:tcPr>
+            <w:tcW w:w="2880" w:type="dxa"/>
+            <w:tcBorders>
+              <w:top w:val="single" w:sz="4" w:space="0" w:color="auto"/>
+              <w:left w:val="single" w:sz="4" w:space="0" w:color="auto"/>
+              <w:bottom w:val="single" w:sz="4" w:space="0" w:color="auto"/>
+              <w:right w:val="single" w:sz="4" w:space="0" w:color="auto"/>
+            </w:tcBorders>
+            <w:hideMark/>
+          </w:tcPr>
+          <w:p>
+            <w:r>
+              <w:t>Código</w:t>
+            </w:r>
+          </w:p>
+        </w:tc>
+        <w:tc>
+          <w:tcPr>
+            <w:tcW w:w="2880" w:type="dxa"/>
+            <w:tcBorders>
+              <w:top w:val="single" w:sz="4" w:space="0" w:color="auto"/>
+              <w:left w:val="single" w:sz="4" w:space="0" w:color="auto"/>
+              <w:bottom w:val="single" w:sz="4" w:space="0" w:color="auto"/>
+              <w:right w:val="single" w:sz="4" w:space="0" w:color="auto"/>
+            </w:tcBorders>
+            <w:hideMark/>
+          </w:tcPr>
+          <w:p>
+            <w:r>
+              <w:t>Detalle</w:t>
+            </w:r>
+          </w:p>
+        </w:tc>
+        <w:tc>
+          <w:tcPr>
+            <w:tcW w:w="2880" w:type="dxa"/>
+            <w:tcBorders>
+              <w:top w:val="single" w:sz="4" w:space="0" w:color="auto"/>
+              <w:left w:val="single" w:sz="4" w:space="0" w:color="auto"/>
+              <w:bottom w:val="single" w:sz="4" w:space="0" w:color="auto"/>
+              <w:right w:val="single" w:sz="4" w:space="0" w:color="auto"/>
+            </w:tcBorders>
+            <w:hideMark/>
+          </w:tcPr>
+          <w:p>
+            <w:r>
+              <w:t>Estado</w:t>
+            </w:r>
+          </w:p>
+        </w:tc>
+      </w:tr>
+      <w:tr>
+        <w:tc>
+          <w:tcPr>
+            <w:tcW w:w="2880" w:type="dxa"/>
+            <w:tcBorders>
+              <w:top w:val="single" w:sz="4" w:space="0" w:color="auto"/>
+              <w:left w:val="single" w:sz="4" w:space="0" w:color="auto"/>
+              <w:bottom w:val="single" w:sz="4" w:space="0" w:color="auto"/>
+              <w:right w:val="single" w:sz="4" w:space="0" w:color="auto"/>
+            </w:tcBorders>
+            <w:hideMark/>
+          </w:tcPr>
+          <w:p>
+            <w:r>
+              <w:t>RF40</w:t>
+            </w:r>
+          </w:p>
+        </w:tc>
+        <w:tc>
+          <w:tcPr>
+            <w:tcW w:w="2880" w:type="dxa"/>
+            <w:tcBorders>
+              <w:top w:val="single" w:sz="4" w:space="0" w:color="auto"/>
+              <w:left w:val="single" w:sz="4" w:space="0" w:color="auto"/>
+              <w:bottom w:val="single" w:sz="4" w:space="0" w:color="auto"/>
+              <w:right w:val="single" w:sz="4" w:space="0" w:color="auto"/>
+            </w:tcBorders>
+            <w:hideMark/>
+          </w:tcPr>
+          <w:p>
+            <w:pPr>
+              <w:rPr>
+                <w:lang w:val="es-PE"/>
+              </w:rPr>
+            </w:pPr>
+            <w:r>
+              <w:rPr>
+                <w:lang w:val="es-PE"/>
+              </w:rPr>
+              <w:t>Cambiar rol de un usuario existente desde PanelUsuario</w:t>
+            </w:r>
+          </w:p>
+        </w:tc>
+        <w:tc>
+          <w:tcPr>
+            <w:tcW w:w="2880" w:type="dxa"/>
+            <w:tcBorders>
+              <w:top w:val="single" w:sz="4" w:space="0" w:color="auto"/>
+              <w:left w:val="single" w:sz="4" w:space="0" w:color="auto"/>
+              <w:bottom w:val="single" w:sz="4" w:space="0" w:color="auto"/>
+              <w:right w:val="single" w:sz="4" w:space="0" w:color="auto"/>
+            </w:tcBorders>
+            <w:hideMark/>
+          </w:tcPr>
+          <w:p>
+            <w:pPr>
+              <w:rPr>
+                <w:lang w:val="en-US"/>
+              </w:rPr>
+            </w:pPr>
+            <w:r>
+              <w:t>Pendiente</w:t>
             </w:r>
           </w:p>
         </w:tc>
@@ -9367,7 +10842,6 @@
     <w:panose1 w:val="020B0609070205080204"/>
     <w:charset w:val="80"/>
     <w:family w:val="modern"/>
-    <w:notTrueType/>
     <w:pitch w:val="fixed"/>
     <w:sig w:usb0="E00002FF" w:usb1="6AC7FDFB" w:usb2="08000012" w:usb3="00000000" w:csb0="0002009F" w:csb1="00000000"/>
   </w:font>
@@ -9390,7 +10864,6 @@
     <w:panose1 w:val="02020609040205080304"/>
     <w:charset w:val="80"/>
     <w:family w:val="modern"/>
-    <w:notTrueType/>
     <w:pitch w:val="fixed"/>
     <w:sig w:usb0="E00002FF" w:usb1="6AC7FDFB" w:usb2="08000012" w:usb3="00000000" w:csb0="0002009F" w:csb1="00000000"/>
   </w:font>
@@ -9458,6 +10931,7 @@
   <w:rsids>
     <w:rsidRoot w:val="001322D5"/>
     <w:rsid w:val="000727A4"/>
+    <w:rsid w:val="000B3A0B"/>
     <w:rsid w:val="001322D5"/>
     <w:rsid w:val="001B071C"/>
     <w:rsid w:val="00204F4C"/>
@@ -9468,6 +10942,7 @@
     <w:rsid w:val="00507C78"/>
     <w:rsid w:val="00560775"/>
     <w:rsid w:val="0064447C"/>
+    <w:rsid w:val="00654B5B"/>
     <w:rsid w:val="00673E30"/>
     <w:rsid w:val="00690D89"/>
     <w:rsid w:val="00820177"/>

--- a/PRACTICA DE CAMPO.docx
+++ b/PRACTICA DE CAMPO.docx
@@ -4862,7 +4862,203 @@
       <w:pPr>
         <w:pStyle w:val="APANIVEL2"/>
         <w:rPr>
-          <w:lang w:val="es-ES_tradnl"/>
+          <w:shd w:val="clear" w:color="auto" w:fill="FFFFFF"/>
+        </w:rPr>
+      </w:pPr>
+      <w:r>
+        <w:rPr>
+          <w:shd w:val="clear" w:color="auto" w:fill="FFFFFF"/>
+        </w:rPr>
+        <w:t>Historias de usuario</w:t>
+      </w:r>
+    </w:p>
+    <w:p>
+      <w:pPr>
+        <w:pStyle w:val="Prrafodelista"/>
+        <w:numPr>
+          <w:ilvl w:val="0"/>
+          <w:numId w:val="30"/>
+        </w:numPr>
+      </w:pPr>
+      <w:r>
+        <w:t>Como cliente, quiero registrar una incidencia para reportar un problema con el sistema ERP.</w:t>
+      </w:r>
+    </w:p>
+    <w:p>
+      <w:pPr>
+        <w:pStyle w:val="Prrafodelista"/>
+        <w:numPr>
+          <w:ilvl w:val="0"/>
+          <w:numId w:val="30"/>
+        </w:numPr>
+      </w:pPr>
+      <w:r>
+        <w:t>Como cliente, quiero ver el estado de mis incidencias para saber si han sido atendidas.</w:t>
+      </w:r>
+    </w:p>
+    <w:p>
+      <w:pPr>
+        <w:pStyle w:val="Prrafodelista"/>
+        <w:numPr>
+          <w:ilvl w:val="0"/>
+          <w:numId w:val="30"/>
+        </w:numPr>
+      </w:pPr>
+      <w:r>
+        <w:t>Como cliente, quiero leer la respuesta del consultor para entender cómo resolver el problema.</w:t>
+      </w:r>
+    </w:p>
+    <w:p>
+      <w:pPr>
+        <w:pStyle w:val="Prrafodelista"/>
+        <w:numPr>
+          <w:ilvl w:val="0"/>
+          <w:numId w:val="30"/>
+        </w:numPr>
+      </w:pPr>
+      <w:r>
+        <w:t>Como consultor, quiero ver solo las incidencias asignadas a mí para trabajar de forma ordenada.</w:t>
+      </w:r>
+    </w:p>
+    <w:p>
+      <w:pPr>
+        <w:pStyle w:val="Prrafodelista"/>
+        <w:numPr>
+          <w:ilvl w:val="0"/>
+          <w:numId w:val="30"/>
+        </w:numPr>
+      </w:pPr>
+      <w:r>
+        <w:t>Como consultor, quiero responder una incidencia para ayudar al cliente a resolver su problema.</w:t>
+      </w:r>
+    </w:p>
+    <w:p>
+      <w:pPr>
+        <w:pStyle w:val="Prrafodelista"/>
+        <w:numPr>
+          <w:ilvl w:val="0"/>
+          <w:numId w:val="30"/>
+        </w:numPr>
+      </w:pPr>
+      <w:r>
+        <w:t>Como administrador, quiero asignar incidencias a consultores para garantizar su atención.</w:t>
+      </w:r>
+    </w:p>
+    <w:p>
+      <w:pPr>
+        <w:pStyle w:val="Prrafodelista"/>
+        <w:numPr>
+          <w:ilvl w:val="0"/>
+          <w:numId w:val="30"/>
+        </w:numPr>
+      </w:pPr>
+      <w:r>
+        <w:t>Como administrador, quiero registrar nuevos usuarios con diferentes roles para gestionar accesos.</w:t>
+      </w:r>
+    </w:p>
+    <w:p>
+      <w:pPr>
+        <w:pStyle w:val="Prrafodelista"/>
+        <w:numPr>
+          <w:ilvl w:val="0"/>
+          <w:numId w:val="30"/>
+        </w:numPr>
+      </w:pPr>
+      <w:r>
+        <w:t>Como administrador, quiero editar los datos de los usuarios para mantener la información actualizada.</w:t>
+      </w:r>
+    </w:p>
+    <w:p>
+      <w:pPr>
+        <w:pStyle w:val="Prrafodelista"/>
+        <w:numPr>
+          <w:ilvl w:val="0"/>
+          <w:numId w:val="30"/>
+        </w:numPr>
+      </w:pPr>
+      <w:r>
+        <w:t>Como administrador, quiero eliminar usuarios lógicamente para conservar el historial sin perder datos.</w:t>
+      </w:r>
+    </w:p>
+    <w:p>
+      <w:pPr>
+        <w:pStyle w:val="Prrafodelista"/>
+        <w:numPr>
+          <w:ilvl w:val="0"/>
+          <w:numId w:val="30"/>
+        </w:numPr>
+      </w:pPr>
+      <w:r>
+        <w:t>Como administrador, quiero ver una lista de usuarios activos para tener control sobre el sistema.</w:t>
+      </w:r>
+    </w:p>
+    <w:p>
+      <w:pPr>
+        <w:pStyle w:val="Prrafodelista"/>
+        <w:numPr>
+          <w:ilvl w:val="0"/>
+          <w:numId w:val="30"/>
+        </w:numPr>
+      </w:pPr>
+      <w:r>
+        <w:lastRenderedPageBreak/>
+        <w:t>Como administrador, quiero tener acceso a todas las incidencias para poder gestionarlas si es necesario.</w:t>
+      </w:r>
+    </w:p>
+    <w:p>
+      <w:pPr>
+        <w:pStyle w:val="Prrafodelista"/>
+        <w:numPr>
+          <w:ilvl w:val="0"/>
+          <w:numId w:val="30"/>
+        </w:numPr>
+      </w:pPr>
+      <w:r>
+        <w:t>Como cualquier usuario, quiero iniciar sesión con mis credenciales para acceder al sistema.</w:t>
+      </w:r>
+    </w:p>
+    <w:p>
+      <w:pPr>
+        <w:pStyle w:val="Prrafodelista"/>
+        <w:numPr>
+          <w:ilvl w:val="0"/>
+          <w:numId w:val="30"/>
+        </w:numPr>
+      </w:pPr>
+      <w:r>
+        <w:t>Como administrador, quiero filtrar incidencias por estado para revisar solo las que requieren atención.</w:t>
+      </w:r>
+    </w:p>
+    <w:p>
+      <w:pPr>
+        <w:pStyle w:val="Prrafodelista"/>
+        <w:numPr>
+          <w:ilvl w:val="0"/>
+          <w:numId w:val="30"/>
+        </w:numPr>
+      </w:pPr>
+      <w:r>
+        <w:t>Como consultor, quiero registrar la fecha de resolución para tener trazabilidad de mi trabajo.</w:t>
+      </w:r>
+    </w:p>
+    <w:p>
+      <w:pPr>
+        <w:pStyle w:val="Prrafodelista"/>
+        <w:numPr>
+          <w:ilvl w:val="0"/>
+          <w:numId w:val="30"/>
+        </w:numPr>
+      </w:pPr>
+      <w:r>
+        <w:t>Como cliente, quiero buscar una incidencia por título para encontrarla rápidamente.</w:t>
+      </w:r>
+    </w:p>
+    <w:p/>
+    <w:p>
+      <w:pPr>
+        <w:pStyle w:val="APANIVEL2"/>
+        <w:rPr>
+          <w:shd w:val="clear" w:color="auto" w:fill="FFFFFF"/>
         </w:rPr>
       </w:pPr>
       <w:r>
@@ -6088,6 +6284,23 @@
 <file path=word/numbering.xml><?xml version="1.0" encoding="utf-8"?>
 <w:numbering xmlns:wpc="http://schemas.microsoft.com/office/word/2010/wordprocessingCanvas" xmlns:cx="http://schemas.microsoft.com/office/drawing/2014/chartex" xmlns:cx1="http://schemas.microsoft.com/office/drawing/2015/9/8/chartex" xmlns:cx2="http://schemas.microsoft.com/office/drawing/2015/10/21/chartex" xmlns:cx3="http://schemas.microsoft.com/office/drawing/2016/5/9/chartex" xmlns:cx4="http://schemas.microsoft.com/office/drawing/2016/5/10/chartex" xmlns:cx5="http://schemas.microsoft.com/office/drawing/2016/5/11/chartex" xmlns:cx6="http://schemas.microsoft.com/office/drawing/2016/5/12/chartex" xmlns:cx7="http://schemas.microsoft.com/office/drawing/2016/5/13/chartex" xmlns:cx8="http://schemas.microsoft.com/office/drawing/2016/5/14/chartex" xmlns:mc="http://schemas.openxmlformats.org/markup-compatibility/2006" xmlns:aink="http://schemas.microsoft.com/office/drawing/2016/ink" xmlns:am3d="http://schemas.microsoft.com/office/drawing/2017/model3d" xmlns:o="urn:schemas-microsoft-com:office:office" xmlns:oel="http://schemas.microsoft.com/office/2019/extlst" xmlns:r="http://schemas.openxmlformats.org/officeDocument/2006/relationships" xmlns:m="http://schemas.openxmlformats.org/officeDocument/2006/math" xmlns:v="urn:schemas-microsoft-com:vml" xmlns:wp14="http://schemas.microsoft.com/office/word/2010/wordprocessingDrawing" xmlns:wp="http://schemas.openxmlformats.org/drawingml/2006/wordprocessingDrawing" xmlns:w10="urn:schemas-microsoft-com:office:word" xmlns:w="http://schemas.openxmlformats.org/wordprocessingml/2006/main" xmlns:w14="http://schemas.microsoft.com/office/word/2010/wordml" xmlns:w15="http://schemas.microsoft.com/office/word/2012/wordml" xmlns:w16cex="http://schemas.microsoft.com/office/word/2018/wordml/cex" xmlns:w16cid="http://schemas.microsoft.com/office/word/2016/wordml/cid" xmlns:w16="http://schemas.microsoft.com/office/word/2018/wordml" xmlns:w16du="http://schemas.microsoft.com/office/word/2023/wordml/word16du" xmlns:w16sdtdh="http://schemas.microsoft.com/office/word/2020/wordml/sdtdatahash" xmlns:w16sdtfl="http://schemas.microsoft.com/office/word/2024/wordml/sdtformatlock" xmlns:w16se="http://schemas.microsoft.com/office/word/2015/wordml/symex" xmlns:wpg="http://schemas.microsoft.com/office/word/2010/wordprocessingGroup" xmlns:wpi="http://schemas.microsoft.com/office/word/2010/wordprocessingInk" xmlns:wne="http://schemas.microsoft.com/office/word/2006/wordml" xmlns:wps="http://schemas.microsoft.com/office/word/2010/wordprocessingShape" mc:Ignorable="w14 w15 w16se w16cid w16 w16cex w16sdtdh w16sdtfl w16du wp14">
   <w:abstractNum w:abstractNumId="0" w15:restartNumberingAfterBreak="0">
+    <w:nsid w:val="FFFFFF7C"/>
+    <w:multiLevelType w:val="singleLevel"/>
+    <w:tmpl w:val="C310EC42"/>
+    <w:lvl w:ilvl="0">
+      <w:start w:val="1"/>
+      <w:numFmt w:val="decimal"/>
+      <w:lvlText w:val="%1."/>
+      <w:lvlJc w:val="left"/>
+      <w:pPr>
+        <w:tabs>
+          <w:tab w:val="num" w:pos="1800"/>
+        </w:tabs>
+        <w:ind w:left="1800" w:hanging="360"/>
+      </w:pPr>
+    </w:lvl>
+  </w:abstractNum>
+  <w:abstractNum w:abstractNumId="1" w15:restartNumberingAfterBreak="0">
     <w:nsid w:val="0AB457A2"/>
     <w:multiLevelType w:val="hybridMultilevel"/>
     <w:tmpl w:val="4B42B8D6"/>
@@ -6200,7 +6413,7 @@
       </w:rPr>
     </w:lvl>
   </w:abstractNum>
-  <w:abstractNum w:abstractNumId="1" w15:restartNumberingAfterBreak="0">
+  <w:abstractNum w:abstractNumId="2" w15:restartNumberingAfterBreak="0">
     <w:nsid w:val="0E5B7A4A"/>
     <w:multiLevelType w:val="multilevel"/>
     <w:tmpl w:val="708AF418"/>
@@ -6317,7 +6530,7 @@
       </w:rPr>
     </w:lvl>
   </w:abstractNum>
-  <w:abstractNum w:abstractNumId="2" w15:restartNumberingAfterBreak="0">
+  <w:abstractNum w:abstractNumId="3" w15:restartNumberingAfterBreak="0">
     <w:nsid w:val="11D67B4D"/>
     <w:multiLevelType w:val="multilevel"/>
     <w:tmpl w:val="20E2CBBA"/>
@@ -6430,7 +6643,7 @@
       </w:rPr>
     </w:lvl>
   </w:abstractNum>
-  <w:abstractNum w:abstractNumId="3" w15:restartNumberingAfterBreak="0">
+  <w:abstractNum w:abstractNumId="4" w15:restartNumberingAfterBreak="0">
     <w:nsid w:val="1910395E"/>
     <w:multiLevelType w:val="hybridMultilevel"/>
     <w:tmpl w:val="26448308"/>
@@ -6543,7 +6756,7 @@
       </w:rPr>
     </w:lvl>
   </w:abstractNum>
-  <w:abstractNum w:abstractNumId="4" w15:restartNumberingAfterBreak="0">
+  <w:abstractNum w:abstractNumId="5" w15:restartNumberingAfterBreak="0">
     <w:nsid w:val="1EB11933"/>
     <w:multiLevelType w:val="hybridMultilevel"/>
     <w:tmpl w:val="570A80DC"/>
@@ -6656,7 +6869,7 @@
       </w:rPr>
     </w:lvl>
   </w:abstractNum>
-  <w:abstractNum w:abstractNumId="5" w15:restartNumberingAfterBreak="0">
+  <w:abstractNum w:abstractNumId="6" w15:restartNumberingAfterBreak="0">
     <w:nsid w:val="290D056A"/>
     <w:multiLevelType w:val="hybridMultilevel"/>
     <w:tmpl w:val="33546DDA"/>
@@ -6769,7 +6982,7 @@
       </w:rPr>
     </w:lvl>
   </w:abstractNum>
-  <w:abstractNum w:abstractNumId="6" w15:restartNumberingAfterBreak="0">
+  <w:abstractNum w:abstractNumId="7" w15:restartNumberingAfterBreak="0">
     <w:nsid w:val="2D6F7CC1"/>
     <w:multiLevelType w:val="hybridMultilevel"/>
     <w:tmpl w:val="C6347488"/>
@@ -6882,7 +7095,7 @@
       </w:rPr>
     </w:lvl>
   </w:abstractNum>
-  <w:abstractNum w:abstractNumId="7" w15:restartNumberingAfterBreak="0">
+  <w:abstractNum w:abstractNumId="8" w15:restartNumberingAfterBreak="0">
     <w:nsid w:val="2E8F6322"/>
     <w:multiLevelType w:val="multilevel"/>
     <w:tmpl w:val="5B5A0404"/>
@@ -6997,7 +7210,7 @@
       </w:rPr>
     </w:lvl>
   </w:abstractNum>
-  <w:abstractNum w:abstractNumId="8" w15:restartNumberingAfterBreak="0">
+  <w:abstractNum w:abstractNumId="9" w15:restartNumberingAfterBreak="0">
     <w:nsid w:val="30AD7315"/>
     <w:multiLevelType w:val="hybridMultilevel"/>
     <w:tmpl w:val="28D6216C"/>
@@ -7110,7 +7323,120 @@
       </w:rPr>
     </w:lvl>
   </w:abstractNum>
-  <w:abstractNum w:abstractNumId="9" w15:restartNumberingAfterBreak="0">
+  <w:abstractNum w:abstractNumId="10" w15:restartNumberingAfterBreak="0">
+    <w:nsid w:val="3250578D"/>
+    <w:multiLevelType w:val="hybridMultilevel"/>
+    <w:tmpl w:val="26366B02"/>
+    <w:lvl w:ilvl="0" w:tplc="080A0001">
+      <w:start w:val="1"/>
+      <w:numFmt w:val="bullet"/>
+      <w:lvlText w:val=""/>
+      <w:lvlJc w:val="left"/>
+      <w:pPr>
+        <w:ind w:left="720" w:hanging="360"/>
+      </w:pPr>
+      <w:rPr>
+        <w:rFonts w:ascii="Symbol" w:hAnsi="Symbol" w:hint="default"/>
+      </w:rPr>
+    </w:lvl>
+    <w:lvl w:ilvl="1" w:tplc="080A0003" w:tentative="1">
+      <w:start w:val="1"/>
+      <w:numFmt w:val="bullet"/>
+      <w:lvlText w:val="o"/>
+      <w:lvlJc w:val="left"/>
+      <w:pPr>
+        <w:ind w:left="1440" w:hanging="360"/>
+      </w:pPr>
+      <w:rPr>
+        <w:rFonts w:ascii="Courier New" w:hAnsi="Courier New" w:cs="Courier New" w:hint="default"/>
+      </w:rPr>
+    </w:lvl>
+    <w:lvl w:ilvl="2" w:tplc="080A0005" w:tentative="1">
+      <w:start w:val="1"/>
+      <w:numFmt w:val="bullet"/>
+      <w:lvlText w:val=""/>
+      <w:lvlJc w:val="left"/>
+      <w:pPr>
+        <w:ind w:left="2160" w:hanging="360"/>
+      </w:pPr>
+      <w:rPr>
+        <w:rFonts w:ascii="Wingdings" w:hAnsi="Wingdings" w:hint="default"/>
+      </w:rPr>
+    </w:lvl>
+    <w:lvl w:ilvl="3" w:tplc="080A0001" w:tentative="1">
+      <w:start w:val="1"/>
+      <w:numFmt w:val="bullet"/>
+      <w:lvlText w:val=""/>
+      <w:lvlJc w:val="left"/>
+      <w:pPr>
+        <w:ind w:left="2880" w:hanging="360"/>
+      </w:pPr>
+      <w:rPr>
+        <w:rFonts w:ascii="Symbol" w:hAnsi="Symbol" w:hint="default"/>
+      </w:rPr>
+    </w:lvl>
+    <w:lvl w:ilvl="4" w:tplc="080A0003" w:tentative="1">
+      <w:start w:val="1"/>
+      <w:numFmt w:val="bullet"/>
+      <w:lvlText w:val="o"/>
+      <w:lvlJc w:val="left"/>
+      <w:pPr>
+        <w:ind w:left="3600" w:hanging="360"/>
+      </w:pPr>
+      <w:rPr>
+        <w:rFonts w:ascii="Courier New" w:hAnsi="Courier New" w:cs="Courier New" w:hint="default"/>
+      </w:rPr>
+    </w:lvl>
+    <w:lvl w:ilvl="5" w:tplc="080A0005" w:tentative="1">
+      <w:start w:val="1"/>
+      <w:numFmt w:val="bullet"/>
+      <w:lvlText w:val=""/>
+      <w:lvlJc w:val="left"/>
+      <w:pPr>
+        <w:ind w:left="4320" w:hanging="360"/>
+      </w:pPr>
+      <w:rPr>
+        <w:rFonts w:ascii="Wingdings" w:hAnsi="Wingdings" w:hint="default"/>
+      </w:rPr>
+    </w:lvl>
+    <w:lvl w:ilvl="6" w:tplc="080A0001" w:tentative="1">
+      <w:start w:val="1"/>
+      <w:numFmt w:val="bullet"/>
+      <w:lvlText w:val=""/>
+      <w:lvlJc w:val="left"/>
+      <w:pPr>
+        <w:ind w:left="5040" w:hanging="360"/>
+      </w:pPr>
+      <w:rPr>
+        <w:rFonts w:ascii="Symbol" w:hAnsi="Symbol" w:hint="default"/>
+      </w:rPr>
+    </w:lvl>
+    <w:lvl w:ilvl="7" w:tplc="080A0003" w:tentative="1">
+      <w:start w:val="1"/>
+      <w:numFmt w:val="bullet"/>
+      <w:lvlText w:val="o"/>
+      <w:lvlJc w:val="left"/>
+      <w:pPr>
+        <w:ind w:left="5760" w:hanging="360"/>
+      </w:pPr>
+      <w:rPr>
+        <w:rFonts w:ascii="Courier New" w:hAnsi="Courier New" w:cs="Courier New" w:hint="default"/>
+      </w:rPr>
+    </w:lvl>
+    <w:lvl w:ilvl="8" w:tplc="080A0005" w:tentative="1">
+      <w:start w:val="1"/>
+      <w:numFmt w:val="bullet"/>
+      <w:lvlText w:val=""/>
+      <w:lvlJc w:val="left"/>
+      <w:pPr>
+        <w:ind w:left="6480" w:hanging="360"/>
+      </w:pPr>
+      <w:rPr>
+        <w:rFonts w:ascii="Wingdings" w:hAnsi="Wingdings" w:hint="default"/>
+      </w:rPr>
+    </w:lvl>
+  </w:abstractNum>
+  <w:abstractNum w:abstractNumId="11" w15:restartNumberingAfterBreak="0">
     <w:nsid w:val="3A836FD9"/>
     <w:multiLevelType w:val="multilevel"/>
     <w:tmpl w:val="5CF0F8DA"/>
@@ -7259,7 +7585,7 @@
       </w:rPr>
     </w:lvl>
   </w:abstractNum>
-  <w:abstractNum w:abstractNumId="10" w15:restartNumberingAfterBreak="0">
+  <w:abstractNum w:abstractNumId="12" w15:restartNumberingAfterBreak="0">
     <w:nsid w:val="4200337E"/>
     <w:multiLevelType w:val="hybridMultilevel"/>
     <w:tmpl w:val="2AE85A2A"/>
@@ -7372,7 +7698,7 @@
       </w:rPr>
     </w:lvl>
   </w:abstractNum>
-  <w:abstractNum w:abstractNumId="11" w15:restartNumberingAfterBreak="0">
+  <w:abstractNum w:abstractNumId="13" w15:restartNumberingAfterBreak="0">
     <w:nsid w:val="42AA28FD"/>
     <w:multiLevelType w:val="hybridMultilevel"/>
     <w:tmpl w:val="68340AAE"/>
@@ -7485,7 +7811,7 @@
       </w:rPr>
     </w:lvl>
   </w:abstractNum>
-  <w:abstractNum w:abstractNumId="12" w15:restartNumberingAfterBreak="0">
+  <w:abstractNum w:abstractNumId="14" w15:restartNumberingAfterBreak="0">
     <w:nsid w:val="4C584B56"/>
     <w:multiLevelType w:val="hybridMultilevel"/>
     <w:tmpl w:val="60AE6FE6"/>
@@ -7598,7 +7924,7 @@
       </w:rPr>
     </w:lvl>
   </w:abstractNum>
-  <w:abstractNum w:abstractNumId="13" w15:restartNumberingAfterBreak="0">
+  <w:abstractNum w:abstractNumId="15" w15:restartNumberingAfterBreak="0">
     <w:nsid w:val="4D562895"/>
     <w:multiLevelType w:val="multilevel"/>
     <w:tmpl w:val="04090029"/>
@@ -7694,7 +8020,7 @@
       </w:pPr>
     </w:lvl>
   </w:abstractNum>
-  <w:abstractNum w:abstractNumId="14" w15:restartNumberingAfterBreak="0">
+  <w:abstractNum w:abstractNumId="16" w15:restartNumberingAfterBreak="0">
     <w:nsid w:val="500068B2"/>
     <w:multiLevelType w:val="hybridMultilevel"/>
     <w:tmpl w:val="8DAEAE78"/>
@@ -7807,7 +8133,7 @@
       </w:rPr>
     </w:lvl>
   </w:abstractNum>
-  <w:abstractNum w:abstractNumId="15" w15:restartNumberingAfterBreak="0">
+  <w:abstractNum w:abstractNumId="17" w15:restartNumberingAfterBreak="0">
     <w:nsid w:val="5DAB87AA"/>
     <w:multiLevelType w:val="hybridMultilevel"/>
     <w:tmpl w:val="25C2F5B2"/>
@@ -7920,7 +8246,7 @@
       </w:rPr>
     </w:lvl>
   </w:abstractNum>
-  <w:abstractNum w:abstractNumId="16" w15:restartNumberingAfterBreak="0">
+  <w:abstractNum w:abstractNumId="18" w15:restartNumberingAfterBreak="0">
     <w:nsid w:val="60AB5807"/>
     <w:multiLevelType w:val="multilevel"/>
     <w:tmpl w:val="5CF0F8DA"/>
@@ -8069,7 +8395,7 @@
       </w:rPr>
     </w:lvl>
   </w:abstractNum>
-  <w:abstractNum w:abstractNumId="17" w15:restartNumberingAfterBreak="0">
+  <w:abstractNum w:abstractNumId="19" w15:restartNumberingAfterBreak="0">
     <w:nsid w:val="666705D6"/>
     <w:multiLevelType w:val="hybridMultilevel"/>
     <w:tmpl w:val="B89839E0"/>
@@ -8182,7 +8508,7 @@
       </w:rPr>
     </w:lvl>
   </w:abstractNum>
-  <w:abstractNum w:abstractNumId="18" w15:restartNumberingAfterBreak="0">
+  <w:abstractNum w:abstractNumId="20" w15:restartNumberingAfterBreak="0">
     <w:nsid w:val="73042FDD"/>
     <w:multiLevelType w:val="multilevel"/>
     <w:tmpl w:val="708AF418"/>
@@ -8303,7 +8629,7 @@
       </w:rPr>
     </w:lvl>
   </w:abstractNum>
-  <w:abstractNum w:abstractNumId="19" w15:restartNumberingAfterBreak="0">
+  <w:abstractNum w:abstractNumId="21" w15:restartNumberingAfterBreak="0">
     <w:nsid w:val="73985C47"/>
     <w:multiLevelType w:val="hybridMultilevel"/>
     <w:tmpl w:val="3962BC80"/>
@@ -8416,7 +8742,7 @@
       </w:rPr>
     </w:lvl>
   </w:abstractNum>
-  <w:abstractNum w:abstractNumId="20" w15:restartNumberingAfterBreak="0">
+  <w:abstractNum w:abstractNumId="22" w15:restartNumberingAfterBreak="0">
     <w:nsid w:val="73C231C4"/>
     <w:multiLevelType w:val="hybridMultilevel"/>
     <w:tmpl w:val="BAE0AAE2"/>
@@ -8529,7 +8855,7 @@
       </w:rPr>
     </w:lvl>
   </w:abstractNum>
-  <w:abstractNum w:abstractNumId="21" w15:restartNumberingAfterBreak="0">
+  <w:abstractNum w:abstractNumId="23" w15:restartNumberingAfterBreak="0">
     <w:nsid w:val="79463722"/>
     <w:multiLevelType w:val="hybridMultilevel"/>
     <w:tmpl w:val="F4AAE304"/>
@@ -8642,7 +8968,7 @@
       </w:rPr>
     </w:lvl>
   </w:abstractNum>
-  <w:abstractNum w:abstractNumId="22" w15:restartNumberingAfterBreak="0">
+  <w:abstractNum w:abstractNumId="24" w15:restartNumberingAfterBreak="0">
     <w:nsid w:val="79976280"/>
     <w:multiLevelType w:val="multilevel"/>
     <w:tmpl w:val="04090029"/>
@@ -8746,7 +9072,7 @@
       </w:pPr>
     </w:lvl>
   </w:abstractNum>
-  <w:abstractNum w:abstractNumId="23" w15:restartNumberingAfterBreak="0">
+  <w:abstractNum w:abstractNumId="25" w15:restartNumberingAfterBreak="0">
     <w:nsid w:val="7F3D286B"/>
     <w:multiLevelType w:val="hybridMultilevel"/>
     <w:tmpl w:val="719CE496"/>
@@ -8860,43 +9186,43 @@
     </w:lvl>
   </w:abstractNum>
   <w:num w:numId="1" w16cid:durableId="1286692579">
-    <w:abstractNumId w:val="4"/>
+    <w:abstractNumId w:val="5"/>
   </w:num>
   <w:num w:numId="2" w16cid:durableId="889924997">
+    <w:abstractNumId w:val="9"/>
+  </w:num>
+  <w:num w:numId="3" w16cid:durableId="1549104225">
+    <w:abstractNumId w:val="17"/>
+  </w:num>
+  <w:num w:numId="4" w16cid:durableId="1440951189">
+    <w:abstractNumId w:val="19"/>
+  </w:num>
+  <w:num w:numId="5" w16cid:durableId="1401832011">
+    <w:abstractNumId w:val="21"/>
+  </w:num>
+  <w:num w:numId="6" w16cid:durableId="1651909845">
+    <w:abstractNumId w:val="14"/>
+  </w:num>
+  <w:num w:numId="7" w16cid:durableId="20207936">
+    <w:abstractNumId w:val="7"/>
+  </w:num>
+  <w:num w:numId="8" w16cid:durableId="643201056">
     <w:abstractNumId w:val="8"/>
   </w:num>
-  <w:num w:numId="3" w16cid:durableId="1549104225">
+  <w:num w:numId="9" w16cid:durableId="122777807">
+    <w:abstractNumId w:val="24"/>
+  </w:num>
+  <w:num w:numId="10" w16cid:durableId="71201262">
     <w:abstractNumId w:val="15"/>
   </w:num>
-  <w:num w:numId="4" w16cid:durableId="1440951189">
-    <w:abstractNumId w:val="17"/>
-  </w:num>
-  <w:num w:numId="5" w16cid:durableId="1401832011">
-    <w:abstractNumId w:val="19"/>
-  </w:num>
-  <w:num w:numId="6" w16cid:durableId="1651909845">
-    <w:abstractNumId w:val="12"/>
-  </w:num>
-  <w:num w:numId="7" w16cid:durableId="20207936">
-    <w:abstractNumId w:val="6"/>
-  </w:num>
-  <w:num w:numId="8" w16cid:durableId="643201056">
-    <w:abstractNumId w:val="7"/>
-  </w:num>
-  <w:num w:numId="9" w16cid:durableId="122777807">
-    <w:abstractNumId w:val="22"/>
-  </w:num>
-  <w:num w:numId="10" w16cid:durableId="71201262">
-    <w:abstractNumId w:val="13"/>
-  </w:num>
   <w:num w:numId="11" w16cid:durableId="1687562763">
-    <w:abstractNumId w:val="18"/>
+    <w:abstractNumId w:val="20"/>
   </w:num>
   <w:num w:numId="12" w16cid:durableId="1231424719">
-    <w:abstractNumId w:val="0"/>
+    <w:abstractNumId w:val="1"/>
   </w:num>
   <w:num w:numId="13" w16cid:durableId="361252807">
-    <w:abstractNumId w:val="18"/>
+    <w:abstractNumId w:val="20"/>
     <w:lvlOverride w:ilvl="0">
       <w:startOverride w:val="1"/>
     </w:lvlOverride>
@@ -8926,10 +9252,10 @@
     </w:lvlOverride>
   </w:num>
   <w:num w:numId="14" w16cid:durableId="17047670">
-    <w:abstractNumId w:val="21"/>
+    <w:abstractNumId w:val="23"/>
   </w:num>
   <w:num w:numId="15" w16cid:durableId="722289865">
-    <w:abstractNumId w:val="18"/>
+    <w:abstractNumId w:val="20"/>
     <w:lvlOverride w:ilvl="0">
       <w:startOverride w:val="1"/>
     </w:lvlOverride>
@@ -8959,22 +9285,22 @@
     </w:lvlOverride>
   </w:num>
   <w:num w:numId="16" w16cid:durableId="504177065">
-    <w:abstractNumId w:val="23"/>
+    <w:abstractNumId w:val="25"/>
   </w:num>
   <w:num w:numId="17" w16cid:durableId="1562671616">
-    <w:abstractNumId w:val="5"/>
+    <w:abstractNumId w:val="6"/>
   </w:num>
   <w:num w:numId="18" w16cid:durableId="2061973619">
-    <w:abstractNumId w:val="14"/>
+    <w:abstractNumId w:val="16"/>
   </w:num>
   <w:num w:numId="19" w16cid:durableId="1167476850">
-    <w:abstractNumId w:val="20"/>
+    <w:abstractNumId w:val="22"/>
   </w:num>
   <w:num w:numId="20" w16cid:durableId="1006522591">
-    <w:abstractNumId w:val="11"/>
+    <w:abstractNumId w:val="13"/>
   </w:num>
   <w:num w:numId="21" w16cid:durableId="260069167">
-    <w:abstractNumId w:val="18"/>
+    <w:abstractNumId w:val="20"/>
     <w:lvlOverride w:ilvl="0">
       <w:startOverride w:val="1"/>
     </w:lvlOverride>
@@ -9004,7 +9330,7 @@
     </w:lvlOverride>
   </w:num>
   <w:num w:numId="22" w16cid:durableId="1106657807">
-    <w:abstractNumId w:val="18"/>
+    <w:abstractNumId w:val="20"/>
     <w:lvlOverride w:ilvl="0">
       <w:startOverride w:val="1"/>
     </w:lvlOverride>
@@ -9034,22 +9360,28 @@
     </w:lvlOverride>
   </w:num>
   <w:num w:numId="23" w16cid:durableId="1583951498">
+    <w:abstractNumId w:val="4"/>
+  </w:num>
+  <w:num w:numId="24" w16cid:durableId="451633947">
+    <w:abstractNumId w:val="12"/>
+  </w:num>
+  <w:num w:numId="25" w16cid:durableId="1073890026">
+    <w:abstractNumId w:val="11"/>
+  </w:num>
+  <w:num w:numId="26" w16cid:durableId="809638352">
+    <w:abstractNumId w:val="2"/>
+  </w:num>
+  <w:num w:numId="27" w16cid:durableId="1675499123">
+    <w:abstractNumId w:val="18"/>
+  </w:num>
+  <w:num w:numId="28" w16cid:durableId="756024716">
     <w:abstractNumId w:val="3"/>
   </w:num>
-  <w:num w:numId="24" w16cid:durableId="451633947">
+  <w:num w:numId="29" w16cid:durableId="19167404">
+    <w:abstractNumId w:val="0"/>
+  </w:num>
+  <w:num w:numId="30" w16cid:durableId="523834243">
     <w:abstractNumId w:val="10"/>
-  </w:num>
-  <w:num w:numId="25" w16cid:durableId="1073890026">
-    <w:abstractNumId w:val="9"/>
-  </w:num>
-  <w:num w:numId="26" w16cid:durableId="809638352">
-    <w:abstractNumId w:val="1"/>
-  </w:num>
-  <w:num w:numId="27" w16cid:durableId="1675499123">
-    <w:abstractNumId w:val="16"/>
-  </w:num>
-  <w:num w:numId="28" w16cid:durableId="756024716">
-    <w:abstractNumId w:val="2"/>
   </w:num>
   <w:numIdMacAtCleanup w:val="8"/>
 </w:numbering>
@@ -10931,6 +11263,7 @@
   <w:rsids>
     <w:rsidRoot w:val="001322D5"/>
     <w:rsid w:val="000727A4"/>
+    <w:rsid w:val="00094BCB"/>
     <w:rsid w:val="000B3A0B"/>
     <w:rsid w:val="001322D5"/>
     <w:rsid w:val="001B071C"/>
@@ -10958,6 +11291,7 @@
     <w:rsid w:val="00CA07E8"/>
     <w:rsid w:val="00D81B0B"/>
     <w:rsid w:val="00DD04C4"/>
+    <w:rsid w:val="00E5675C"/>
     <w:rsid w:val="00E61D79"/>
     <w:rsid w:val="00EC2D87"/>
     <w:rsid w:val="00ED5EF1"/>

--- a/PRACTICA DE CAMPO.docx
+++ b/PRACTICA DE CAMPO.docx
@@ -3425,9 +3425,9 @@
         <w:tblLook w:val="04A0" w:firstRow="1" w:lastRow="0" w:firstColumn="1" w:lastColumn="0" w:noHBand="0" w:noVBand="1"/>
       </w:tblPr>
       <w:tblGrid>
-        <w:gridCol w:w="2826"/>
+        <w:gridCol w:w="2825"/>
         <w:gridCol w:w="2837"/>
-        <w:gridCol w:w="2832"/>
+        <w:gridCol w:w="2833"/>
       </w:tblGrid>
       <w:tr>
         <w:tc>
@@ -3548,7 +3548,7 @@
               </w:rPr>
             </w:pPr>
             <w:r>
-              <w:t>Pendiente</w:t>
+              <w:t>Realizado</w:t>
             </w:r>
           </w:p>
         </w:tc>
@@ -3614,7 +3614,7 @@
               </w:rPr>
             </w:pPr>
             <w:r>
-              <w:t>Pendiente</w:t>
+              <w:t>Realizado</w:t>
             </w:r>
           </w:p>
         </w:tc>
@@ -11270,6 +11270,7 @@
     <w:rsid w:val="00204F4C"/>
     <w:rsid w:val="00247B1E"/>
     <w:rsid w:val="00306746"/>
+    <w:rsid w:val="003C212E"/>
     <w:rsid w:val="00410DC7"/>
     <w:rsid w:val="004271C6"/>
     <w:rsid w:val="00507C78"/>
@@ -11289,6 +11290,7 @@
     <w:rsid w:val="00BD1028"/>
     <w:rsid w:val="00C06130"/>
     <w:rsid w:val="00CA07E8"/>
+    <w:rsid w:val="00D603DF"/>
     <w:rsid w:val="00D81B0B"/>
     <w:rsid w:val="00DD04C4"/>
     <w:rsid w:val="00E5675C"/>

--- a/PRACTICA DE CAMPO.docx
+++ b/PRACTICA DE CAMPO.docx
@@ -3680,7 +3680,7 @@
               </w:rPr>
             </w:pPr>
             <w:r>
-              <w:t>Pendiente</w:t>
+              <w:t>Realizado</w:t>
             </w:r>
           </w:p>
         </w:tc>
@@ -11270,7 +11270,6 @@
     <w:rsid w:val="00204F4C"/>
     <w:rsid w:val="00247B1E"/>
     <w:rsid w:val="00306746"/>
-    <w:rsid w:val="003C212E"/>
     <w:rsid w:val="00410DC7"/>
     <w:rsid w:val="004271C6"/>
     <w:rsid w:val="00507C78"/>
@@ -11284,6 +11283,7 @@
     <w:rsid w:val="008A6EE8"/>
     <w:rsid w:val="008F4BC5"/>
     <w:rsid w:val="009067DC"/>
+    <w:rsid w:val="00981C46"/>
     <w:rsid w:val="009B60C1"/>
     <w:rsid w:val="00A5456D"/>
     <w:rsid w:val="00AA13F7"/>

--- a/PRACTICA DE CAMPO.docx
+++ b/PRACTICA DE CAMPO.docx
@@ -3746,7 +3746,7 @@
               </w:rPr>
             </w:pPr>
             <w:r>
-              <w:t>Pendiente</w:t>
+              <w:t>Realizado</w:t>
             </w:r>
           </w:p>
         </w:tc>
@@ -3812,7 +3812,7 @@
               </w:rPr>
             </w:pPr>
             <w:r>
-              <w:t>Pendiente</w:t>
+              <w:t>Realizado</w:t>
             </w:r>
           </w:p>
         </w:tc>
@@ -3837,9 +3837,9 @@
         <w:tblLook w:val="04A0" w:firstRow="1" w:lastRow="0" w:firstColumn="1" w:lastColumn="0" w:noHBand="0" w:noVBand="1"/>
       </w:tblPr>
       <w:tblGrid>
-        <w:gridCol w:w="2826"/>
+        <w:gridCol w:w="2825"/>
         <w:gridCol w:w="2837"/>
-        <w:gridCol w:w="2832"/>
+        <w:gridCol w:w="2833"/>
       </w:tblGrid>
       <w:tr>
         <w:tc>
@@ -3955,7 +3955,7 @@
               </w:rPr>
             </w:pPr>
             <w:r>
-              <w:t>Pendiente</w:t>
+              <w:t>Realizado</w:t>
             </w:r>
           </w:p>
         </w:tc>
@@ -4021,7 +4021,7 @@
               </w:rPr>
             </w:pPr>
             <w:r>
-              <w:t>Pendiente</w:t>
+              <w:t>Realizado</w:t>
             </w:r>
           </w:p>
         </w:tc>
@@ -4087,7 +4087,7 @@
               </w:rPr>
             </w:pPr>
             <w:r>
-              <w:t>Pendiente</w:t>
+              <w:t>Realizado</w:t>
             </w:r>
           </w:p>
         </w:tc>
@@ -4153,7 +4153,7 @@
               </w:rPr>
             </w:pPr>
             <w:r>
-              <w:t>Pendiente</w:t>
+              <w:t>Realizado</w:t>
             </w:r>
           </w:p>
         </w:tc>
@@ -4219,7 +4219,7 @@
               </w:rPr>
             </w:pPr>
             <w:r>
-              <w:t>Pendiente</w:t>
+              <w:t>Realizado</w:t>
             </w:r>
           </w:p>
         </w:tc>
@@ -4363,7 +4363,7 @@
               </w:rPr>
             </w:pPr>
             <w:r>
-              <w:t>Pendiente</w:t>
+              <w:t>Realizado</w:t>
             </w:r>
           </w:p>
         </w:tc>
@@ -4429,7 +4429,7 @@
               </w:rPr>
             </w:pPr>
             <w:r>
-              <w:t>Pendiente</w:t>
+              <w:t>Realizado</w:t>
             </w:r>
           </w:p>
         </w:tc>
@@ -4495,7 +4495,7 @@
               </w:rPr>
             </w:pPr>
             <w:r>
-              <w:t>Pendiente</w:t>
+              <w:t>Realizado</w:t>
             </w:r>
           </w:p>
         </w:tc>
@@ -11272,6 +11272,7 @@
     <w:rsid w:val="00306746"/>
     <w:rsid w:val="00410DC7"/>
     <w:rsid w:val="004271C6"/>
+    <w:rsid w:val="004903D2"/>
     <w:rsid w:val="00507C78"/>
     <w:rsid w:val="00560775"/>
     <w:rsid w:val="0064447C"/>
@@ -11291,6 +11292,7 @@
     <w:rsid w:val="00C06130"/>
     <w:rsid w:val="00CA07E8"/>
     <w:rsid w:val="00D603DF"/>
+    <w:rsid w:val="00D80B60"/>
     <w:rsid w:val="00D81B0B"/>
     <w:rsid w:val="00DD04C4"/>
     <w:rsid w:val="00E5675C"/>

--- a/PRACTICA DE CAMPO.docx
+++ b/PRACTICA DE CAMPO.docx
@@ -936,16 +936,8 @@
         <w:rPr>
           <w:lang w:val="es-ES_tradnl"/>
         </w:rPr>
-        <w:t xml:space="preserve">Uso y presentación del trabajo mediante repositorio de </w:t>
-      </w:r>
-      <w:proofErr w:type="spellStart"/>
-      <w:r>
-        <w:rPr>
-          <w:lang w:val="es-ES_tradnl"/>
-        </w:rPr>
-        <w:t>GitHu</w:t>
-      </w:r>
-      <w:proofErr w:type="spellEnd"/>
+        <w:t>Uso y presentación del trabajo mediante repositorio de GitHu</w:t>
+      </w:r>
       <w:r>
         <w:rPr>
           <w:rFonts w:ascii="Open Sans" w:hAnsi="Open Sans" w:cs="Open Sans"/>
@@ -960,136 +952,56 @@
         <w:rPr>
           <w:lang w:val="es-ES_tradnl"/>
         </w:rPr>
-        <w:t xml:space="preserve">comandos </w:t>
-      </w:r>
-      <w:proofErr w:type="spellStart"/>
-      <w:r>
-        <w:rPr>
-          <w:lang w:val="es-ES_tradnl"/>
-        </w:rPr>
-        <w:t>git</w:t>
-      </w:r>
-      <w:proofErr w:type="spellEnd"/>
+        <w:t>comandos git add y git commit</w:t>
+      </w:r>
+      <w:r>
+        <w:rPr>
+          <w:lang w:val="es-ES_tradnl"/>
+        </w:rPr>
+        <w:t>,</w:t>
+      </w:r>
       <w:r>
         <w:rPr>
           <w:lang w:val="es-ES_tradnl"/>
         </w:rPr>
         <w:t xml:space="preserve"> </w:t>
       </w:r>
-      <w:proofErr w:type="spellStart"/>
-      <w:r>
-        <w:rPr>
-          <w:lang w:val="es-ES_tradnl"/>
-        </w:rPr>
-        <w:t>add</w:t>
-      </w:r>
-      <w:proofErr w:type="spellEnd"/>
-      <w:r>
-        <w:rPr>
-          <w:lang w:val="es-ES_tradnl"/>
-        </w:rPr>
-        <w:t xml:space="preserve"> y </w:t>
-      </w:r>
-      <w:proofErr w:type="spellStart"/>
-      <w:r>
-        <w:rPr>
-          <w:lang w:val="es-ES_tradnl"/>
-        </w:rPr>
-        <w:t>git</w:t>
-      </w:r>
-      <w:proofErr w:type="spellEnd"/>
+      <w:r>
+        <w:rPr>
+          <w:lang w:val="es-ES_tradnl"/>
+        </w:rPr>
+        <w:t>v</w:t>
+      </w:r>
+      <w:r>
+        <w:rPr>
+          <w:lang w:val="es-ES_tradnl"/>
+        </w:rPr>
+        <w:t>isualizar historial de commits</w:t>
+      </w:r>
+      <w:r>
+        <w:rPr>
+          <w:lang w:val="es-ES_tradnl"/>
+        </w:rPr>
+        <w:t>, m</w:t>
+      </w:r>
+      <w:r>
+        <w:rPr>
+          <w:lang w:val="es-ES_tradnl"/>
+        </w:rPr>
+        <w:t>anejo de branches y merges</w:t>
+      </w:r>
+      <w:r>
+        <w:rPr>
+          <w:lang w:val="es-ES_tradnl"/>
+        </w:rPr>
+        <w:t>;</w:t>
+      </w:r>
       <w:r>
         <w:rPr>
           <w:lang w:val="es-ES_tradnl"/>
         </w:rPr>
         <w:t xml:space="preserve"> </w:t>
       </w:r>
-      <w:proofErr w:type="spellStart"/>
-      <w:r>
-        <w:rPr>
-          <w:lang w:val="es-ES_tradnl"/>
-        </w:rPr>
-        <w:t>commit</w:t>
-      </w:r>
-      <w:proofErr w:type="spellEnd"/>
-      <w:r>
-        <w:rPr>
-          <w:lang w:val="es-ES_tradnl"/>
-        </w:rPr>
-        <w:t>,</w:t>
-      </w:r>
-      <w:r>
-        <w:rPr>
-          <w:lang w:val="es-ES_tradnl"/>
-        </w:rPr>
-        <w:t xml:space="preserve"> </w:t>
-      </w:r>
-      <w:r>
-        <w:rPr>
-          <w:lang w:val="es-ES_tradnl"/>
-        </w:rPr>
-        <w:t>v</w:t>
-      </w:r>
-      <w:r>
-        <w:rPr>
-          <w:lang w:val="es-ES_tradnl"/>
-        </w:rPr>
-        <w:t xml:space="preserve">isualizar historial de </w:t>
-      </w:r>
-      <w:proofErr w:type="spellStart"/>
-      <w:r>
-        <w:rPr>
-          <w:lang w:val="es-ES_tradnl"/>
-        </w:rPr>
-        <w:t>commits</w:t>
-      </w:r>
-      <w:proofErr w:type="spellEnd"/>
-      <w:r>
-        <w:rPr>
-          <w:lang w:val="es-ES_tradnl"/>
-        </w:rPr>
-        <w:t>, m</w:t>
-      </w:r>
-      <w:r>
-        <w:rPr>
-          <w:lang w:val="es-ES_tradnl"/>
-        </w:rPr>
-        <w:t xml:space="preserve">anejo de </w:t>
-      </w:r>
-      <w:proofErr w:type="spellStart"/>
-      <w:r>
-        <w:rPr>
-          <w:lang w:val="es-ES_tradnl"/>
-        </w:rPr>
-        <w:t>branches</w:t>
-      </w:r>
-      <w:proofErr w:type="spellEnd"/>
-      <w:r>
-        <w:rPr>
-          <w:lang w:val="es-ES_tradnl"/>
-        </w:rPr>
-        <w:t xml:space="preserve"> y </w:t>
-      </w:r>
-      <w:proofErr w:type="spellStart"/>
-      <w:r>
-        <w:rPr>
-          <w:lang w:val="es-ES_tradnl"/>
-        </w:rPr>
-        <w:t>merges</w:t>
-      </w:r>
-      <w:proofErr w:type="spellEnd"/>
-      <w:r>
-        <w:rPr>
-          <w:lang w:val="es-ES_tradnl"/>
-        </w:rPr>
-        <w:t>;</w:t>
-      </w:r>
-      <w:r>
-        <w:rPr>
-          <w:lang w:val="es-ES_tradnl"/>
-        </w:rPr>
-        <w:t xml:space="preserve"> </w:t>
-      </w:r>
       <w:r>
         <w:rPr>
           <w:lang w:val="es-ES_tradnl"/>
@@ -1100,63 +1012,7 @@
         <w:rPr>
           <w:lang w:val="es-ES_tradnl"/>
         </w:rPr>
-        <w:t>rear y cambiar entre ramas (</w:t>
-      </w:r>
-      <w:proofErr w:type="spellStart"/>
-      <w:r>
-        <w:rPr>
-          <w:lang w:val="es-ES_tradnl"/>
-        </w:rPr>
-        <w:t>branches</w:t>
-      </w:r>
-      <w:proofErr w:type="spellEnd"/>
-      <w:r>
-        <w:rPr>
-          <w:lang w:val="es-ES_tradnl"/>
-        </w:rPr>
-        <w:t xml:space="preserve">) utilizando comandos </w:t>
-      </w:r>
-      <w:proofErr w:type="spellStart"/>
-      <w:r>
-        <w:rPr>
-          <w:lang w:val="es-ES_tradnl"/>
-        </w:rPr>
-        <w:t>got</w:t>
-      </w:r>
-      <w:proofErr w:type="spellEnd"/>
-      <w:r>
-        <w:rPr>
-          <w:lang w:val="es-ES_tradnl"/>
-        </w:rPr>
-        <w:t xml:space="preserve"> Branch y </w:t>
-      </w:r>
-      <w:proofErr w:type="spellStart"/>
-      <w:r>
-        <w:rPr>
-          <w:lang w:val="es-ES_tradnl"/>
-        </w:rPr>
-        <w:t>git</w:t>
-      </w:r>
-      <w:proofErr w:type="spellEnd"/>
-      <w:r>
-        <w:rPr>
-          <w:lang w:val="es-ES_tradnl"/>
-        </w:rPr>
-        <w:t xml:space="preserve"> </w:t>
-      </w:r>
-      <w:proofErr w:type="spellStart"/>
-      <w:r>
-        <w:rPr>
-          <w:lang w:val="es-ES_tradnl"/>
-        </w:rPr>
-        <w:t>checkout</w:t>
-      </w:r>
-      <w:proofErr w:type="spellEnd"/>
-      <w:r>
-        <w:rPr>
-          <w:lang w:val="es-ES_tradnl"/>
-        </w:rPr>
-        <w:t>. </w:t>
+        <w:t>rear y cambiar entre ramas (branches) utilizando comandos got Branch y git checkout. </w:t>
       </w:r>
     </w:p>
     <w:p>
@@ -1730,99 +1586,7 @@
         <w:rPr>
           <w:lang w:val="es-ES_tradnl"/>
         </w:rPr>
-        <w:t xml:space="preserve">Las clases deben nombrarse utilizando el formato </w:t>
-      </w:r>
-      <w:proofErr w:type="spellStart"/>
-      <w:r>
-        <w:rPr>
-          <w:lang w:val="es-ES_tradnl"/>
-        </w:rPr>
-        <w:t>PascalCase</w:t>
-      </w:r>
-      <w:proofErr w:type="spellEnd"/>
-      <w:r>
-        <w:rPr>
-          <w:lang w:val="es-ES_tradnl"/>
-        </w:rPr>
-        <w:t xml:space="preserve">, donde cada palabra comienza con una letra mayúscula (ejemplo: </w:t>
-      </w:r>
-      <w:proofErr w:type="spellStart"/>
-      <w:r>
-        <w:rPr>
-          <w:lang w:val="es-ES_tradnl"/>
-        </w:rPr>
-        <w:t>MiClaseEjemplo</w:t>
-      </w:r>
-      <w:proofErr w:type="spellEnd"/>
-      <w:r>
-        <w:rPr>
-          <w:lang w:val="es-ES_tradnl"/>
-        </w:rPr>
-        <w:t xml:space="preserve">). Los métodos y las variables deben utilizar el formato </w:t>
-      </w:r>
-      <w:proofErr w:type="spellStart"/>
-      <w:r>
-        <w:rPr>
-          <w:lang w:val="es-ES_tradnl"/>
-        </w:rPr>
-        <w:t>camelCase</w:t>
-      </w:r>
-      <w:proofErr w:type="spellEnd"/>
-      <w:r>
-        <w:rPr>
-          <w:lang w:val="es-ES_tradnl"/>
-        </w:rPr>
-        <w:t xml:space="preserve">, donde la primera palabra comienza con minúscula y las siguientes con mayúscula (ejemplo: </w:t>
-      </w:r>
-      <w:proofErr w:type="spellStart"/>
-      <w:r>
-        <w:rPr>
-          <w:lang w:val="es-ES_tradnl"/>
-        </w:rPr>
-        <w:t>miMetodoEjemplo</w:t>
-      </w:r>
-      <w:proofErr w:type="spellEnd"/>
-      <w:r>
-        <w:rPr>
-          <w:lang w:val="es-ES_tradnl"/>
-        </w:rPr>
-        <w:t xml:space="preserve">, </w:t>
-      </w:r>
-      <w:proofErr w:type="spellStart"/>
-      <w:r>
-        <w:rPr>
-          <w:lang w:val="es-ES_tradnl"/>
-        </w:rPr>
-        <w:t>miVariableEjemplo</w:t>
-      </w:r>
-      <w:proofErr w:type="spellEnd"/>
-      <w:r>
-        <w:rPr>
-          <w:lang w:val="es-ES_tradnl"/>
-        </w:rPr>
-        <w:t xml:space="preserve">). Los paquetes deben estar en minúsculas y, generalmente, se utilizan nombres de dominio invertidos (ejemplo: </w:t>
-      </w:r>
-      <w:proofErr w:type="spellStart"/>
-      <w:proofErr w:type="gramStart"/>
-      <w:r>
-        <w:rPr>
-          <w:lang w:val="es-ES_tradnl"/>
-        </w:rPr>
-        <w:t>com.ejemplo</w:t>
-      </w:r>
-      <w:proofErr w:type="gramEnd"/>
-      <w:r>
-        <w:rPr>
-          <w:lang w:val="es-ES_tradnl"/>
-        </w:rPr>
-        <w:t>.proyecto</w:t>
-      </w:r>
-      <w:proofErr w:type="spellEnd"/>
-      <w:r>
-        <w:rPr>
-          <w:lang w:val="es-ES_tradnl"/>
-        </w:rPr>
-        <w:t>). Estas convenciones ayudan a los desarrolladores a entender rápidamente el propósito de cada elemento en el código.</w:t>
+        <w:t>Las clases deben nombrarse utilizando el formato PascalCase, donde cada palabra comienza con una letra mayúscula (ejemplo: MiClaseEjemplo). Los métodos y las variables deben utilizar el formato camelCase, donde la primera palabra comienza con minúscula y las siguientes con mayúscula (ejemplo: miMetodoEjemplo, miVariableEjemplo). Los paquetes deben estar en minúsculas y, generalmente, se utilizan nombres de dominio invertidos (ejemplo: com.ejemplo.proyecto). Estas convenciones ayudan a los desarrolladores a entender rápidamente el propósito de cada elemento en el código.</w:t>
       </w:r>
     </w:p>
     <w:p>
@@ -1886,62 +1650,22 @@
           <w:lang w:val="es-PE"/>
         </w:rPr>
       </w:pPr>
-      <w:proofErr w:type="spellStart"/>
       <w:r>
         <w:rPr>
           <w:rStyle w:val="Textoennegrita"/>
         </w:rPr>
         <w:lastRenderedPageBreak/>
-        <w:t>git</w:t>
-      </w:r>
-      <w:proofErr w:type="spellEnd"/>
-      <w:r>
-        <w:rPr>
-          <w:rStyle w:val="Textoennegrita"/>
-        </w:rPr>
-        <w:t xml:space="preserve"> </w:t>
-      </w:r>
-      <w:proofErr w:type="spellStart"/>
-      <w:r>
-        <w:rPr>
-          <w:rStyle w:val="Textoennegrita"/>
-        </w:rPr>
-        <w:t>stash</w:t>
-      </w:r>
-      <w:proofErr w:type="spellEnd"/>
-      <w:r>
-        <w:t xml:space="preserve">: Este comando se utiliza para guardar temporalmente los cambios no confirmados en el área de trabajo. Por ejemplo, si un desarrollador necesita cambiar de rama, pero no está listo para hacer un </w:t>
-      </w:r>
-      <w:proofErr w:type="spellStart"/>
-      <w:r>
-        <w:t>commit</w:t>
-      </w:r>
-      <w:proofErr w:type="spellEnd"/>
-      <w:r>
-        <w:t xml:space="preserve">, puede usar </w:t>
-      </w:r>
-      <w:proofErr w:type="spellStart"/>
+        <w:t>git stash</w:t>
+      </w:r>
+      <w:r>
+        <w:t xml:space="preserve">: Este comando se utiliza para guardar temporalmente los cambios no confirmados en el área de trabajo. Por ejemplo, si un desarrollador necesita cambiar de rama, pero no está listo para hacer un commit, puede usar </w:t>
+      </w:r>
       <w:r>
         <w:rPr>
           <w:rStyle w:val="CdigoHTML"/>
         </w:rPr>
-        <w:t>git</w:t>
-      </w:r>
-      <w:proofErr w:type="spellEnd"/>
-      <w:r>
-        <w:rPr>
-          <w:rStyle w:val="CdigoHTML"/>
-        </w:rPr>
-        <w:t xml:space="preserve"> </w:t>
-      </w:r>
-      <w:proofErr w:type="spellStart"/>
-      <w:r>
-        <w:rPr>
-          <w:rStyle w:val="CdigoHTML"/>
-        </w:rPr>
-        <w:t>stash</w:t>
-      </w:r>
-      <w:proofErr w:type="spellEnd"/>
+        <w:t>git stash</w:t>
+      </w:r>
       <w:r>
         <w:t xml:space="preserve"> para guardar su trabajo actual.</w:t>
       </w:r>
@@ -1954,107 +1678,23 @@
         </w:numPr>
         <w:spacing w:before="100" w:beforeAutospacing="1" w:after="100" w:afterAutospacing="1"/>
       </w:pPr>
-      <w:proofErr w:type="spellStart"/>
       <w:r>
         <w:rPr>
           <w:rStyle w:val="Textoennegrita"/>
         </w:rPr>
-        <w:t>git</w:t>
-      </w:r>
-      <w:proofErr w:type="spellEnd"/>
-      <w:r>
-        <w:rPr>
-          <w:rStyle w:val="Textoennegrita"/>
-        </w:rPr>
-        <w:t xml:space="preserve"> </w:t>
-      </w:r>
-      <w:proofErr w:type="spellStart"/>
-      <w:r>
-        <w:rPr>
-          <w:rStyle w:val="Textoennegrita"/>
-        </w:rPr>
-        <w:t>revert</w:t>
-      </w:r>
-      <w:proofErr w:type="spellEnd"/>
-      <w:r>
-        <w:t xml:space="preserve">: Este comando se utiliza para deshacer cambios en el historial de </w:t>
-      </w:r>
-      <w:proofErr w:type="spellStart"/>
-      <w:r>
-        <w:t>commits</w:t>
-      </w:r>
-      <w:proofErr w:type="spellEnd"/>
-      <w:r>
-        <w:t xml:space="preserve">. Por ejemplo, si un </w:t>
-      </w:r>
-      <w:proofErr w:type="spellStart"/>
-      <w:r>
-        <w:t>commit</w:t>
-      </w:r>
-      <w:proofErr w:type="spellEnd"/>
-      <w:r>
-        <w:t xml:space="preserve"> introdujo un error, se puede revertir con </w:t>
-      </w:r>
-      <w:proofErr w:type="spellStart"/>
+        <w:t>git revert</w:t>
+      </w:r>
+      <w:r>
+        <w:t xml:space="preserve">: Este comando se utiliza para deshacer cambios en el historial de commits. Por ejemplo, si un commit introdujo un error, se puede revertir con </w:t>
+      </w:r>
       <w:r>
         <w:rPr>
           <w:rStyle w:val="CdigoHTML"/>
         </w:rPr>
-        <w:t>git</w:t>
-      </w:r>
-      <w:proofErr w:type="spellEnd"/>
-      <w:r>
-        <w:rPr>
-          <w:rStyle w:val="CdigoHTML"/>
-        </w:rPr>
-        <w:t xml:space="preserve"> </w:t>
-      </w:r>
-      <w:proofErr w:type="spellStart"/>
-      <w:r>
-        <w:rPr>
-          <w:rStyle w:val="CdigoHTML"/>
-        </w:rPr>
-        <w:t>revert</w:t>
-      </w:r>
-      <w:proofErr w:type="spellEnd"/>
-      <w:r>
-        <w:rPr>
-          <w:rStyle w:val="CdigoHTML"/>
-        </w:rPr>
-        <w:t xml:space="preserve"> &lt;</w:t>
-      </w:r>
-      <w:proofErr w:type="spellStart"/>
-      <w:r>
-        <w:rPr>
-          <w:rStyle w:val="CdigoHTML"/>
-        </w:rPr>
-        <w:t>commit_id</w:t>
-      </w:r>
-      <w:proofErr w:type="spellEnd"/>
-      <w:r>
-        <w:rPr>
-          <w:rStyle w:val="CdigoHTML"/>
-        </w:rPr>
-        <w:t>&gt;</w:t>
-      </w:r>
-      <w:r>
-        <w:t xml:space="preserve">, creando un nuevo </w:t>
-      </w:r>
-      <w:proofErr w:type="spellStart"/>
-      <w:r>
-        <w:t>commit</w:t>
-      </w:r>
-      <w:proofErr w:type="spellEnd"/>
-      <w:r>
-        <w:t xml:space="preserve"> que deshace los cambios del </w:t>
-      </w:r>
-      <w:proofErr w:type="spellStart"/>
-      <w:r>
-        <w:t>commit</w:t>
-      </w:r>
-      <w:proofErr w:type="spellEnd"/>
-      <w:r>
-        <w:t xml:space="preserve"> especificado.</w:t>
+        <w:t>git revert &lt;commit_id&gt;</w:t>
+      </w:r>
+      <w:r>
+        <w:t>, creando un nuevo commit que deshace los cambios del commit especificado.</w:t>
       </w:r>
     </w:p>
     <w:p>
@@ -2065,108 +1705,38 @@
         </w:numPr>
         <w:spacing w:before="100" w:beforeAutospacing="1" w:after="100" w:afterAutospacing="1"/>
       </w:pPr>
-      <w:proofErr w:type="spellStart"/>
       <w:r>
         <w:rPr>
           <w:rStyle w:val="Textoennegrita"/>
         </w:rPr>
-        <w:t>git</w:t>
-      </w:r>
-      <w:proofErr w:type="spellEnd"/>
-      <w:r>
-        <w:rPr>
-          <w:rStyle w:val="Textoennegrita"/>
-        </w:rPr>
-        <w:t xml:space="preserve"> </w:t>
-      </w:r>
-      <w:proofErr w:type="spellStart"/>
-      <w:r>
-        <w:rPr>
-          <w:rStyle w:val="Textoennegrita"/>
-        </w:rPr>
-        <w:t>cherry</w:t>
-      </w:r>
-      <w:proofErr w:type="spellEnd"/>
-      <w:r>
-        <w:rPr>
-          <w:rStyle w:val="Textoennegrita"/>
-        </w:rPr>
-        <w:t>-pick</w:t>
-      </w:r>
-      <w:r>
-        <w:t xml:space="preserve">: Este comando permite aplicar cambios de un </w:t>
-      </w:r>
-      <w:proofErr w:type="spellStart"/>
-      <w:r>
-        <w:t>commit</w:t>
-      </w:r>
-      <w:proofErr w:type="spellEnd"/>
-      <w:r>
-        <w:t xml:space="preserve"> específico en otra rama. Por ejemplo, si se desea aplicar un cambio de la rama </w:t>
-      </w:r>
-      <w:proofErr w:type="spellStart"/>
+        <w:t>git cherry-pick</w:t>
+      </w:r>
+      <w:r>
+        <w:t xml:space="preserve">: Este comando permite aplicar cambios de un commit específico en otra rama. Por ejemplo, si se desea aplicar un cambio de la rama </w:t>
+      </w:r>
       <w:r>
         <w:rPr>
           <w:rStyle w:val="CdigoHTML"/>
         </w:rPr>
         <w:t>feature</w:t>
       </w:r>
-      <w:proofErr w:type="spellEnd"/>
       <w:r>
         <w:t xml:space="preserve"> a </w:t>
       </w:r>
-      <w:proofErr w:type="spellStart"/>
       <w:r>
         <w:rPr>
           <w:rStyle w:val="CdigoHTML"/>
         </w:rPr>
         <w:t>develop</w:t>
       </w:r>
-      <w:proofErr w:type="spellEnd"/>
       <w:r>
         <w:t xml:space="preserve">, se puede usar </w:t>
       </w:r>
-      <w:proofErr w:type="spellStart"/>
       <w:r>
         <w:rPr>
           <w:rStyle w:val="CdigoHTML"/>
         </w:rPr>
-        <w:t>git</w:t>
-      </w:r>
-      <w:proofErr w:type="spellEnd"/>
-      <w:r>
-        <w:rPr>
-          <w:rStyle w:val="CdigoHTML"/>
-        </w:rPr>
-        <w:t xml:space="preserve"> </w:t>
-      </w:r>
-      <w:proofErr w:type="spellStart"/>
-      <w:r>
-        <w:rPr>
-          <w:rStyle w:val="CdigoHTML"/>
-        </w:rPr>
-        <w:t>cherry</w:t>
-      </w:r>
-      <w:proofErr w:type="spellEnd"/>
-      <w:r>
-        <w:rPr>
-          <w:rStyle w:val="CdigoHTML"/>
-        </w:rPr>
-        <w:t>-pick &lt;</w:t>
-      </w:r>
-      <w:proofErr w:type="spellStart"/>
-      <w:r>
-        <w:rPr>
-          <w:rStyle w:val="CdigoHTML"/>
-        </w:rPr>
-        <w:t>commit_id</w:t>
-      </w:r>
-      <w:proofErr w:type="spellEnd"/>
-      <w:r>
-        <w:rPr>
-          <w:rStyle w:val="CdigoHTML"/>
-        </w:rPr>
-        <w:t>&gt;</w:t>
+        <w:t>git cherry-pick &lt;commit_id&gt;</w:t>
       </w:r>
       <w:r>
         <w:t xml:space="preserve"> para llevar ese cambio a la nueva rama.</w:t>
@@ -2596,15 +2166,7 @@
           </w:tcPr>
           <w:p>
             <w:r>
-              <w:t xml:space="preserve">Crear un sistema de </w:t>
-            </w:r>
-            <w:proofErr w:type="spellStart"/>
-            <w:r>
-              <w:t>logeo</w:t>
-            </w:r>
-            <w:proofErr w:type="spellEnd"/>
-            <w:r>
-              <w:t xml:space="preserve"> con autenticación por correo y clave</w:t>
+              <w:t>Crear un sistema de logeo con autenticación por correo y clave</w:t>
             </w:r>
           </w:p>
         </w:tc>
@@ -2700,15 +2262,7 @@
           </w:tcPr>
           <w:p>
             <w:r>
-              <w:t>Crear menú principal por rol (</w:t>
-            </w:r>
-            <w:proofErr w:type="spellStart"/>
-            <w:r>
-              <w:t>Admin</w:t>
-            </w:r>
-            <w:proofErr w:type="spellEnd"/>
-            <w:r>
-              <w:t>, Consultor, Cliente)</w:t>
+              <w:t>Crear menú principal por rol (Admin, Consultor, Cliente)</w:t>
             </w:r>
           </w:p>
         </w:tc>
@@ -3285,15 +2839,7 @@
           </w:tcPr>
           <w:p>
             <w:r>
-              <w:t>Empaquetar navegación con JFrame principal (`</w:t>
-            </w:r>
-            <w:proofErr w:type="spellStart"/>
-            <w:r>
-              <w:t>MenuPrincipal</w:t>
-            </w:r>
-            <w:proofErr w:type="spellEnd"/>
-            <w:r>
-              <w:t>`)</w:t>
+              <w:t>Empaquetar navegación con JFrame principal (`MenuPrincipal`)</w:t>
             </w:r>
           </w:p>
         </w:tc>
@@ -3325,13 +2871,8 @@
           </w:tcPr>
           <w:p>
             <w:r>
-              <w:t xml:space="preserve">Mostrar tabla de incidencias filtradas por usuario </w:t>
-            </w:r>
-            <w:proofErr w:type="spellStart"/>
-            <w:r>
-              <w:t>logueado</w:t>
-            </w:r>
-            <w:proofErr w:type="spellEnd"/>
+              <w:t>Mostrar tabla de incidencias filtradas por usuario logueado</w:t>
+            </w:r>
           </w:p>
         </w:tc>
         <w:tc>
@@ -3377,32 +2918,7 @@
           </w:p>
         </w:tc>
       </w:tr>
-      <w:tr>
-        <w:tc>
-          <w:tcPr>
-            <w:tcW w:w="2818" w:type="dxa"/>
-          </w:tcPr>
-          <w:p/>
-        </w:tc>
-        <w:tc>
-          <w:tcPr>
-            <w:tcW w:w="2851" w:type="dxa"/>
-          </w:tcPr>
-          <w:p/>
-        </w:tc>
-        <w:tc>
-          <w:tcPr>
-            <w:tcW w:w="2826" w:type="dxa"/>
-          </w:tcPr>
-          <w:p/>
-        </w:tc>
-      </w:tr>
     </w:tbl>
-    <w:p>
-      <w:pPr>
-        <w:spacing w:after="160" w:line="259" w:lineRule="auto"/>
-      </w:pPr>
-    </w:p>
     <w:p>
       <w:pPr>
         <w:pStyle w:val="Ttulo2"/>
@@ -4234,7 +3750,6 @@
         </w:rPr>
       </w:pPr>
       <w:r>
-        <w:lastRenderedPageBreak/>
         <w:t>Campos adicionales</w:t>
       </w:r>
     </w:p>
@@ -4316,6 +3831,7 @@
           </w:tcPr>
           <w:p>
             <w:r>
+              <w:lastRenderedPageBreak/>
               <w:t>RF35</w:t>
             </w:r>
           </w:p>
@@ -5001,7 +4517,6 @@
         </w:numPr>
       </w:pPr>
       <w:r>
-        <w:lastRenderedPageBreak/>
         <w:t>Como administrador, quiero tener acceso a todas las incidencias para poder gestionarlas si es necesario.</w:t>
       </w:r>
     </w:p>
@@ -5014,6 +4529,7 @@
         </w:numPr>
       </w:pPr>
       <w:r>
+        <w:lastRenderedPageBreak/>
         <w:t>Como cualquier usuario, quiero iniciar sesión con mis credenciales para acceder al sistema.</w:t>
       </w:r>
     </w:p>
@@ -5574,14 +5090,12 @@
               <w:color w:val="000000"/>
             </w:rPr>
           </w:pPr>
-          <w:proofErr w:type="spellStart"/>
           <w:r>
             <w:rPr>
               <w:color w:val="000000"/>
             </w:rPr>
             <w:t>NetMentor</w:t>
           </w:r>
-          <w:proofErr w:type="spellEnd"/>
           <w:r>
             <w:rPr>
               <w:color w:val="000000"/>
@@ -5624,21 +5138,7 @@
             <w:rPr>
               <w:color w:val="000000"/>
             </w:rPr>
-            <w:t xml:space="preserve">UPN </w:t>
-          </w:r>
-          <w:proofErr w:type="spellStart"/>
-          <w:r>
-            <w:rPr>
-              <w:color w:val="000000"/>
-            </w:rPr>
-            <w:t>BlackBoard</w:t>
-          </w:r>
-          <w:proofErr w:type="spellEnd"/>
-          <w:r>
-            <w:rPr>
-              <w:color w:val="000000"/>
-            </w:rPr>
-            <w:t xml:space="preserve">. </w:t>
+            <w:t xml:space="preserve">UPN BlackBoard. </w:t>
           </w:r>
           <w:r>
             <w:rPr>
@@ -11286,6 +10786,7 @@
     <w:rsid w:val="009067DC"/>
     <w:rsid w:val="00981C46"/>
     <w:rsid w:val="009B60C1"/>
+    <w:rsid w:val="00A02C85"/>
     <w:rsid w:val="00A5456D"/>
     <w:rsid w:val="00AA13F7"/>
     <w:rsid w:val="00BD1028"/>
@@ -11299,6 +10800,7 @@
     <w:rsid w:val="00E61D79"/>
     <w:rsid w:val="00EC2D87"/>
     <w:rsid w:val="00ED5EF1"/>
+    <w:rsid w:val="00F42D67"/>
   </w:rsids>
   <m:mathPr>
     <m:mathFont m:val="Cambria Math"/>

--- a/PRACTICA DE CAMPO.docx
+++ b/PRACTICA DE CAMPO.docx
@@ -1,6 +1,6 @@
 
 <file path=word/document.xml><?xml version="1.0" encoding="utf-8"?>
-<w:document xmlns:wpc="http://schemas.microsoft.com/office/word/2010/wordprocessingCanvas" xmlns:cx="http://schemas.microsoft.com/office/drawing/2014/chartex" xmlns:cx1="http://schemas.microsoft.com/office/drawing/2015/9/8/chartex" xmlns:cx2="http://schemas.microsoft.com/office/drawing/2015/10/21/chartex" xmlns:cx3="http://schemas.microsoft.com/office/drawing/2016/5/9/chartex" xmlns:cx4="http://schemas.microsoft.com/office/drawing/2016/5/10/chartex" xmlns:cx5="http://schemas.microsoft.com/office/drawing/2016/5/11/chartex" xmlns:cx6="http://schemas.microsoft.com/office/drawing/2016/5/12/chartex" xmlns:cx7="http://schemas.microsoft.com/office/drawing/2016/5/13/chartex" xmlns:cx8="http://schemas.microsoft.com/office/drawing/2016/5/14/chartex" xmlns:mc="http://schemas.openxmlformats.org/markup-compatibility/2006" xmlns:aink="http://schemas.microsoft.com/office/drawing/2016/ink" xmlns:am3d="http://schemas.microsoft.com/office/drawing/2017/model3d" xmlns:o="urn:schemas-microsoft-com:office:office" xmlns:oel="http://schemas.microsoft.com/office/2019/extlst" xmlns:r="http://schemas.openxmlformats.org/officeDocument/2006/relationships" xmlns:m="http://schemas.openxmlformats.org/officeDocument/2006/math" xmlns:v="urn:schemas-microsoft-com:vml" xmlns:wp14="http://schemas.microsoft.com/office/word/2010/wordprocessingDrawing" xmlns:wp="http://schemas.openxmlformats.org/drawingml/2006/wordprocessingDrawing" xmlns:w10="urn:schemas-microsoft-com:office:word" xmlns:w="http://schemas.openxmlformats.org/wordprocessingml/2006/main" xmlns:w14="http://schemas.microsoft.com/office/word/2010/wordml" xmlns:w15="http://schemas.microsoft.com/office/word/2012/wordml" xmlns:w16cex="http://schemas.microsoft.com/office/word/2018/wordml/cex" xmlns:w16cid="http://schemas.microsoft.com/office/word/2016/wordml/cid" xmlns:w16="http://schemas.microsoft.com/office/word/2018/wordml" xmlns:w16du="http://schemas.microsoft.com/office/word/2023/wordml/word16du" xmlns:w16sdtdh="http://schemas.microsoft.com/office/word/2020/wordml/sdtdatahash" xmlns:w16sdtfl="http://schemas.microsoft.com/office/word/2024/wordml/sdtformatlock" xmlns:w16se="http://schemas.microsoft.com/office/word/2015/wordml/symex" xmlns:wpg="http://schemas.microsoft.com/office/word/2010/wordprocessingGroup" xmlns:wpi="http://schemas.microsoft.com/office/word/2010/wordprocessingInk" xmlns:wne="http://schemas.microsoft.com/office/word/2006/wordml" xmlns:wps="http://schemas.microsoft.com/office/word/2010/wordprocessingShape" mc:Ignorable="w14 w15 w16se w16cid w16 w16cex w16sdtdh w16sdtfl w16du wp14">
+<w:document xmlns:wpc="http://schemas.microsoft.com/office/word/2010/wordprocessingCanvas" xmlns:cx="http://schemas.microsoft.com/office/drawing/2014/chartex" xmlns:cx1="http://schemas.microsoft.com/office/drawing/2015/9/8/chartex" xmlns:cx2="http://schemas.microsoft.com/office/drawing/2015/10/21/chartex" xmlns:cx3="http://schemas.microsoft.com/office/drawing/2016/5/9/chartex" xmlns:cx4="http://schemas.microsoft.com/office/drawing/2016/5/10/chartex" xmlns:cx5="http://schemas.microsoft.com/office/drawing/2016/5/11/chartex" xmlns:cx6="http://schemas.microsoft.com/office/drawing/2016/5/12/chartex" xmlns:cx7="http://schemas.microsoft.com/office/drawing/2016/5/13/chartex" xmlns:cx8="http://schemas.microsoft.com/office/drawing/2016/5/14/chartex" xmlns:mc="http://schemas.openxmlformats.org/markup-compatibility/2006" xmlns:aink="http://schemas.microsoft.com/office/drawing/2016/ink" xmlns:am3d="http://schemas.microsoft.com/office/drawing/2017/model3d" xmlns:o="urn:schemas-microsoft-com:office:office" xmlns:r="http://schemas.openxmlformats.org/officeDocument/2006/relationships" xmlns:m="http://schemas.openxmlformats.org/officeDocument/2006/math" xmlns:v="urn:schemas-microsoft-com:vml" xmlns:wp14="http://schemas.microsoft.com/office/word/2010/wordprocessingDrawing" xmlns:wp="http://schemas.openxmlformats.org/drawingml/2006/wordprocessingDrawing" xmlns:w10="urn:schemas-microsoft-com:office:word" xmlns:w="http://schemas.openxmlformats.org/wordprocessingml/2006/main" xmlns:w14="http://schemas.microsoft.com/office/word/2010/wordml" xmlns:w15="http://schemas.microsoft.com/office/word/2012/wordml" xmlns:w16cid="http://schemas.microsoft.com/office/word/2016/wordml/cid" xmlns:w16se="http://schemas.microsoft.com/office/word/2015/wordml/symex" xmlns:wpg="http://schemas.microsoft.com/office/word/2010/wordprocessingGroup" xmlns:wpi="http://schemas.microsoft.com/office/word/2010/wordprocessingInk" xmlns:wne="http://schemas.microsoft.com/office/word/2006/wordml" xmlns:wps="http://schemas.microsoft.com/office/word/2010/wordprocessingShape" mc:Ignorable="w14 w15 w16se w16cid wp14">
   <w:body>
     <w:sdt>
       <w:sdtPr>
@@ -304,7 +304,7 @@
                     <w:sz w:val="28"/>
                     <w:szCs w:val="28"/>
                   </w:rPr>
-                  <w:t>Consigna de Entrega</w:t>
+                  <w:t>Sistema de gestión de incidencias</w:t>
                 </w:r>
                 <w:r>
                   <w:rPr>
@@ -330,7 +330,7 @@
                     <w:sz w:val="28"/>
                     <w:szCs w:val="28"/>
                   </w:rPr>
-                  <w:t>Informe y Software Pr</w:t>
+                  <w:t>Informe</w:t>
                 </w:r>
                 <w:r>
                   <w:rPr>
@@ -338,32 +338,10 @@
                     <w:sz w:val="28"/>
                     <w:szCs w:val="28"/>
                   </w:rPr>
-                  <w:t>á</w:t>
+                  <w:t xml:space="preserve"> Final</w:t>
                 </w:r>
-                <w:r>
-                  <w:rPr>
-                    <w:b/>
-                    <w:sz w:val="28"/>
-                    <w:szCs w:val="28"/>
-                  </w:rPr>
-                  <w:t>ctica de</w:t>
-                </w:r>
-                <w:r>
-                  <w:rPr>
-                    <w:b/>
-                    <w:sz w:val="28"/>
-                    <w:szCs w:val="28"/>
-                  </w:rPr>
-                  <w:t xml:space="preserve"> </w:t>
-                </w:r>
-                <w:r>
-                  <w:rPr>
-                    <w:b/>
-                    <w:sz w:val="28"/>
-                    <w:szCs w:val="28"/>
-                  </w:rPr>
-                  <w:t>Campo</w:t>
-                </w:r>
+                <w:bookmarkStart w:id="0" w:name="_GoBack"/>
+                <w:bookmarkEnd w:id="0"/>
               </w:p>
               <w:p>
                 <w:pPr>
@@ -374,22 +352,6 @@
                     <w:szCs w:val="28"/>
                   </w:rPr>
                 </w:pPr>
-                <w:r>
-                  <w:rPr>
-                    <w:b/>
-                    <w:sz w:val="28"/>
-                    <w:szCs w:val="28"/>
-                  </w:rPr>
-                  <w:t>Semana 03 y 04</w:t>
-                </w:r>
-                <w:r>
-                  <w:rPr>
-                    <w:b/>
-                    <w:sz w:val="28"/>
-                    <w:szCs w:val="28"/>
-                  </w:rPr>
-                  <w:t>"</w:t>
-                </w:r>
               </w:p>
             </w:tc>
           </w:tr>
@@ -802,11 +764,19 @@
         </w:rPr>
         <w:t>(</w:t>
       </w:r>
-      <w:r>
-        <w:rPr>
-          <w:lang w:val="es-ES_tradnl"/>
-        </w:rPr>
-        <w:t>arrays, la recursividad, las funciones, las clases y el manejo de archivos</w:t>
+      <w:proofErr w:type="spellStart"/>
+      <w:r>
+        <w:rPr>
+          <w:lang w:val="es-ES_tradnl"/>
+        </w:rPr>
+        <w:t>arrays</w:t>
+      </w:r>
+      <w:proofErr w:type="spellEnd"/>
+      <w:r>
+        <w:rPr>
+          <w:lang w:val="es-ES_tradnl"/>
+        </w:rPr>
+        <w:t>, la recursividad, las funciones, las clases y el manejo de archivos</w:t>
       </w:r>
       <w:r>
         <w:rPr>
@@ -936,8 +906,16 @@
         <w:rPr>
           <w:lang w:val="es-ES_tradnl"/>
         </w:rPr>
-        <w:t>Uso y presentación del trabajo mediante repositorio de GitHu</w:t>
-      </w:r>
+        <w:t xml:space="preserve">Uso y presentación del trabajo mediante repositorio de </w:t>
+      </w:r>
+      <w:proofErr w:type="spellStart"/>
+      <w:r>
+        <w:rPr>
+          <w:lang w:val="es-ES_tradnl"/>
+        </w:rPr>
+        <w:t>GitHu</w:t>
+      </w:r>
+      <w:proofErr w:type="spellEnd"/>
       <w:r>
         <w:rPr>
           <w:rFonts w:ascii="Open Sans" w:hAnsi="Open Sans" w:cs="Open Sans"/>
@@ -952,8 +930,58 @@
         <w:rPr>
           <w:lang w:val="es-ES_tradnl"/>
         </w:rPr>
-        <w:t>comandos git add y git commit</w:t>
-      </w:r>
+        <w:t xml:space="preserve">comandos </w:t>
+      </w:r>
+      <w:proofErr w:type="spellStart"/>
+      <w:r>
+        <w:rPr>
+          <w:lang w:val="es-ES_tradnl"/>
+        </w:rPr>
+        <w:t>git</w:t>
+      </w:r>
+      <w:proofErr w:type="spellEnd"/>
+      <w:r>
+        <w:rPr>
+          <w:lang w:val="es-ES_tradnl"/>
+        </w:rPr>
+        <w:t xml:space="preserve"> </w:t>
+      </w:r>
+      <w:proofErr w:type="spellStart"/>
+      <w:r>
+        <w:rPr>
+          <w:lang w:val="es-ES_tradnl"/>
+        </w:rPr>
+        <w:t>add</w:t>
+      </w:r>
+      <w:proofErr w:type="spellEnd"/>
+      <w:r>
+        <w:rPr>
+          <w:lang w:val="es-ES_tradnl"/>
+        </w:rPr>
+        <w:t xml:space="preserve"> y </w:t>
+      </w:r>
+      <w:proofErr w:type="spellStart"/>
+      <w:r>
+        <w:rPr>
+          <w:lang w:val="es-ES_tradnl"/>
+        </w:rPr>
+        <w:t>git</w:t>
+      </w:r>
+      <w:proofErr w:type="spellEnd"/>
+      <w:r>
+        <w:rPr>
+          <w:lang w:val="es-ES_tradnl"/>
+        </w:rPr>
+        <w:t xml:space="preserve"> </w:t>
+      </w:r>
+      <w:proofErr w:type="spellStart"/>
+      <w:r>
+        <w:rPr>
+          <w:lang w:val="es-ES_tradnl"/>
+        </w:rPr>
+        <w:t>commit</w:t>
+      </w:r>
+      <w:proofErr w:type="spellEnd"/>
       <w:r>
         <w:rPr>
           <w:lang w:val="es-ES_tradnl"/>
@@ -976,8 +1004,16 @@
         <w:rPr>
           <w:lang w:val="es-ES_tradnl"/>
         </w:rPr>
-        <w:t>isualizar historial de commits</w:t>
-      </w:r>
+        <w:t xml:space="preserve">isualizar historial de </w:t>
+      </w:r>
+      <w:proofErr w:type="spellStart"/>
+      <w:r>
+        <w:rPr>
+          <w:lang w:val="es-ES_tradnl"/>
+        </w:rPr>
+        <w:t>commits</w:t>
+      </w:r>
+      <w:proofErr w:type="spellEnd"/>
       <w:r>
         <w:rPr>
           <w:lang w:val="es-ES_tradnl"/>
@@ -988,8 +1024,30 @@
         <w:rPr>
           <w:lang w:val="es-ES_tradnl"/>
         </w:rPr>
-        <w:t>anejo de branches y merges</w:t>
-      </w:r>
+        <w:t xml:space="preserve">anejo de </w:t>
+      </w:r>
+      <w:proofErr w:type="spellStart"/>
+      <w:r>
+        <w:rPr>
+          <w:lang w:val="es-ES_tradnl"/>
+        </w:rPr>
+        <w:t>branches</w:t>
+      </w:r>
+      <w:proofErr w:type="spellEnd"/>
+      <w:r>
+        <w:rPr>
+          <w:lang w:val="es-ES_tradnl"/>
+        </w:rPr>
+        <w:t xml:space="preserve"> y </w:t>
+      </w:r>
+      <w:proofErr w:type="spellStart"/>
+      <w:r>
+        <w:rPr>
+          <w:lang w:val="es-ES_tradnl"/>
+        </w:rPr>
+        <w:t>merges</w:t>
+      </w:r>
+      <w:proofErr w:type="spellEnd"/>
       <w:r>
         <w:rPr>
           <w:lang w:val="es-ES_tradnl"/>
@@ -1012,7 +1070,63 @@
         <w:rPr>
           <w:lang w:val="es-ES_tradnl"/>
         </w:rPr>
-        <w:t>rear y cambiar entre ramas (branches) utilizando comandos got Branch y git checkout. </w:t>
+        <w:t>rear y cambiar entre ramas (</w:t>
+      </w:r>
+      <w:proofErr w:type="spellStart"/>
+      <w:r>
+        <w:rPr>
+          <w:lang w:val="es-ES_tradnl"/>
+        </w:rPr>
+        <w:t>branches</w:t>
+      </w:r>
+      <w:proofErr w:type="spellEnd"/>
+      <w:r>
+        <w:rPr>
+          <w:lang w:val="es-ES_tradnl"/>
+        </w:rPr>
+        <w:t xml:space="preserve">) utilizando comandos </w:t>
+      </w:r>
+      <w:proofErr w:type="spellStart"/>
+      <w:r>
+        <w:rPr>
+          <w:lang w:val="es-ES_tradnl"/>
+        </w:rPr>
+        <w:t>got</w:t>
+      </w:r>
+      <w:proofErr w:type="spellEnd"/>
+      <w:r>
+        <w:rPr>
+          <w:lang w:val="es-ES_tradnl"/>
+        </w:rPr>
+        <w:t xml:space="preserve"> Branch y </w:t>
+      </w:r>
+      <w:proofErr w:type="spellStart"/>
+      <w:r>
+        <w:rPr>
+          <w:lang w:val="es-ES_tradnl"/>
+        </w:rPr>
+        <w:t>git</w:t>
+      </w:r>
+      <w:proofErr w:type="spellEnd"/>
+      <w:r>
+        <w:rPr>
+          <w:lang w:val="es-ES_tradnl"/>
+        </w:rPr>
+        <w:t xml:space="preserve"> </w:t>
+      </w:r>
+      <w:proofErr w:type="spellStart"/>
+      <w:r>
+        <w:rPr>
+          <w:lang w:val="es-ES_tradnl"/>
+        </w:rPr>
+        <w:t>checkout</w:t>
+      </w:r>
+      <w:proofErr w:type="spellEnd"/>
+      <w:r>
+        <w:rPr>
+          <w:lang w:val="es-ES_tradnl"/>
+        </w:rPr>
+        <w:t>. </w:t>
       </w:r>
     </w:p>
     <w:p>
@@ -1432,7 +1546,21 @@
         <w:rPr>
           <w:lang w:val="es-ES_tradnl"/>
         </w:rPr>
-        <w:t xml:space="preserve"> arrays,</w:t>
+        <w:t xml:space="preserve"> </w:t>
+      </w:r>
+      <w:proofErr w:type="spellStart"/>
+      <w:r>
+        <w:rPr>
+          <w:lang w:val="es-ES_tradnl"/>
+        </w:rPr>
+        <w:t>arrays</w:t>
+      </w:r>
+      <w:proofErr w:type="spellEnd"/>
+      <w:r>
+        <w:rPr>
+          <w:lang w:val="es-ES_tradnl"/>
+        </w:rPr>
+        <w:t>,</w:t>
       </w:r>
       <w:r>
         <w:rPr>
@@ -1586,7 +1714,99 @@
         <w:rPr>
           <w:lang w:val="es-ES_tradnl"/>
         </w:rPr>
-        <w:t>Las clases deben nombrarse utilizando el formato PascalCase, donde cada palabra comienza con una letra mayúscula (ejemplo: MiClaseEjemplo). Los métodos y las variables deben utilizar el formato camelCase, donde la primera palabra comienza con minúscula y las siguientes con mayúscula (ejemplo: miMetodoEjemplo, miVariableEjemplo). Los paquetes deben estar en minúsculas y, generalmente, se utilizan nombres de dominio invertidos (ejemplo: com.ejemplo.proyecto). Estas convenciones ayudan a los desarrolladores a entender rápidamente el propósito de cada elemento en el código.</w:t>
+        <w:t xml:space="preserve">Las clases deben nombrarse utilizando el formato </w:t>
+      </w:r>
+      <w:proofErr w:type="spellStart"/>
+      <w:r>
+        <w:rPr>
+          <w:lang w:val="es-ES_tradnl"/>
+        </w:rPr>
+        <w:t>PascalCase</w:t>
+      </w:r>
+      <w:proofErr w:type="spellEnd"/>
+      <w:r>
+        <w:rPr>
+          <w:lang w:val="es-ES_tradnl"/>
+        </w:rPr>
+        <w:t xml:space="preserve">, donde cada palabra comienza con una letra mayúscula (ejemplo: </w:t>
+      </w:r>
+      <w:proofErr w:type="spellStart"/>
+      <w:r>
+        <w:rPr>
+          <w:lang w:val="es-ES_tradnl"/>
+        </w:rPr>
+        <w:t>MiClaseEjemplo</w:t>
+      </w:r>
+      <w:proofErr w:type="spellEnd"/>
+      <w:r>
+        <w:rPr>
+          <w:lang w:val="es-ES_tradnl"/>
+        </w:rPr>
+        <w:t xml:space="preserve">). Los métodos y las variables deben utilizar el formato </w:t>
+      </w:r>
+      <w:proofErr w:type="spellStart"/>
+      <w:r>
+        <w:rPr>
+          <w:lang w:val="es-ES_tradnl"/>
+        </w:rPr>
+        <w:t>camelCase</w:t>
+      </w:r>
+      <w:proofErr w:type="spellEnd"/>
+      <w:r>
+        <w:rPr>
+          <w:lang w:val="es-ES_tradnl"/>
+        </w:rPr>
+        <w:t xml:space="preserve">, donde la primera palabra comienza con minúscula y las siguientes con mayúscula (ejemplo: </w:t>
+      </w:r>
+      <w:proofErr w:type="spellStart"/>
+      <w:r>
+        <w:rPr>
+          <w:lang w:val="es-ES_tradnl"/>
+        </w:rPr>
+        <w:t>miMetodoEjemplo</w:t>
+      </w:r>
+      <w:proofErr w:type="spellEnd"/>
+      <w:r>
+        <w:rPr>
+          <w:lang w:val="es-ES_tradnl"/>
+        </w:rPr>
+        <w:t xml:space="preserve">, </w:t>
+      </w:r>
+      <w:proofErr w:type="spellStart"/>
+      <w:r>
+        <w:rPr>
+          <w:lang w:val="es-ES_tradnl"/>
+        </w:rPr>
+        <w:t>miVariableEjemplo</w:t>
+      </w:r>
+      <w:proofErr w:type="spellEnd"/>
+      <w:r>
+        <w:rPr>
+          <w:lang w:val="es-ES_tradnl"/>
+        </w:rPr>
+        <w:t xml:space="preserve">). Los paquetes deben estar en minúsculas y, generalmente, se utilizan nombres de dominio invertidos (ejemplo: </w:t>
+      </w:r>
+      <w:proofErr w:type="spellStart"/>
+      <w:proofErr w:type="gramStart"/>
+      <w:r>
+        <w:rPr>
+          <w:lang w:val="es-ES_tradnl"/>
+        </w:rPr>
+        <w:t>com.ejemplo</w:t>
+      </w:r>
+      <w:proofErr w:type="gramEnd"/>
+      <w:r>
+        <w:rPr>
+          <w:lang w:val="es-ES_tradnl"/>
+        </w:rPr>
+        <w:t>.proyecto</w:t>
+      </w:r>
+      <w:proofErr w:type="spellEnd"/>
+      <w:r>
+        <w:rPr>
+          <w:lang w:val="es-ES_tradnl"/>
+        </w:rPr>
+        <w:t>). Estas convenciones ayudan a los desarrolladores a entender rápidamente el propósito de cada elemento en el código.</w:t>
       </w:r>
     </w:p>
     <w:p>
@@ -1594,8 +1814,13 @@
         <w:pStyle w:val="APANIVEL2"/>
       </w:pPr>
       <w:r>
-        <w:t>Sobre los mensajes commit</w:t>
-      </w:r>
+        <w:t xml:space="preserve">Sobre los mensajes </w:t>
+      </w:r>
+      <w:proofErr w:type="spellStart"/>
+      <w:r>
+        <w:t>commit</w:t>
+      </w:r>
+      <w:proofErr w:type="spellEnd"/>
     </w:p>
     <w:p>
       <w:pPr>
@@ -1607,7 +1832,23 @@
         </w:rPr>
       </w:pPr>
       <w:r>
-        <w:t>Los mensajes de commit claros son esenciales para la colaboración efectiva en un proyecto. Proporcionan contexto sobre los cambios realizados, lo que facilita la revisión del historial del proyecto y la identificación de errores. Un buen mensaje de commit debe ser breve pero descriptivo, indicando qué se cambió y por qué.</w:t>
+        <w:t xml:space="preserve">Los mensajes de </w:t>
+      </w:r>
+      <w:proofErr w:type="spellStart"/>
+      <w:r>
+        <w:t>commit</w:t>
+      </w:r>
+      <w:proofErr w:type="spellEnd"/>
+      <w:r>
+        <w:t xml:space="preserve"> claros son esenciales para la colaboración efectiva en un proyecto. Proporcionan contexto sobre los cambios realizados, lo que facilita la revisión del historial del proyecto y la identificación de errores. Un buen mensaje de </w:t>
+      </w:r>
+      <w:proofErr w:type="spellStart"/>
+      <w:r>
+        <w:t>commit</w:t>
+      </w:r>
+      <w:proofErr w:type="spellEnd"/>
+      <w:r>
+        <w:t xml:space="preserve"> debe ser breve pero descriptivo, indicando qué se cambió y por qué.</w:t>
       </w:r>
     </w:p>
     <w:p>
@@ -1650,22 +1891,62 @@
           <w:lang w:val="es-PE"/>
         </w:rPr>
       </w:pPr>
+      <w:proofErr w:type="spellStart"/>
       <w:r>
         <w:rPr>
           <w:rStyle w:val="Textoennegrita"/>
         </w:rPr>
         <w:lastRenderedPageBreak/>
-        <w:t>git stash</w:t>
-      </w:r>
-      <w:r>
-        <w:t xml:space="preserve">: Este comando se utiliza para guardar temporalmente los cambios no confirmados en el área de trabajo. Por ejemplo, si un desarrollador necesita cambiar de rama, pero no está listo para hacer un commit, puede usar </w:t>
-      </w:r>
+        <w:t>git</w:t>
+      </w:r>
+      <w:proofErr w:type="spellEnd"/>
+      <w:r>
+        <w:rPr>
+          <w:rStyle w:val="Textoennegrita"/>
+        </w:rPr>
+        <w:t xml:space="preserve"> </w:t>
+      </w:r>
+      <w:proofErr w:type="spellStart"/>
+      <w:r>
+        <w:rPr>
+          <w:rStyle w:val="Textoennegrita"/>
+        </w:rPr>
+        <w:t>stash</w:t>
+      </w:r>
+      <w:proofErr w:type="spellEnd"/>
+      <w:r>
+        <w:t xml:space="preserve">: Este comando se utiliza para guardar temporalmente los cambios no confirmados en el área de trabajo. Por ejemplo, si un desarrollador necesita cambiar de rama, pero no está listo para hacer un </w:t>
+      </w:r>
+      <w:proofErr w:type="spellStart"/>
+      <w:r>
+        <w:t>commit</w:t>
+      </w:r>
+      <w:proofErr w:type="spellEnd"/>
+      <w:r>
+        <w:t xml:space="preserve">, puede usar </w:t>
+      </w:r>
+      <w:proofErr w:type="spellStart"/>
       <w:r>
         <w:rPr>
           <w:rStyle w:val="CdigoHTML"/>
         </w:rPr>
-        <w:t>git stash</w:t>
-      </w:r>
+        <w:t>git</w:t>
+      </w:r>
+      <w:proofErr w:type="spellEnd"/>
+      <w:r>
+        <w:rPr>
+          <w:rStyle w:val="CdigoHTML"/>
+        </w:rPr>
+        <w:t xml:space="preserve"> </w:t>
+      </w:r>
+      <w:proofErr w:type="spellStart"/>
+      <w:r>
+        <w:rPr>
+          <w:rStyle w:val="CdigoHTML"/>
+        </w:rPr>
+        <w:t>stash</w:t>
+      </w:r>
+      <w:proofErr w:type="spellEnd"/>
       <w:r>
         <w:t xml:space="preserve"> para guardar su trabajo actual.</w:t>
       </w:r>
@@ -1678,23 +1959,107 @@
         </w:numPr>
         <w:spacing w:before="100" w:beforeAutospacing="1" w:after="100" w:afterAutospacing="1"/>
       </w:pPr>
+      <w:proofErr w:type="spellStart"/>
       <w:r>
         <w:rPr>
           <w:rStyle w:val="Textoennegrita"/>
         </w:rPr>
-        <w:t>git revert</w:t>
-      </w:r>
-      <w:r>
-        <w:t xml:space="preserve">: Este comando se utiliza para deshacer cambios en el historial de commits. Por ejemplo, si un commit introdujo un error, se puede revertir con </w:t>
-      </w:r>
+        <w:t>git</w:t>
+      </w:r>
+      <w:proofErr w:type="spellEnd"/>
+      <w:r>
+        <w:rPr>
+          <w:rStyle w:val="Textoennegrita"/>
+        </w:rPr>
+        <w:t xml:space="preserve"> </w:t>
+      </w:r>
+      <w:proofErr w:type="spellStart"/>
+      <w:r>
+        <w:rPr>
+          <w:rStyle w:val="Textoennegrita"/>
+        </w:rPr>
+        <w:t>revert</w:t>
+      </w:r>
+      <w:proofErr w:type="spellEnd"/>
+      <w:r>
+        <w:t xml:space="preserve">: Este comando se utiliza para deshacer cambios en el historial de </w:t>
+      </w:r>
+      <w:proofErr w:type="spellStart"/>
+      <w:r>
+        <w:t>commits</w:t>
+      </w:r>
+      <w:proofErr w:type="spellEnd"/>
+      <w:r>
+        <w:t xml:space="preserve">. Por ejemplo, si un </w:t>
+      </w:r>
+      <w:proofErr w:type="spellStart"/>
+      <w:r>
+        <w:t>commit</w:t>
+      </w:r>
+      <w:proofErr w:type="spellEnd"/>
+      <w:r>
+        <w:t xml:space="preserve"> introdujo un error, se puede revertir con </w:t>
+      </w:r>
+      <w:proofErr w:type="spellStart"/>
       <w:r>
         <w:rPr>
           <w:rStyle w:val="CdigoHTML"/>
         </w:rPr>
-        <w:t>git revert &lt;commit_id&gt;</w:t>
-      </w:r>
-      <w:r>
-        <w:t>, creando un nuevo commit que deshace los cambios del commit especificado.</w:t>
+        <w:t>git</w:t>
+      </w:r>
+      <w:proofErr w:type="spellEnd"/>
+      <w:r>
+        <w:rPr>
+          <w:rStyle w:val="CdigoHTML"/>
+        </w:rPr>
+        <w:t xml:space="preserve"> </w:t>
+      </w:r>
+      <w:proofErr w:type="spellStart"/>
+      <w:r>
+        <w:rPr>
+          <w:rStyle w:val="CdigoHTML"/>
+        </w:rPr>
+        <w:t>revert</w:t>
+      </w:r>
+      <w:proofErr w:type="spellEnd"/>
+      <w:r>
+        <w:rPr>
+          <w:rStyle w:val="CdigoHTML"/>
+        </w:rPr>
+        <w:t xml:space="preserve"> &lt;</w:t>
+      </w:r>
+      <w:proofErr w:type="spellStart"/>
+      <w:r>
+        <w:rPr>
+          <w:rStyle w:val="CdigoHTML"/>
+        </w:rPr>
+        <w:t>commit_id</w:t>
+      </w:r>
+      <w:proofErr w:type="spellEnd"/>
+      <w:r>
+        <w:rPr>
+          <w:rStyle w:val="CdigoHTML"/>
+        </w:rPr>
+        <w:t>&gt;</w:t>
+      </w:r>
+      <w:r>
+        <w:t xml:space="preserve">, creando un nuevo </w:t>
+      </w:r>
+      <w:proofErr w:type="spellStart"/>
+      <w:r>
+        <w:t>commit</w:t>
+      </w:r>
+      <w:proofErr w:type="spellEnd"/>
+      <w:r>
+        <w:t xml:space="preserve"> que deshace los cambios del </w:t>
+      </w:r>
+      <w:proofErr w:type="spellStart"/>
+      <w:r>
+        <w:t>commit</w:t>
+      </w:r>
+      <w:proofErr w:type="spellEnd"/>
+      <w:r>
+        <w:t xml:space="preserve"> especificado.</w:t>
       </w:r>
     </w:p>
     <w:p>
@@ -1705,38 +2070,80 @@
         </w:numPr>
         <w:spacing w:before="100" w:beforeAutospacing="1" w:after="100" w:afterAutospacing="1"/>
       </w:pPr>
+      <w:proofErr w:type="spellStart"/>
       <w:r>
         <w:rPr>
           <w:rStyle w:val="Textoennegrita"/>
         </w:rPr>
-        <w:t>git cherry-pick</w:t>
-      </w:r>
-      <w:r>
-        <w:t xml:space="preserve">: Este comando permite aplicar cambios de un commit específico en otra rama. Por ejemplo, si se desea aplicar un cambio de la rama </w:t>
-      </w:r>
+        <w:t>git</w:t>
+      </w:r>
+      <w:proofErr w:type="spellEnd"/>
+      <w:r>
+        <w:rPr>
+          <w:rStyle w:val="Textoennegrita"/>
+        </w:rPr>
+        <w:t xml:space="preserve"> cherry-pick</w:t>
+      </w:r>
+      <w:r>
+        <w:t xml:space="preserve">: Este comando permite aplicar cambios de un </w:t>
+      </w:r>
+      <w:proofErr w:type="spellStart"/>
+      <w:r>
+        <w:t>commit</w:t>
+      </w:r>
+      <w:proofErr w:type="spellEnd"/>
+      <w:r>
+        <w:t xml:space="preserve"> específico en otra rama. Por ejemplo, si se desea aplicar un cambio de la rama </w:t>
+      </w:r>
+      <w:proofErr w:type="spellStart"/>
       <w:r>
         <w:rPr>
           <w:rStyle w:val="CdigoHTML"/>
         </w:rPr>
         <w:t>feature</w:t>
       </w:r>
+      <w:proofErr w:type="spellEnd"/>
       <w:r>
         <w:t xml:space="preserve"> a </w:t>
       </w:r>
+      <w:proofErr w:type="spellStart"/>
       <w:r>
         <w:rPr>
           <w:rStyle w:val="CdigoHTML"/>
         </w:rPr>
         <w:t>develop</w:t>
       </w:r>
+      <w:proofErr w:type="spellEnd"/>
       <w:r>
         <w:t xml:space="preserve">, se puede usar </w:t>
       </w:r>
+      <w:proofErr w:type="spellStart"/>
       <w:r>
         <w:rPr>
           <w:rStyle w:val="CdigoHTML"/>
         </w:rPr>
-        <w:t>git cherry-pick &lt;commit_id&gt;</w:t>
+        <w:t>git</w:t>
+      </w:r>
+      <w:proofErr w:type="spellEnd"/>
+      <w:r>
+        <w:rPr>
+          <w:rStyle w:val="CdigoHTML"/>
+        </w:rPr>
+        <w:t xml:space="preserve"> cherry-pick &lt;</w:t>
+      </w:r>
+      <w:proofErr w:type="spellStart"/>
+      <w:r>
+        <w:rPr>
+          <w:rStyle w:val="CdigoHTML"/>
+        </w:rPr>
+        <w:t>commit_id</w:t>
+      </w:r>
+      <w:proofErr w:type="spellEnd"/>
+      <w:r>
+        <w:rPr>
+          <w:rStyle w:val="CdigoHTML"/>
+        </w:rPr>
+        <w:t>&gt;</w:t>
       </w:r>
       <w:r>
         <w:t xml:space="preserve"> para llevar ese cambio a la nueva rama.</w:t>
@@ -1895,7 +2302,23 @@
           <w:b w:val="0"/>
           <w:bCs/>
         </w:rPr>
-        <w:t>es una característica de la programación orientada a objetos que permite definir múltiples métodos con el mismo nombre pero con diferentes parámetros. Esto es útil para realizar la misma operación con diferentes tipos o números de argumentos.</w:t>
+        <w:t xml:space="preserve">es una característica de la programación orientada a objetos que permite definir múltiples métodos con el mismo </w:t>
+      </w:r>
+      <w:proofErr w:type="gramStart"/>
+      <w:r>
+        <w:rPr>
+          <w:b w:val="0"/>
+          <w:bCs/>
+        </w:rPr>
+        <w:t>nombre</w:t>
+      </w:r>
+      <w:proofErr w:type="gramEnd"/>
+      <w:r>
+        <w:rPr>
+          <w:b w:val="0"/>
+          <w:bCs/>
+        </w:rPr>
+        <w:t xml:space="preserve"> pero con diferentes parámetros. Esto es útil para realizar la misma operación con diferentes tipos o números de argumentos.</w:t>
       </w:r>
       <w:r>
         <w:rPr>
@@ -1966,6 +2389,7 @@
         </w:rPr>
         <w:t xml:space="preserve">como </w:t>
       </w:r>
+      <w:proofErr w:type="spellStart"/>
       <w:r>
         <w:rPr>
           <w:rStyle w:val="CdigoHTML"/>
@@ -1975,6 +2399,7 @@
         </w:rPr>
         <w:t>ArrayList</w:t>
       </w:r>
+      <w:proofErr w:type="spellEnd"/>
       <w:r>
         <w:rPr>
           <w:b w:val="0"/>
@@ -1982,6 +2407,7 @@
         </w:rPr>
         <w:t xml:space="preserve"> y </w:t>
       </w:r>
+      <w:proofErr w:type="spellStart"/>
       <w:r>
         <w:rPr>
           <w:rStyle w:val="CdigoHTML"/>
@@ -1991,6 +2417,7 @@
         </w:rPr>
         <w:t>HashMap</w:t>
       </w:r>
+      <w:proofErr w:type="spellEnd"/>
       <w:r>
         <w:rPr>
           <w:b w:val="0"/>
@@ -2030,7 +2457,7 @@
           <w:noProof/>
         </w:rPr>
         <w:drawing>
-          <wp:inline distT="0" distB="0" distL="0" distR="0" wp14:anchorId="2A6B22DB" wp14:editId="6B24FB5B">
+          <wp:inline distT="0" distB="0" distL="0" distR="0" wp14:anchorId="18788F6C" wp14:editId="6422D1D0">
             <wp:extent cx="4965700" cy="3724421"/>
             <wp:effectExtent l="0" t="0" r="0" b="0"/>
             <wp:docPr id="1632039342" name="Imagen 1"/>
@@ -2074,16 +2501,168 @@
     </w:p>
     <w:p>
       <w:pPr>
-        <w:spacing w:after="160" w:line="259" w:lineRule="auto"/>
-        <w:rPr>
-          <w:rFonts w:eastAsiaTheme="minorHAnsi"/>
-          <w:b/>
-          <w:szCs w:val="28"/>
-          <w:lang w:eastAsia="en-US"/>
-        </w:rPr>
-      </w:pPr>
-      <w:r>
-        <w:br w:type="page"/>
+        <w:pStyle w:val="APANIVEL2"/>
+        <w:numPr>
+          <w:ilvl w:val="0"/>
+          <w:numId w:val="0"/>
+        </w:numPr>
+        <w:ind w:left="680"/>
+        <w:rPr>
+          <w:shd w:val="clear" w:color="auto" w:fill="FFFFFF"/>
+        </w:rPr>
+      </w:pPr>
+    </w:p>
+    <w:p>
+      <w:pPr>
+        <w:pStyle w:val="APAPARRAFO"/>
+      </w:pPr>
+    </w:p>
+    <w:p>
+      <w:pPr>
+        <w:pStyle w:val="APAPARRAFO"/>
+      </w:pPr>
+    </w:p>
+    <w:p>
+      <w:pPr>
+        <w:pStyle w:val="APANIVEL2"/>
+        <w:numPr>
+          <w:ilvl w:val="1"/>
+          <w:numId w:val="13"/>
+        </w:numPr>
+        <w:rPr>
+          <w:shd w:val="clear" w:color="auto" w:fill="FFFFFF"/>
+        </w:rPr>
+      </w:pPr>
+      <w:bookmarkStart w:id="1" w:name="_Hlk202453007"/>
+      <w:r>
+        <w:rPr>
+          <w:shd w:val="clear" w:color="auto" w:fill="FFFFFF"/>
+        </w:rPr>
+        <w:lastRenderedPageBreak/>
+        <w:t>Identificación de problemas</w:t>
+      </w:r>
+      <w:r>
+        <w:rPr>
+          <w:shd w:val="clear" w:color="auto" w:fill="FFFFFF"/>
+        </w:rPr>
+        <w:t xml:space="preserve"> que afectaron el desarrollo</w:t>
+      </w:r>
+    </w:p>
+    <w:bookmarkEnd w:id="1"/>
+    <w:p>
+      <w:pPr>
+        <w:pStyle w:val="APAPARRAFO"/>
+        <w:numPr>
+          <w:ilvl w:val="0"/>
+          <w:numId w:val="31"/>
+        </w:numPr>
+      </w:pPr>
+      <w:r>
+        <w:t>El recurso económico limitado con lo cual se cuenta para implementar un software.</w:t>
+      </w:r>
+    </w:p>
+    <w:p>
+      <w:pPr>
+        <w:pStyle w:val="APAPARRAFO"/>
+        <w:numPr>
+          <w:ilvl w:val="0"/>
+          <w:numId w:val="31"/>
+        </w:numPr>
+      </w:pPr>
+      <w:r>
+        <w:t>El tiempo necesario para poder desarrollar el software, validando cada una de las partes de la misma llegue a funcionar sin dar algún error.</w:t>
+      </w:r>
+    </w:p>
+    <w:p>
+      <w:pPr>
+        <w:pStyle w:val="APAPARRAFO"/>
+        <w:numPr>
+          <w:ilvl w:val="0"/>
+          <w:numId w:val="31"/>
+        </w:numPr>
+      </w:pPr>
+      <w:r>
+        <w:t>Las técnicas de programación orientada a objetos (POO) se tiene que implementar en este proyecto, no solo eso, al ver que es un proyecto a escala, también se puede considerar el Modelo-Vista-Controlador</w:t>
+      </w:r>
+    </w:p>
+    <w:p>
+      <w:pPr>
+        <w:pStyle w:val="APANIVEL2"/>
+        <w:numPr>
+          <w:ilvl w:val="1"/>
+          <w:numId w:val="13"/>
+        </w:numPr>
+        <w:rPr>
+          <w:shd w:val="clear" w:color="auto" w:fill="FFFFFF"/>
+        </w:rPr>
+      </w:pPr>
+      <w:r>
+        <w:rPr>
+          <w:shd w:val="clear" w:color="auto" w:fill="FFFFFF"/>
+        </w:rPr>
+        <w:t>Alternativas de solución a estos problemas</w:t>
+      </w:r>
+    </w:p>
+    <w:p>
+      <w:pPr>
+        <w:pStyle w:val="APAPARRAFO"/>
+        <w:numPr>
+          <w:ilvl w:val="0"/>
+          <w:numId w:val="32"/>
+        </w:numPr>
+      </w:pPr>
+      <w:r>
+        <w:t>El uso de software libre como Eclipse, el lenguaje de programación Java y sus librerías, SQLite como herramienta para la base de datos.</w:t>
+      </w:r>
+    </w:p>
+    <w:p>
+      <w:pPr>
+        <w:pStyle w:val="APAPARRAFO"/>
+        <w:numPr>
+          <w:ilvl w:val="0"/>
+          <w:numId w:val="32"/>
+        </w:numPr>
+      </w:pPr>
+      <w:r>
+        <w:t>Con un poco de esfuerzo y extra de empeño para la programación se logra avanzar gran parte del proyecto.</w:t>
+      </w:r>
+    </w:p>
+    <w:p>
+      <w:pPr>
+        <w:pStyle w:val="APAPARRAFO"/>
+        <w:numPr>
+          <w:ilvl w:val="0"/>
+          <w:numId w:val="32"/>
+        </w:numPr>
+      </w:pPr>
+      <w:r>
+        <w:t>Cuestión de revisar los materiales brindados por la universidad, algunas páginas sobre la programación en esa modalidad e implementarla en el desarrollo.</w:t>
+      </w:r>
+    </w:p>
+    <w:p>
+      <w:pPr>
+        <w:pStyle w:val="APANIVEL2"/>
+        <w:numPr>
+          <w:ilvl w:val="1"/>
+          <w:numId w:val="13"/>
+        </w:numPr>
+        <w:rPr>
+          <w:shd w:val="clear" w:color="auto" w:fill="FFFFFF"/>
+        </w:rPr>
+      </w:pPr>
+      <w:r>
+        <w:rPr>
+          <w:shd w:val="clear" w:color="auto" w:fill="FFFFFF"/>
+        </w:rPr>
+        <w:t>Objetivos y soluciones</w:t>
+      </w:r>
+    </w:p>
+    <w:p>
+      <w:pPr>
+        <w:pStyle w:val="APAPARRAFO"/>
+      </w:pPr>
+      <w:r>
+        <w:t>El objetivo principal del desarrollo de este software es crear un medio mas rápido y organizado en donde registrar las incidencias obtenidas con el uso de software ERP que vende la empresa, así como también a la vez ayuda a la empresa a mejorar el software en caso de detectar algunos problemas o errores por mal funcionamiento. Evitar las visitas constantes a las empresas de los clientes, para solución de problemas con el software, solo haciendo las visitas cuando sea necesario.</w:t>
       </w:r>
     </w:p>
     <w:p>
@@ -2103,7 +2682,13 @@
           <w:lang w:val="es-ES_tradnl"/>
         </w:rPr>
         <w:lastRenderedPageBreak/>
-        <w:t>Requerimientos funcionales</w:t>
+        <w:t>Requerimientos funcionale</w:t>
+      </w:r>
+      <w:r>
+        <w:rPr>
+          <w:lang w:val="es-ES_tradnl"/>
+        </w:rPr>
+        <w:t>s</w:t>
       </w:r>
     </w:p>
     <w:tbl>
@@ -2166,7 +2751,15 @@
           </w:tcPr>
           <w:p>
             <w:r>
-              <w:t>Crear un sistema de logeo con autenticación por correo y clave</w:t>
+              <w:t xml:space="preserve">Crear un sistema de </w:t>
+            </w:r>
+            <w:proofErr w:type="spellStart"/>
+            <w:r>
+              <w:t>logeo</w:t>
+            </w:r>
+            <w:proofErr w:type="spellEnd"/>
+            <w:r>
+              <w:t xml:space="preserve"> con autenticación por correo y clave</w:t>
             </w:r>
           </w:p>
         </w:tc>
@@ -2262,7 +2855,15 @@
           </w:tcPr>
           <w:p>
             <w:r>
-              <w:t>Crear menú principal por rol (Admin, Consultor, Cliente)</w:t>
+              <w:t>Crear menú principal por rol (</w:t>
+            </w:r>
+            <w:proofErr w:type="spellStart"/>
+            <w:r>
+              <w:t>Admin</w:t>
+            </w:r>
+            <w:proofErr w:type="spellEnd"/>
+            <w:r>
+              <w:t>, Consultor, Cliente)</w:t>
             </w:r>
           </w:p>
         </w:tc>
@@ -2839,7 +3440,15 @@
           </w:tcPr>
           <w:p>
             <w:r>
-              <w:t>Empaquetar navegación con JFrame principal (`MenuPrincipal`)</w:t>
+              <w:t>Empaquetar navegación con JFrame principal (`</w:t>
+            </w:r>
+            <w:proofErr w:type="spellStart"/>
+            <w:r>
+              <w:t>MenuPrincipal</w:t>
+            </w:r>
+            <w:proofErr w:type="spellEnd"/>
+            <w:r>
+              <w:t>`)</w:t>
             </w:r>
           </w:p>
         </w:tc>
@@ -2871,8 +3480,13 @@
           </w:tcPr>
           <w:p>
             <w:r>
-              <w:t>Mostrar tabla de incidencias filtradas por usuario logueado</w:t>
-            </w:r>
+              <w:t xml:space="preserve">Mostrar tabla de incidencias filtradas por usuario </w:t>
+            </w:r>
+            <w:proofErr w:type="spellStart"/>
+            <w:r>
+              <w:t>logueado</w:t>
+            </w:r>
+            <w:proofErr w:type="spellEnd"/>
           </w:p>
         </w:tc>
         <w:tc>
@@ -3744,6 +4358,10 @@
     <w:p>
       <w:pPr>
         <w:pStyle w:val="Ttulo2"/>
+        <w:numPr>
+          <w:ilvl w:val="0"/>
+          <w:numId w:val="0"/>
+        </w:numPr>
         <w:rPr>
           <w:sz w:val="26"/>
           <w:lang w:val="en-US" w:eastAsia="en-US"/>
@@ -4154,7 +4772,7 @@
               </w:rPr>
             </w:pPr>
             <w:r>
-              <w:t>Pendiente</w:t>
+              <w:t>Realizado</w:t>
             </w:r>
           </w:p>
         </w:tc>
@@ -4220,7 +4838,7 @@
               </w:rPr>
             </w:pPr>
             <w:r>
-              <w:t>Pendiente</w:t>
+              <w:t>Realizado</w:t>
             </w:r>
           </w:p>
         </w:tc>
@@ -4341,8 +4959,16 @@
               <w:rPr>
                 <w:lang w:val="es-PE"/>
               </w:rPr>
-              <w:t>Cambiar rol de un usuario existente desde PanelUsuario</w:t>
-            </w:r>
+              <w:t xml:space="preserve">Cambiar rol de un usuario existente desde </w:t>
+            </w:r>
+            <w:proofErr w:type="spellStart"/>
+            <w:r>
+              <w:rPr>
+                <w:lang w:val="es-PE"/>
+              </w:rPr>
+              <w:t>PanelUsuario</w:t>
+            </w:r>
+            <w:proofErr w:type="spellEnd"/>
           </w:p>
         </w:tc>
         <w:tc>
@@ -4363,7 +4989,7 @@
               </w:rPr>
             </w:pPr>
             <w:r>
-              <w:t>Pendiente</w:t>
+              <w:t>Realizado</w:t>
             </w:r>
           </w:p>
         </w:tc>
@@ -4569,6 +5195,69 @@
         <w:t>Como cliente, quiero buscar una incidencia por título para encontrarla rápidamente.</w:t>
       </w:r>
     </w:p>
+    <w:p>
+      <w:pPr>
+        <w:pStyle w:val="Prrafodelista"/>
+        <w:numPr>
+          <w:ilvl w:val="0"/>
+          <w:numId w:val="30"/>
+        </w:numPr>
+      </w:pPr>
+      <w:r>
+        <w:t>Como administrador, quiero ver la estadística de soluciones, para poder premiar a mis consultores.</w:t>
+      </w:r>
+    </w:p>
+    <w:p>
+      <w:pPr>
+        <w:pStyle w:val="Prrafodelista"/>
+        <w:numPr>
+          <w:ilvl w:val="0"/>
+          <w:numId w:val="30"/>
+        </w:numPr>
+      </w:pPr>
+      <w:r>
+        <w:t xml:space="preserve">Como administrador, quiero tener la chance de cambiar de </w:t>
+      </w:r>
+      <w:r>
+        <w:t>rol a un cliente o consultor, en caso me equivoque al momento de registrarlos.</w:t>
+      </w:r>
+    </w:p>
+    <w:p>
+      <w:pPr>
+        <w:pStyle w:val="Prrafodelista"/>
+        <w:numPr>
+          <w:ilvl w:val="0"/>
+          <w:numId w:val="30"/>
+        </w:numPr>
+      </w:pPr>
+      <w:r>
+        <w:t>Como administrador, necesito ver una advertencia antes de eliminar un cliente o incidencia, para poder asegurarme de que lo estoy haciendo bien.</w:t>
+      </w:r>
+    </w:p>
+    <w:p>
+      <w:pPr>
+        <w:pStyle w:val="Prrafodelista"/>
+        <w:numPr>
+          <w:ilvl w:val="0"/>
+          <w:numId w:val="30"/>
+        </w:numPr>
+      </w:pPr>
+      <w:r>
+        <w:t>Como administrador, quiero ver las estadísticas de todas las incidencias (incluidas las eliminadas) para analizar el avance de los consultores.</w:t>
+      </w:r>
+    </w:p>
+    <w:p>
+      <w:pPr>
+        <w:pStyle w:val="Prrafodelista"/>
+        <w:numPr>
+          <w:ilvl w:val="0"/>
+          <w:numId w:val="30"/>
+        </w:numPr>
+      </w:pPr>
+      <w:r>
+        <w:t>Como consultor, necesito ver solo las incidencias asignadas a mi persona, para poder solucionarlas sin interferir en el trabajo de otros compañeros.</w:t>
+      </w:r>
+    </w:p>
     <w:p/>
     <w:p>
       <w:pPr>
@@ -4581,30 +5270,102 @@
         <w:rPr>
           <w:shd w:val="clear" w:color="auto" w:fill="FFFFFF"/>
         </w:rPr>
-        <w:t>Pruebas y validaciones</w:t>
+        <w:t>Descripción técnica del software realizado</w:t>
       </w:r>
     </w:p>
     <w:p>
       <w:pPr>
-        <w:pStyle w:val="APAPARRAFO"/>
-      </w:pPr>
-      <w:r>
-        <w:rPr>
-          <w:lang w:val="es-ES"/>
-        </w:rPr>
-        <w:t xml:space="preserve">Se realizaron pruebas para asegurar que la gestión de palabras en el arreglo, incluyendo el registro, </w:t>
-      </w:r>
-      <w:r>
-        <w:rPr>
-          <w:lang w:val="es-ES"/>
-        </w:rPr>
+        <w:pStyle w:val="APANORMAL"/>
+      </w:pPr>
+      <w:r>
+        <w:t>L</w:t>
+      </w:r>
+      <w:r>
+        <w:t>a empresa donde trabajo desarrollo un software ERP que ha comercializado a las empresas locales, las cuales a pesar de haber sido capacitados y habérsele proporcionado el manual, los mismos siguen teniendo inconvenientes de uso, en su mayoría por mal uso de software y pocas veces por errores netamente de código. Por lo cual, los clientes como tienen comunicación constante con los gerentes se comunican mediante llamadas o correos, indicando los mismos inconvenientes a la espera de ser solucionados, por lo que este software de gestión de incidencias se implementa con la finalidad de tener registrado cada una de las incidencias e inconvenientes de los clientes al momento de usar el software incluidas las dudas sobre el uso de las mismas.</w:t>
+      </w:r>
+    </w:p>
+    <w:p>
+      <w:pPr>
+        <w:pStyle w:val="APANORMAL"/>
+      </w:pPr>
+    </w:p>
+    <w:p>
+      <w:pPr>
+        <w:pStyle w:val="APANIVEL2"/>
+        <w:rPr>
+          <w:shd w:val="clear" w:color="auto" w:fill="FFFFFF"/>
+        </w:rPr>
+      </w:pPr>
+      <w:r>
+        <w:rPr>
+          <w:shd w:val="clear" w:color="auto" w:fill="FFFFFF"/>
+        </w:rPr>
+        <w:t>Pruebas y validaciones</w:t>
+      </w:r>
+    </w:p>
+    <w:p>
+      <w:pPr>
+        <w:pStyle w:val="APANORMAL"/>
+      </w:pPr>
+      <w:r>
+        <w:t>Se realizaron p</w:t>
+      </w:r>
+      <w:r>
+        <w:t>ruebas a nivel de usuario con tipo de rol: administrador, consultor y cliente</w:t>
+      </w:r>
+      <w:r>
+        <w:t xml:space="preserve"> para asegurar que</w:t>
+      </w:r>
+      <w:r>
+        <w:t xml:space="preserve"> el software,</w:t>
+      </w:r>
+      <w:r>
+        <w:t xml:space="preserve"> la gestión de palabras en el arreglo, incluyendo el registro, </w:t>
+      </w:r>
+      <w:r>
         <w:t>las listas y las condicionales</w:t>
       </w:r>
       <w:r>
-        <w:rPr>
-          <w:lang w:val="es-ES"/>
-        </w:rPr>
-        <w:t>, funcionaran correctamente. Los resultados confirmaron que cada funcionalidad cumple con su propósito de manera eficiente, garantizando el manejo adecuado del arreglo y la lista asociada.</w:t>
+        <w:t xml:space="preserve">, funcionaran correctamente. Los resultados confirmaron que cada funcionalidad cumple con su propósito de manera eficiente, garantizando el manejo adecuado del </w:t>
+      </w:r>
+      <w:r>
+        <w:t>software y los requerimientos solicitados</w:t>
+      </w:r>
+      <w:r>
+        <w:t>.</w:t>
+      </w:r>
+    </w:p>
+    <w:p>
+      <w:pPr>
+        <w:spacing w:after="160" w:line="259" w:lineRule="auto"/>
+        <w:rPr>
+          <w:rFonts w:eastAsiaTheme="minorHAnsi"/>
+          <w:b/>
+          <w:szCs w:val="28"/>
+          <w:shd w:val="clear" w:color="auto" w:fill="FFFFFF"/>
+          <w:lang w:val="es-PE" w:eastAsia="en-US"/>
+        </w:rPr>
+      </w:pPr>
+      <w:r>
+        <w:rPr>
+          <w:shd w:val="clear" w:color="auto" w:fill="FFFFFF"/>
+        </w:rPr>
+        <w:br w:type="page"/>
+      </w:r>
+    </w:p>
+    <w:p>
+      <w:pPr>
+        <w:pStyle w:val="APANIVEL2"/>
+        <w:rPr>
+          <w:shd w:val="clear" w:color="auto" w:fill="FFFFFF"/>
+        </w:rPr>
+      </w:pPr>
+      <w:r>
+        <w:rPr>
+          <w:shd w:val="clear" w:color="auto" w:fill="FFFFFF"/>
+        </w:rPr>
+        <w:lastRenderedPageBreak/>
+        <w:t>Evidencias del software en funcionamiento</w:t>
       </w:r>
     </w:p>
     <w:p>
@@ -4617,8 +5378,991 @@
         </w:rPr>
       </w:pPr>
       <w:r>
+        <w:rPr>
+          <w:noProof/>
+        </w:rPr>
+        <w:drawing>
+          <wp:inline distT="0" distB="0" distL="0" distR="0" wp14:anchorId="480E0405" wp14:editId="7E19FBF6">
+            <wp:extent cx="5400675" cy="3562253"/>
+            <wp:effectExtent l="0" t="0" r="0" b="635"/>
+            <wp:docPr id="1" name="Imagen 1"/>
+            <wp:cNvGraphicFramePr>
+              <a:graphicFrameLocks xmlns:a="http://schemas.openxmlformats.org/drawingml/2006/main" noChangeAspect="1"/>
+            </wp:cNvGraphicFramePr>
+            <a:graphic xmlns:a="http://schemas.openxmlformats.org/drawingml/2006/main">
+              <a:graphicData uri="http://schemas.openxmlformats.org/drawingml/2006/picture">
+                <pic:pic xmlns:pic="http://schemas.openxmlformats.org/drawingml/2006/picture">
+                  <pic:nvPicPr>
+                    <pic:cNvPr id="0" name="Picture 1"/>
+                    <pic:cNvPicPr>
+                      <a:picLocks noChangeAspect="1" noChangeArrowheads="1"/>
+                    </pic:cNvPicPr>
+                  </pic:nvPicPr>
+                  <pic:blipFill>
+                    <a:blip r:embed="rId14" cstate="print">
+                      <a:extLst>
+                        <a:ext uri="{28A0092B-C50C-407E-A947-70E740481C1C}">
+                          <a14:useLocalDpi xmlns:a14="http://schemas.microsoft.com/office/drawing/2010/main" val="0"/>
+                        </a:ext>
+                      </a:extLst>
+                    </a:blip>
+                    <a:srcRect/>
+                    <a:stretch>
+                      <a:fillRect/>
+                    </a:stretch>
+                  </pic:blipFill>
+                  <pic:spPr bwMode="auto">
+                    <a:xfrm>
+                      <a:off x="0" y="0"/>
+                      <a:ext cx="5400675" cy="3562253"/>
+                    </a:xfrm>
+                    <a:prstGeom prst="rect">
+                      <a:avLst/>
+                    </a:prstGeom>
+                    <a:noFill/>
+                    <a:ln>
+                      <a:noFill/>
+                    </a:ln>
+                  </pic:spPr>
+                </pic:pic>
+              </a:graphicData>
+            </a:graphic>
+          </wp:inline>
+        </w:drawing>
+      </w:r>
+    </w:p>
+    <w:p>
+      <w:pPr>
+        <w:spacing w:after="160" w:line="259" w:lineRule="auto"/>
+        <w:rPr>
+          <w:rFonts w:eastAsiaTheme="minorHAnsi"/>
+          <w:szCs w:val="28"/>
+          <w:lang w:val="es-PE" w:eastAsia="en-US"/>
+        </w:rPr>
+      </w:pPr>
+    </w:p>
+    <w:p>
+      <w:pPr>
+        <w:spacing w:after="160" w:line="259" w:lineRule="auto"/>
+        <w:rPr>
+          <w:rFonts w:eastAsiaTheme="minorHAnsi"/>
+          <w:szCs w:val="28"/>
+          <w:lang w:val="es-PE" w:eastAsia="en-US"/>
+        </w:rPr>
+      </w:pPr>
+      <w:r>
+        <w:rPr>
+          <w:noProof/>
+        </w:rPr>
+        <w:drawing>
+          <wp:inline distT="0" distB="0" distL="0" distR="0" wp14:anchorId="3C25EE73" wp14:editId="76AA4DB6">
+            <wp:extent cx="5400675" cy="3817828"/>
+            <wp:effectExtent l="0" t="0" r="0" b="0"/>
+            <wp:docPr id="2" name="Imagen 2"/>
+            <wp:cNvGraphicFramePr>
+              <a:graphicFrameLocks xmlns:a="http://schemas.openxmlformats.org/drawingml/2006/main" noChangeAspect="1"/>
+            </wp:cNvGraphicFramePr>
+            <a:graphic xmlns:a="http://schemas.openxmlformats.org/drawingml/2006/main">
+              <a:graphicData uri="http://schemas.openxmlformats.org/drawingml/2006/picture">
+                <pic:pic xmlns:pic="http://schemas.openxmlformats.org/drawingml/2006/picture">
+                  <pic:nvPicPr>
+                    <pic:cNvPr id="0" name="Picture 3"/>
+                    <pic:cNvPicPr>
+                      <a:picLocks noChangeAspect="1" noChangeArrowheads="1"/>
+                    </pic:cNvPicPr>
+                  </pic:nvPicPr>
+                  <pic:blipFill>
+                    <a:blip r:embed="rId15">
+                      <a:extLst>
+                        <a:ext uri="{28A0092B-C50C-407E-A947-70E740481C1C}">
+                          <a14:useLocalDpi xmlns:a14="http://schemas.microsoft.com/office/drawing/2010/main" val="0"/>
+                        </a:ext>
+                      </a:extLst>
+                    </a:blip>
+                    <a:srcRect/>
+                    <a:stretch>
+                      <a:fillRect/>
+                    </a:stretch>
+                  </pic:blipFill>
+                  <pic:spPr bwMode="auto">
+                    <a:xfrm>
+                      <a:off x="0" y="0"/>
+                      <a:ext cx="5400675" cy="3817828"/>
+                    </a:xfrm>
+                    <a:prstGeom prst="rect">
+                      <a:avLst/>
+                    </a:prstGeom>
+                    <a:noFill/>
+                    <a:ln>
+                      <a:noFill/>
+                    </a:ln>
+                  </pic:spPr>
+                </pic:pic>
+              </a:graphicData>
+            </a:graphic>
+          </wp:inline>
+        </w:drawing>
+      </w:r>
+    </w:p>
+    <w:p>
+      <w:pPr>
+        <w:spacing w:after="160" w:line="259" w:lineRule="auto"/>
+        <w:rPr>
+          <w:rFonts w:eastAsiaTheme="minorHAnsi"/>
+          <w:szCs w:val="28"/>
+          <w:lang w:val="es-PE" w:eastAsia="en-US"/>
+        </w:rPr>
+      </w:pPr>
+    </w:p>
+    <w:p>
+      <w:pPr>
+        <w:spacing w:after="160" w:line="259" w:lineRule="auto"/>
+        <w:rPr>
+          <w:rFonts w:eastAsiaTheme="minorHAnsi"/>
+          <w:szCs w:val="28"/>
+          <w:lang w:val="es-PE" w:eastAsia="en-US"/>
+        </w:rPr>
+      </w:pPr>
+      <w:r>
+        <w:rPr>
+          <w:noProof/>
+        </w:rPr>
+        <w:lastRenderedPageBreak/>
+        <w:drawing>
+          <wp:inline distT="0" distB="0" distL="0" distR="0" wp14:anchorId="7D95D0E9" wp14:editId="4453AF20">
+            <wp:extent cx="5280660" cy="3619500"/>
+            <wp:effectExtent l="0" t="0" r="0" b="0"/>
+            <wp:docPr id="3" name="Imagen 3"/>
+            <wp:cNvGraphicFramePr>
+              <a:graphicFrameLocks xmlns:a="http://schemas.openxmlformats.org/drawingml/2006/main" noChangeAspect="1"/>
+            </wp:cNvGraphicFramePr>
+            <a:graphic xmlns:a="http://schemas.openxmlformats.org/drawingml/2006/main">
+              <a:graphicData uri="http://schemas.openxmlformats.org/drawingml/2006/picture">
+                <pic:pic xmlns:pic="http://schemas.openxmlformats.org/drawingml/2006/picture">
+                  <pic:nvPicPr>
+                    <pic:cNvPr id="0" name="Picture 5"/>
+                    <pic:cNvPicPr>
+                      <a:picLocks noChangeAspect="1" noChangeArrowheads="1"/>
+                    </pic:cNvPicPr>
+                  </pic:nvPicPr>
+                  <pic:blipFill>
+                    <a:blip r:embed="rId16">
+                      <a:extLst>
+                        <a:ext uri="{28A0092B-C50C-407E-A947-70E740481C1C}">
+                          <a14:useLocalDpi xmlns:a14="http://schemas.microsoft.com/office/drawing/2010/main" val="0"/>
+                        </a:ext>
+                      </a:extLst>
+                    </a:blip>
+                    <a:srcRect/>
+                    <a:stretch>
+                      <a:fillRect/>
+                    </a:stretch>
+                  </pic:blipFill>
+                  <pic:spPr bwMode="auto">
+                    <a:xfrm>
+                      <a:off x="0" y="0"/>
+                      <a:ext cx="5280660" cy="3619500"/>
+                    </a:xfrm>
+                    <a:prstGeom prst="rect">
+                      <a:avLst/>
+                    </a:prstGeom>
+                    <a:noFill/>
+                    <a:ln>
+                      <a:noFill/>
+                    </a:ln>
+                  </pic:spPr>
+                </pic:pic>
+              </a:graphicData>
+            </a:graphic>
+          </wp:inline>
+        </w:drawing>
+      </w:r>
+    </w:p>
+    <w:p>
+      <w:pPr>
+        <w:spacing w:after="160" w:line="259" w:lineRule="auto"/>
+        <w:rPr>
+          <w:rFonts w:eastAsiaTheme="minorHAnsi"/>
+          <w:szCs w:val="28"/>
+          <w:lang w:val="es-PE" w:eastAsia="en-US"/>
+        </w:rPr>
+      </w:pPr>
+    </w:p>
+    <w:p>
+      <w:pPr>
+        <w:spacing w:after="160" w:line="259" w:lineRule="auto"/>
+        <w:rPr>
+          <w:rFonts w:eastAsiaTheme="minorHAnsi"/>
+          <w:szCs w:val="28"/>
+          <w:lang w:val="es-PE" w:eastAsia="en-US"/>
+        </w:rPr>
+      </w:pPr>
+      <w:r>
+        <w:rPr>
+          <w:noProof/>
+        </w:rPr>
+        <w:drawing>
+          <wp:inline distT="0" distB="0" distL="0" distR="0" wp14:anchorId="23322363" wp14:editId="49C07134">
+            <wp:extent cx="5400675" cy="3621809"/>
+            <wp:effectExtent l="0" t="0" r="0" b="0"/>
+            <wp:docPr id="4" name="Imagen 4"/>
+            <wp:cNvGraphicFramePr>
+              <a:graphicFrameLocks xmlns:a="http://schemas.openxmlformats.org/drawingml/2006/main" noChangeAspect="1"/>
+            </wp:cNvGraphicFramePr>
+            <a:graphic xmlns:a="http://schemas.openxmlformats.org/drawingml/2006/main">
+              <a:graphicData uri="http://schemas.openxmlformats.org/drawingml/2006/picture">
+                <pic:pic xmlns:pic="http://schemas.openxmlformats.org/drawingml/2006/picture">
+                  <pic:nvPicPr>
+                    <pic:cNvPr id="0" name="Picture 7"/>
+                    <pic:cNvPicPr>
+                      <a:picLocks noChangeAspect="1" noChangeArrowheads="1"/>
+                    </pic:cNvPicPr>
+                  </pic:nvPicPr>
+                  <pic:blipFill>
+                    <a:blip r:embed="rId17" cstate="print">
+                      <a:extLst>
+                        <a:ext uri="{28A0092B-C50C-407E-A947-70E740481C1C}">
+                          <a14:useLocalDpi xmlns:a14="http://schemas.microsoft.com/office/drawing/2010/main" val="0"/>
+                        </a:ext>
+                      </a:extLst>
+                    </a:blip>
+                    <a:srcRect/>
+                    <a:stretch>
+                      <a:fillRect/>
+                    </a:stretch>
+                  </pic:blipFill>
+                  <pic:spPr bwMode="auto">
+                    <a:xfrm>
+                      <a:off x="0" y="0"/>
+                      <a:ext cx="5400675" cy="3621809"/>
+                    </a:xfrm>
+                    <a:prstGeom prst="rect">
+                      <a:avLst/>
+                    </a:prstGeom>
+                    <a:noFill/>
+                    <a:ln>
+                      <a:noFill/>
+                    </a:ln>
+                  </pic:spPr>
+                </pic:pic>
+              </a:graphicData>
+            </a:graphic>
+          </wp:inline>
+        </w:drawing>
+      </w:r>
+    </w:p>
+    <w:p>
+      <w:pPr>
+        <w:spacing w:after="160" w:line="259" w:lineRule="auto"/>
+        <w:rPr>
+          <w:rFonts w:eastAsiaTheme="minorHAnsi"/>
+          <w:szCs w:val="28"/>
+          <w:lang w:val="es-PE" w:eastAsia="en-US"/>
+        </w:rPr>
+      </w:pPr>
+      <w:r>
+        <w:rPr>
+          <w:rFonts w:eastAsiaTheme="minorHAnsi"/>
+          <w:szCs w:val="28"/>
+          <w:lang w:val="es-PE" w:eastAsia="en-US"/>
+        </w:rPr>
         <w:br w:type="page"/>
       </w:r>
+    </w:p>
+    <w:p>
+      <w:pPr>
+        <w:spacing w:after="160" w:line="259" w:lineRule="auto"/>
+        <w:rPr>
+          <w:rFonts w:eastAsiaTheme="minorHAnsi"/>
+          <w:szCs w:val="28"/>
+          <w:lang w:val="es-PE" w:eastAsia="en-US"/>
+        </w:rPr>
+      </w:pPr>
+      <w:r>
+        <w:rPr>
+          <w:noProof/>
+        </w:rPr>
+        <w:lastRenderedPageBreak/>
+        <w:drawing>
+          <wp:inline distT="0" distB="0" distL="0" distR="0" wp14:anchorId="4A0E8CB1" wp14:editId="2ADAF776">
+            <wp:extent cx="4717472" cy="3230527"/>
+            <wp:effectExtent l="0" t="0" r="6985" b="8255"/>
+            <wp:docPr id="13" name="Imagen 13"/>
+            <wp:cNvGraphicFramePr>
+              <a:graphicFrameLocks xmlns:a="http://schemas.openxmlformats.org/drawingml/2006/main" noChangeAspect="1"/>
+            </wp:cNvGraphicFramePr>
+            <a:graphic xmlns:a="http://schemas.openxmlformats.org/drawingml/2006/main">
+              <a:graphicData uri="http://schemas.openxmlformats.org/drawingml/2006/picture">
+                <pic:pic xmlns:pic="http://schemas.openxmlformats.org/drawingml/2006/picture">
+                  <pic:nvPicPr>
+                    <pic:cNvPr id="0" name="Picture 17"/>
+                    <pic:cNvPicPr>
+                      <a:picLocks noChangeAspect="1" noChangeArrowheads="1"/>
+                    </pic:cNvPicPr>
+                  </pic:nvPicPr>
+                  <pic:blipFill>
+                    <a:blip r:embed="rId18" cstate="print">
+                      <a:extLst>
+                        <a:ext uri="{28A0092B-C50C-407E-A947-70E740481C1C}">
+                          <a14:useLocalDpi xmlns:a14="http://schemas.microsoft.com/office/drawing/2010/main" val="0"/>
+                        </a:ext>
+                      </a:extLst>
+                    </a:blip>
+                    <a:srcRect/>
+                    <a:stretch>
+                      <a:fillRect/>
+                    </a:stretch>
+                  </pic:blipFill>
+                  <pic:spPr bwMode="auto">
+                    <a:xfrm>
+                      <a:off x="0" y="0"/>
+                      <a:ext cx="4805317" cy="3290683"/>
+                    </a:xfrm>
+                    <a:prstGeom prst="rect">
+                      <a:avLst/>
+                    </a:prstGeom>
+                    <a:noFill/>
+                    <a:ln>
+                      <a:noFill/>
+                    </a:ln>
+                  </pic:spPr>
+                </pic:pic>
+              </a:graphicData>
+            </a:graphic>
+          </wp:inline>
+        </w:drawing>
+      </w:r>
+    </w:p>
+    <w:p>
+      <w:pPr>
+        <w:spacing w:after="160" w:line="259" w:lineRule="auto"/>
+        <w:rPr>
+          <w:rFonts w:eastAsiaTheme="minorHAnsi"/>
+          <w:szCs w:val="28"/>
+          <w:lang w:val="es-PE" w:eastAsia="en-US"/>
+        </w:rPr>
+      </w:pPr>
+    </w:p>
+    <w:p>
+      <w:pPr>
+        <w:spacing w:after="160" w:line="259" w:lineRule="auto"/>
+        <w:rPr>
+          <w:rFonts w:eastAsiaTheme="minorHAnsi"/>
+          <w:szCs w:val="28"/>
+          <w:lang w:val="es-PE" w:eastAsia="en-US"/>
+        </w:rPr>
+      </w:pPr>
+      <w:r>
+        <w:rPr>
+          <w:noProof/>
+        </w:rPr>
+        <w:drawing>
+          <wp:inline distT="0" distB="0" distL="0" distR="0" wp14:anchorId="0D2C00D8" wp14:editId="2BC0AAFC">
+            <wp:extent cx="4745181" cy="3571740"/>
+            <wp:effectExtent l="0" t="0" r="0" b="0"/>
+            <wp:docPr id="14" name="Imagen 14"/>
+            <wp:cNvGraphicFramePr>
+              <a:graphicFrameLocks xmlns:a="http://schemas.openxmlformats.org/drawingml/2006/main" noChangeAspect="1"/>
+            </wp:cNvGraphicFramePr>
+            <a:graphic xmlns:a="http://schemas.openxmlformats.org/drawingml/2006/main">
+              <a:graphicData uri="http://schemas.openxmlformats.org/drawingml/2006/picture">
+                <pic:pic xmlns:pic="http://schemas.openxmlformats.org/drawingml/2006/picture">
+                  <pic:nvPicPr>
+                    <pic:cNvPr id="0" name="Picture 18"/>
+                    <pic:cNvPicPr>
+                      <a:picLocks noChangeAspect="1" noChangeArrowheads="1"/>
+                    </pic:cNvPicPr>
+                  </pic:nvPicPr>
+                  <pic:blipFill>
+                    <a:blip r:embed="rId19" cstate="print">
+                      <a:extLst>
+                        <a:ext uri="{28A0092B-C50C-407E-A947-70E740481C1C}">
+                          <a14:useLocalDpi xmlns:a14="http://schemas.microsoft.com/office/drawing/2010/main" val="0"/>
+                        </a:ext>
+                      </a:extLst>
+                    </a:blip>
+                    <a:srcRect/>
+                    <a:stretch>
+                      <a:fillRect/>
+                    </a:stretch>
+                  </pic:blipFill>
+                  <pic:spPr bwMode="auto">
+                    <a:xfrm>
+                      <a:off x="0" y="0"/>
+                      <a:ext cx="4788658" cy="3604466"/>
+                    </a:xfrm>
+                    <a:prstGeom prst="rect">
+                      <a:avLst/>
+                    </a:prstGeom>
+                    <a:noFill/>
+                    <a:ln>
+                      <a:noFill/>
+                    </a:ln>
+                  </pic:spPr>
+                </pic:pic>
+              </a:graphicData>
+            </a:graphic>
+          </wp:inline>
+        </w:drawing>
+      </w:r>
+    </w:p>
+    <w:p>
+      <w:pPr>
+        <w:spacing w:after="160" w:line="259" w:lineRule="auto"/>
+        <w:rPr>
+          <w:rFonts w:eastAsiaTheme="minorHAnsi"/>
+          <w:szCs w:val="28"/>
+          <w:lang w:val="es-PE" w:eastAsia="en-US"/>
+        </w:rPr>
+      </w:pPr>
+      <w:r>
+        <w:rPr>
+          <w:noProof/>
+        </w:rPr>
+        <w:lastRenderedPageBreak/>
+        <w:drawing>
+          <wp:inline distT="0" distB="0" distL="0" distR="0" wp14:anchorId="42F2732A" wp14:editId="48FE4BAF">
+            <wp:extent cx="4813770" cy="3276600"/>
+            <wp:effectExtent l="0" t="0" r="6350" b="0"/>
+            <wp:docPr id="11" name="Imagen 11"/>
+            <wp:cNvGraphicFramePr>
+              <a:graphicFrameLocks xmlns:a="http://schemas.openxmlformats.org/drawingml/2006/main" noChangeAspect="1"/>
+            </wp:cNvGraphicFramePr>
+            <a:graphic xmlns:a="http://schemas.openxmlformats.org/drawingml/2006/main">
+              <a:graphicData uri="http://schemas.openxmlformats.org/drawingml/2006/picture">
+                <pic:pic xmlns:pic="http://schemas.openxmlformats.org/drawingml/2006/picture">
+                  <pic:nvPicPr>
+                    <pic:cNvPr id="0" name="Picture 15"/>
+                    <pic:cNvPicPr>
+                      <a:picLocks noChangeAspect="1" noChangeArrowheads="1"/>
+                    </pic:cNvPicPr>
+                  </pic:nvPicPr>
+                  <pic:blipFill>
+                    <a:blip r:embed="rId20" cstate="print">
+                      <a:extLst>
+                        <a:ext uri="{28A0092B-C50C-407E-A947-70E740481C1C}">
+                          <a14:useLocalDpi xmlns:a14="http://schemas.microsoft.com/office/drawing/2010/main" val="0"/>
+                        </a:ext>
+                      </a:extLst>
+                    </a:blip>
+                    <a:srcRect/>
+                    <a:stretch>
+                      <a:fillRect/>
+                    </a:stretch>
+                  </pic:blipFill>
+                  <pic:spPr bwMode="auto">
+                    <a:xfrm>
+                      <a:off x="0" y="0"/>
+                      <a:ext cx="4847569" cy="3299606"/>
+                    </a:xfrm>
+                    <a:prstGeom prst="rect">
+                      <a:avLst/>
+                    </a:prstGeom>
+                    <a:noFill/>
+                    <a:ln>
+                      <a:noFill/>
+                    </a:ln>
+                  </pic:spPr>
+                </pic:pic>
+              </a:graphicData>
+            </a:graphic>
+          </wp:inline>
+        </w:drawing>
+      </w:r>
+    </w:p>
+    <w:p>
+      <w:pPr>
+        <w:spacing w:after="160" w:line="259" w:lineRule="auto"/>
+        <w:rPr>
+          <w:rFonts w:eastAsiaTheme="minorHAnsi"/>
+          <w:szCs w:val="28"/>
+          <w:lang w:val="es-PE" w:eastAsia="en-US"/>
+        </w:rPr>
+      </w:pPr>
+      <w:r>
+        <w:rPr>
+          <w:noProof/>
+        </w:rPr>
+        <w:drawing>
+          <wp:inline distT="0" distB="0" distL="0" distR="0" wp14:anchorId="7F5D1A2D" wp14:editId="4870B953">
+            <wp:extent cx="4834949" cy="3276600"/>
+            <wp:effectExtent l="0" t="0" r="3810" b="0"/>
+            <wp:docPr id="12" name="Imagen 12"/>
+            <wp:cNvGraphicFramePr>
+              <a:graphicFrameLocks xmlns:a="http://schemas.openxmlformats.org/drawingml/2006/main" noChangeAspect="1"/>
+            </wp:cNvGraphicFramePr>
+            <a:graphic xmlns:a="http://schemas.openxmlformats.org/drawingml/2006/main">
+              <a:graphicData uri="http://schemas.openxmlformats.org/drawingml/2006/picture">
+                <pic:pic xmlns:pic="http://schemas.openxmlformats.org/drawingml/2006/picture">
+                  <pic:nvPicPr>
+                    <pic:cNvPr id="0" name="Picture 16"/>
+                    <pic:cNvPicPr>
+                      <a:picLocks noChangeAspect="1" noChangeArrowheads="1"/>
+                    </pic:cNvPicPr>
+                  </pic:nvPicPr>
+                  <pic:blipFill>
+                    <a:blip r:embed="rId21" cstate="print">
+                      <a:extLst>
+                        <a:ext uri="{28A0092B-C50C-407E-A947-70E740481C1C}">
+                          <a14:useLocalDpi xmlns:a14="http://schemas.microsoft.com/office/drawing/2010/main" val="0"/>
+                        </a:ext>
+                      </a:extLst>
+                    </a:blip>
+                    <a:srcRect/>
+                    <a:stretch>
+                      <a:fillRect/>
+                    </a:stretch>
+                  </pic:blipFill>
+                  <pic:spPr bwMode="auto">
+                    <a:xfrm>
+                      <a:off x="0" y="0"/>
+                      <a:ext cx="4889120" cy="3313311"/>
+                    </a:xfrm>
+                    <a:prstGeom prst="rect">
+                      <a:avLst/>
+                    </a:prstGeom>
+                    <a:noFill/>
+                    <a:ln>
+                      <a:noFill/>
+                    </a:ln>
+                  </pic:spPr>
+                </pic:pic>
+              </a:graphicData>
+            </a:graphic>
+          </wp:inline>
+        </w:drawing>
+      </w:r>
+    </w:p>
+    <w:p>
+      <w:pPr>
+        <w:spacing w:after="160" w:line="259" w:lineRule="auto"/>
+        <w:rPr>
+          <w:rFonts w:eastAsiaTheme="minorHAnsi"/>
+          <w:szCs w:val="28"/>
+          <w:lang w:val="es-PE" w:eastAsia="en-US"/>
+        </w:rPr>
+      </w:pPr>
+      <w:r>
+        <w:rPr>
+          <w:noProof/>
+        </w:rPr>
+        <w:lastRenderedPageBreak/>
+        <w:drawing>
+          <wp:inline distT="0" distB="0" distL="0" distR="0" wp14:anchorId="3EAAE1BA" wp14:editId="3CA283E6">
+            <wp:extent cx="5301047" cy="3619500"/>
+            <wp:effectExtent l="0" t="0" r="0" b="0"/>
+            <wp:docPr id="9" name="Imagen 9"/>
+            <wp:cNvGraphicFramePr>
+              <a:graphicFrameLocks xmlns:a="http://schemas.openxmlformats.org/drawingml/2006/main" noChangeAspect="1"/>
+            </wp:cNvGraphicFramePr>
+            <a:graphic xmlns:a="http://schemas.openxmlformats.org/drawingml/2006/main">
+              <a:graphicData uri="http://schemas.openxmlformats.org/drawingml/2006/picture">
+                <pic:pic xmlns:pic="http://schemas.openxmlformats.org/drawingml/2006/picture">
+                  <pic:nvPicPr>
+                    <pic:cNvPr id="0" name="Picture 13"/>
+                    <pic:cNvPicPr>
+                      <a:picLocks noChangeAspect="1" noChangeArrowheads="1"/>
+                    </pic:cNvPicPr>
+                  </pic:nvPicPr>
+                  <pic:blipFill>
+                    <a:blip r:embed="rId22" cstate="print">
+                      <a:extLst>
+                        <a:ext uri="{28A0092B-C50C-407E-A947-70E740481C1C}">
+                          <a14:useLocalDpi xmlns:a14="http://schemas.microsoft.com/office/drawing/2010/main" val="0"/>
+                        </a:ext>
+                      </a:extLst>
+                    </a:blip>
+                    <a:srcRect/>
+                    <a:stretch>
+                      <a:fillRect/>
+                    </a:stretch>
+                  </pic:blipFill>
+                  <pic:spPr bwMode="auto">
+                    <a:xfrm>
+                      <a:off x="0" y="0"/>
+                      <a:ext cx="5325269" cy="3636039"/>
+                    </a:xfrm>
+                    <a:prstGeom prst="rect">
+                      <a:avLst/>
+                    </a:prstGeom>
+                    <a:noFill/>
+                    <a:ln>
+                      <a:noFill/>
+                    </a:ln>
+                  </pic:spPr>
+                </pic:pic>
+              </a:graphicData>
+            </a:graphic>
+          </wp:inline>
+        </w:drawing>
+      </w:r>
+    </w:p>
+    <w:p>
+      <w:pPr>
+        <w:spacing w:after="160" w:line="259" w:lineRule="auto"/>
+        <w:rPr>
+          <w:rFonts w:eastAsiaTheme="minorHAnsi"/>
+          <w:szCs w:val="28"/>
+          <w:lang w:val="es-PE" w:eastAsia="en-US"/>
+        </w:rPr>
+      </w:pPr>
+      <w:r>
+        <w:rPr>
+          <w:noProof/>
+        </w:rPr>
+        <w:drawing>
+          <wp:inline distT="0" distB="0" distL="0" distR="0" wp14:anchorId="01D8E275" wp14:editId="478554BC">
+            <wp:extent cx="5326380" cy="3620741"/>
+            <wp:effectExtent l="0" t="0" r="7620" b="0"/>
+            <wp:docPr id="10" name="Imagen 10"/>
+            <wp:cNvGraphicFramePr>
+              <a:graphicFrameLocks xmlns:a="http://schemas.openxmlformats.org/drawingml/2006/main" noChangeAspect="1"/>
+            </wp:cNvGraphicFramePr>
+            <a:graphic xmlns:a="http://schemas.openxmlformats.org/drawingml/2006/main">
+              <a:graphicData uri="http://schemas.openxmlformats.org/drawingml/2006/picture">
+                <pic:pic xmlns:pic="http://schemas.openxmlformats.org/drawingml/2006/picture">
+                  <pic:nvPicPr>
+                    <pic:cNvPr id="0" name="Picture 14"/>
+                    <pic:cNvPicPr>
+                      <a:picLocks noChangeAspect="1" noChangeArrowheads="1"/>
+                    </pic:cNvPicPr>
+                  </pic:nvPicPr>
+                  <pic:blipFill>
+                    <a:blip r:embed="rId23" cstate="print">
+                      <a:extLst>
+                        <a:ext uri="{28A0092B-C50C-407E-A947-70E740481C1C}">
+                          <a14:useLocalDpi xmlns:a14="http://schemas.microsoft.com/office/drawing/2010/main" val="0"/>
+                        </a:ext>
+                      </a:extLst>
+                    </a:blip>
+                    <a:srcRect/>
+                    <a:stretch>
+                      <a:fillRect/>
+                    </a:stretch>
+                  </pic:blipFill>
+                  <pic:spPr bwMode="auto">
+                    <a:xfrm>
+                      <a:off x="0" y="0"/>
+                      <a:ext cx="5381045" cy="3657901"/>
+                    </a:xfrm>
+                    <a:prstGeom prst="rect">
+                      <a:avLst/>
+                    </a:prstGeom>
+                    <a:noFill/>
+                    <a:ln>
+                      <a:noFill/>
+                    </a:ln>
+                  </pic:spPr>
+                </pic:pic>
+              </a:graphicData>
+            </a:graphic>
+          </wp:inline>
+        </w:drawing>
+      </w:r>
+    </w:p>
+    <w:p>
+      <w:pPr>
+        <w:spacing w:after="160" w:line="259" w:lineRule="auto"/>
+        <w:rPr>
+          <w:rFonts w:eastAsiaTheme="minorHAnsi"/>
+          <w:szCs w:val="28"/>
+          <w:lang w:val="es-PE" w:eastAsia="en-US"/>
+        </w:rPr>
+      </w:pPr>
+      <w:r>
+        <w:rPr>
+          <w:noProof/>
+        </w:rPr>
+        <w:lastRenderedPageBreak/>
+        <w:drawing>
+          <wp:inline distT="0" distB="0" distL="0" distR="0" wp14:anchorId="65C4206A" wp14:editId="301C67BD">
+            <wp:extent cx="5224025" cy="3604219"/>
+            <wp:effectExtent l="0" t="0" r="0" b="0"/>
+            <wp:docPr id="7" name="Imagen 7"/>
+            <wp:cNvGraphicFramePr>
+              <a:graphicFrameLocks xmlns:a="http://schemas.openxmlformats.org/drawingml/2006/main" noChangeAspect="1"/>
+            </wp:cNvGraphicFramePr>
+            <a:graphic xmlns:a="http://schemas.openxmlformats.org/drawingml/2006/main">
+              <a:graphicData uri="http://schemas.openxmlformats.org/drawingml/2006/picture">
+                <pic:pic xmlns:pic="http://schemas.openxmlformats.org/drawingml/2006/picture">
+                  <pic:nvPicPr>
+                    <pic:cNvPr id="0" name="Picture 11"/>
+                    <pic:cNvPicPr>
+                      <a:picLocks noChangeAspect="1" noChangeArrowheads="1"/>
+                    </pic:cNvPicPr>
+                  </pic:nvPicPr>
+                  <pic:blipFill>
+                    <a:blip r:embed="rId24" cstate="print">
+                      <a:extLst>
+                        <a:ext uri="{28A0092B-C50C-407E-A947-70E740481C1C}">
+                          <a14:useLocalDpi xmlns:a14="http://schemas.microsoft.com/office/drawing/2010/main" val="0"/>
+                        </a:ext>
+                      </a:extLst>
+                    </a:blip>
+                    <a:srcRect/>
+                    <a:stretch>
+                      <a:fillRect/>
+                    </a:stretch>
+                  </pic:blipFill>
+                  <pic:spPr bwMode="auto">
+                    <a:xfrm>
+                      <a:off x="0" y="0"/>
+                      <a:ext cx="5309282" cy="3663041"/>
+                    </a:xfrm>
+                    <a:prstGeom prst="rect">
+                      <a:avLst/>
+                    </a:prstGeom>
+                    <a:noFill/>
+                    <a:ln>
+                      <a:noFill/>
+                    </a:ln>
+                  </pic:spPr>
+                </pic:pic>
+              </a:graphicData>
+            </a:graphic>
+          </wp:inline>
+        </w:drawing>
+      </w:r>
+    </w:p>
+    <w:p>
+      <w:pPr>
+        <w:spacing w:after="160" w:line="259" w:lineRule="auto"/>
+        <w:rPr>
+          <w:rFonts w:eastAsiaTheme="minorHAnsi"/>
+          <w:szCs w:val="28"/>
+          <w:lang w:val="es-PE" w:eastAsia="en-US"/>
+        </w:rPr>
+      </w:pPr>
+      <w:r>
+        <w:rPr>
+          <w:noProof/>
+        </w:rPr>
+        <w:drawing>
+          <wp:inline distT="0" distB="0" distL="0" distR="0" wp14:anchorId="2095010F" wp14:editId="74F6E78E">
+            <wp:extent cx="5183320" cy="3581365"/>
+            <wp:effectExtent l="0" t="0" r="0" b="635"/>
+            <wp:docPr id="8" name="Imagen 8"/>
+            <wp:cNvGraphicFramePr>
+              <a:graphicFrameLocks xmlns:a="http://schemas.openxmlformats.org/drawingml/2006/main" noChangeAspect="1"/>
+            </wp:cNvGraphicFramePr>
+            <a:graphic xmlns:a="http://schemas.openxmlformats.org/drawingml/2006/main">
+              <a:graphicData uri="http://schemas.openxmlformats.org/drawingml/2006/picture">
+                <pic:pic xmlns:pic="http://schemas.openxmlformats.org/drawingml/2006/picture">
+                  <pic:nvPicPr>
+                    <pic:cNvPr id="0" name="Picture 12"/>
+                    <pic:cNvPicPr>
+                      <a:picLocks noChangeAspect="1" noChangeArrowheads="1"/>
+                    </pic:cNvPicPr>
+                  </pic:nvPicPr>
+                  <pic:blipFill>
+                    <a:blip r:embed="rId25" cstate="print">
+                      <a:extLst>
+                        <a:ext uri="{28A0092B-C50C-407E-A947-70E740481C1C}">
+                          <a14:useLocalDpi xmlns:a14="http://schemas.microsoft.com/office/drawing/2010/main" val="0"/>
+                        </a:ext>
+                      </a:extLst>
+                    </a:blip>
+                    <a:srcRect/>
+                    <a:stretch>
+                      <a:fillRect/>
+                    </a:stretch>
+                  </pic:blipFill>
+                  <pic:spPr bwMode="auto">
+                    <a:xfrm>
+                      <a:off x="0" y="0"/>
+                      <a:ext cx="5240686" cy="3621002"/>
+                    </a:xfrm>
+                    <a:prstGeom prst="rect">
+                      <a:avLst/>
+                    </a:prstGeom>
+                    <a:noFill/>
+                    <a:ln>
+                      <a:noFill/>
+                    </a:ln>
+                  </pic:spPr>
+                </pic:pic>
+              </a:graphicData>
+            </a:graphic>
+          </wp:inline>
+        </w:drawing>
+      </w:r>
+    </w:p>
+    <w:p>
+      <w:pPr>
+        <w:spacing w:after="160" w:line="259" w:lineRule="auto"/>
+        <w:rPr>
+          <w:rFonts w:eastAsiaTheme="minorHAnsi"/>
+          <w:szCs w:val="28"/>
+          <w:lang w:val="es-PE" w:eastAsia="en-US"/>
+        </w:rPr>
+      </w:pPr>
+      <w:r>
+        <w:rPr>
+          <w:noProof/>
+        </w:rPr>
+        <w:lastRenderedPageBreak/>
+        <w:drawing>
+          <wp:inline distT="0" distB="0" distL="0" distR="0" wp14:anchorId="024CCED6" wp14:editId="4951085C">
+            <wp:extent cx="5301090" cy="3657600"/>
+            <wp:effectExtent l="0" t="0" r="0" b="0"/>
+            <wp:docPr id="6" name="Imagen 6"/>
+            <wp:cNvGraphicFramePr>
+              <a:graphicFrameLocks xmlns:a="http://schemas.openxmlformats.org/drawingml/2006/main" noChangeAspect="1"/>
+            </wp:cNvGraphicFramePr>
+            <a:graphic xmlns:a="http://schemas.openxmlformats.org/drawingml/2006/main">
+              <a:graphicData uri="http://schemas.openxmlformats.org/drawingml/2006/picture">
+                <pic:pic xmlns:pic="http://schemas.openxmlformats.org/drawingml/2006/picture">
+                  <pic:nvPicPr>
+                    <pic:cNvPr id="0" name="Picture 10"/>
+                    <pic:cNvPicPr>
+                      <a:picLocks noChangeAspect="1" noChangeArrowheads="1"/>
+                    </pic:cNvPicPr>
+                  </pic:nvPicPr>
+                  <pic:blipFill>
+                    <a:blip r:embed="rId26" cstate="print">
+                      <a:extLst>
+                        <a:ext uri="{28A0092B-C50C-407E-A947-70E740481C1C}">
+                          <a14:useLocalDpi xmlns:a14="http://schemas.microsoft.com/office/drawing/2010/main" val="0"/>
+                        </a:ext>
+                      </a:extLst>
+                    </a:blip>
+                    <a:srcRect/>
+                    <a:stretch>
+                      <a:fillRect/>
+                    </a:stretch>
+                  </pic:blipFill>
+                  <pic:spPr bwMode="auto">
+                    <a:xfrm>
+                      <a:off x="0" y="0"/>
+                      <a:ext cx="5307829" cy="3662250"/>
+                    </a:xfrm>
+                    <a:prstGeom prst="rect">
+                      <a:avLst/>
+                    </a:prstGeom>
+                    <a:noFill/>
+                    <a:ln>
+                      <a:noFill/>
+                    </a:ln>
+                  </pic:spPr>
+                </pic:pic>
+              </a:graphicData>
+            </a:graphic>
+          </wp:inline>
+        </w:drawing>
+      </w:r>
+    </w:p>
+    <w:p>
+      <w:pPr>
+        <w:spacing w:after="160" w:line="259" w:lineRule="auto"/>
+        <w:rPr>
+          <w:rFonts w:eastAsiaTheme="minorHAnsi"/>
+          <w:szCs w:val="28"/>
+          <w:lang w:val="es-PE" w:eastAsia="en-US"/>
+        </w:rPr>
+      </w:pPr>
+    </w:p>
+    <w:p>
+      <w:pPr>
+        <w:spacing w:after="160" w:line="259" w:lineRule="auto"/>
+        <w:rPr>
+          <w:rFonts w:eastAsiaTheme="minorHAnsi"/>
+          <w:szCs w:val="28"/>
+          <w:lang w:val="es-PE" w:eastAsia="en-US"/>
+        </w:rPr>
+      </w:pPr>
+      <w:r>
+        <w:rPr>
+          <w:noProof/>
+        </w:rPr>
+        <w:drawing>
+          <wp:inline distT="0" distB="0" distL="0" distR="0" wp14:anchorId="57A795F9" wp14:editId="6BDBA2E7">
+            <wp:extent cx="5328026" cy="3844636"/>
+            <wp:effectExtent l="0" t="0" r="6350" b="3810"/>
+            <wp:docPr id="5" name="Imagen 5"/>
+            <wp:cNvGraphicFramePr>
+              <a:graphicFrameLocks xmlns:a="http://schemas.openxmlformats.org/drawingml/2006/main" noChangeAspect="1"/>
+            </wp:cNvGraphicFramePr>
+            <a:graphic xmlns:a="http://schemas.openxmlformats.org/drawingml/2006/main">
+              <a:graphicData uri="http://schemas.openxmlformats.org/drawingml/2006/picture">
+                <pic:pic xmlns:pic="http://schemas.openxmlformats.org/drawingml/2006/picture">
+                  <pic:nvPicPr>
+                    <pic:cNvPr id="0" name="Picture 9"/>
+                    <pic:cNvPicPr>
+                      <a:picLocks noChangeAspect="1" noChangeArrowheads="1"/>
+                    </pic:cNvPicPr>
+                  </pic:nvPicPr>
+                  <pic:blipFill>
+                    <a:blip r:embed="rId27" cstate="print">
+                      <a:extLst>
+                        <a:ext uri="{28A0092B-C50C-407E-A947-70E740481C1C}">
+                          <a14:useLocalDpi xmlns:a14="http://schemas.microsoft.com/office/drawing/2010/main" val="0"/>
+                        </a:ext>
+                      </a:extLst>
+                    </a:blip>
+                    <a:srcRect/>
+                    <a:stretch>
+                      <a:fillRect/>
+                    </a:stretch>
+                  </pic:blipFill>
+                  <pic:spPr bwMode="auto">
+                    <a:xfrm>
+                      <a:off x="0" y="0"/>
+                      <a:ext cx="5381596" cy="3883291"/>
+                    </a:xfrm>
+                    <a:prstGeom prst="rect">
+                      <a:avLst/>
+                    </a:prstGeom>
+                    <a:noFill/>
+                    <a:ln>
+                      <a:noFill/>
+                    </a:ln>
+                  </pic:spPr>
+                </pic:pic>
+              </a:graphicData>
+            </a:graphic>
+          </wp:inline>
+        </w:drawing>
+      </w:r>
+    </w:p>
+    <w:p>
+      <w:pPr>
+        <w:spacing w:after="160" w:line="259" w:lineRule="auto"/>
+        <w:rPr>
+          <w:rFonts w:eastAsiaTheme="minorHAnsi"/>
+          <w:szCs w:val="28"/>
+          <w:lang w:val="es-PE" w:eastAsia="en-US"/>
+        </w:rPr>
+      </w:pPr>
+    </w:p>
+    <w:p>
+      <w:pPr>
+        <w:spacing w:after="160" w:line="259" w:lineRule="auto"/>
+        <w:rPr>
+          <w:rFonts w:eastAsiaTheme="minorHAnsi"/>
+          <w:szCs w:val="28"/>
+          <w:lang w:val="es-PE" w:eastAsia="en-US"/>
+        </w:rPr>
+      </w:pPr>
+    </w:p>
+    <w:p>
+      <w:pPr>
+        <w:spacing w:after="160" w:line="259" w:lineRule="auto"/>
+        <w:rPr>
+          <w:rFonts w:eastAsiaTheme="minorHAnsi"/>
+          <w:szCs w:val="28"/>
+          <w:lang w:val="es-PE" w:eastAsia="en-US"/>
+        </w:rPr>
+      </w:pPr>
+    </w:p>
+    <w:p>
+      <w:pPr>
+        <w:spacing w:after="160" w:line="259" w:lineRule="auto"/>
+        <w:rPr>
+          <w:rFonts w:eastAsiaTheme="minorHAnsi"/>
+          <w:szCs w:val="28"/>
+          <w:lang w:val="es-PE" w:eastAsia="en-US"/>
+        </w:rPr>
+      </w:pPr>
     </w:p>
     <w:p>
       <w:pPr>
@@ -4637,7 +6381,6 @@
         <w:rPr>
           <w:lang w:val="es-ES_tradnl"/>
         </w:rPr>
-        <w:lastRenderedPageBreak/>
         <w:t xml:space="preserve">CAPITULO </w:t>
       </w:r>
       <w:r>
@@ -4872,7 +6615,21 @@
         <w:rPr>
           <w:lang w:val="es-ES"/>
         </w:rPr>
-        <w:t>Los arrays unidimensionales (o vectores en algunos lenguajes) son estructuras de datos fundamentales en la programación. Su utilidad se extiende a muchos aspectos del desarrollo de software, ya que permiten almacenar colecciones de datos de forma eficiente y organizada.</w:t>
+        <w:t xml:space="preserve">Los </w:t>
+      </w:r>
+      <w:proofErr w:type="spellStart"/>
+      <w:r>
+        <w:rPr>
+          <w:lang w:val="es-ES"/>
+        </w:rPr>
+        <w:t>arrays</w:t>
+      </w:r>
+      <w:proofErr w:type="spellEnd"/>
+      <w:r>
+        <w:rPr>
+          <w:lang w:val="es-ES"/>
+        </w:rPr>
+        <w:t xml:space="preserve"> unidimensionales (o vectores en algunos lenguajes) son estructuras de datos fundamentales en la programación. Su utilidad se extiende a muchos aspectos del desarrollo de software, ya que permiten almacenar colecciones de datos de forma eficiente y organizada.</w:t>
       </w:r>
       <w:r>
         <w:rPr>
@@ -5090,12 +6847,14 @@
               <w:color w:val="000000"/>
             </w:rPr>
           </w:pPr>
+          <w:proofErr w:type="spellStart"/>
           <w:r>
             <w:rPr>
               <w:color w:val="000000"/>
             </w:rPr>
             <w:t>NetMentor</w:t>
           </w:r>
+          <w:proofErr w:type="spellEnd"/>
           <w:r>
             <w:rPr>
               <w:color w:val="000000"/>
@@ -5138,7 +6897,21 @@
             <w:rPr>
               <w:color w:val="000000"/>
             </w:rPr>
-            <w:t xml:space="preserve">UPN BlackBoard. </w:t>
+            <w:t xml:space="preserve">UPN </w:t>
+          </w:r>
+          <w:proofErr w:type="spellStart"/>
+          <w:r>
+            <w:rPr>
+              <w:color w:val="000000"/>
+            </w:rPr>
+            <w:t>BlackBoard</w:t>
+          </w:r>
+          <w:proofErr w:type="spellEnd"/>
+          <w:r>
+            <w:rPr>
+              <w:color w:val="000000"/>
+            </w:rPr>
+            <w:t xml:space="preserve">. </w:t>
           </w:r>
           <w:r>
             <w:rPr>
@@ -5146,7 +6919,25 @@
               <w:iCs/>
               <w:color w:val="000000"/>
             </w:rPr>
-            <w:t>Métodos de sobrecarga, Static, Excepciones y Colecciones.</w:t>
+            <w:t xml:space="preserve">Métodos de sobrecarga, </w:t>
+          </w:r>
+          <w:proofErr w:type="spellStart"/>
+          <w:r>
+            <w:rPr>
+              <w:i/>
+              <w:iCs/>
+              <w:color w:val="000000"/>
+            </w:rPr>
+            <w:t>Static</w:t>
+          </w:r>
+          <w:proofErr w:type="spellEnd"/>
+          <w:r>
+            <w:rPr>
+              <w:i/>
+              <w:iCs/>
+              <w:color w:val="000000"/>
+            </w:rPr>
+            <w:t>, Excepciones y Colecciones.</w:t>
           </w:r>
         </w:p>
         <w:p>
@@ -5157,8 +6948,7 @@
             <w:ind w:left="480" w:right="-426"/>
             <w:divId w:val="1340276881"/>
             <w:rPr>
-              <w:rFonts w:eastAsiaTheme="minorEastAsia"/>
-              <w:color w:val="000000" w:themeColor="text1"/>
+              <w:color w:val="000000"/>
             </w:rPr>
           </w:pPr>
           <w:r>
@@ -5167,11 +6957,142 @@
             </w:rPr>
             <w:t>https://upn.blackboard.com/ultra/courses/_1602368_1/outline/file/_53724816_1</w:t>
           </w:r>
+        </w:p>
+        <w:p>
+          <w:pPr>
+            <w:autoSpaceDE w:val="0"/>
+            <w:autoSpaceDN w:val="0"/>
+            <w:spacing w:before="120" w:after="120" w:line="360" w:lineRule="auto"/>
+            <w:ind w:right="-426"/>
+            <w:divId w:val="1340276881"/>
+            <w:rPr>
+              <w:color w:val="000000"/>
+            </w:rPr>
+          </w:pPr>
+          <w:r>
+            <w:rPr>
+              <w:color w:val="000000"/>
+            </w:rPr>
+            <w:t xml:space="preserve">El patrón modelo-vista-controlador: Arquitectura y </w:t>
+          </w:r>
+          <w:proofErr w:type="spellStart"/>
+          <w:r>
+            <w:rPr>
+              <w:color w:val="000000"/>
+            </w:rPr>
+            <w:t>frameworks</w:t>
+          </w:r>
+          <w:proofErr w:type="spellEnd"/>
+          <w:r>
+            <w:rPr>
+              <w:color w:val="000000"/>
+            </w:rPr>
+            <w:t xml:space="preserve"> explicados</w:t>
+          </w:r>
           <w:r>
             <w:rPr>
               <w:color w:val="000000"/>
             </w:rPr>
             <w:tab/>
+          </w:r>
+        </w:p>
+        <w:p>
+          <w:pPr>
+            <w:autoSpaceDE w:val="0"/>
+            <w:autoSpaceDN w:val="0"/>
+            <w:spacing w:before="120" w:after="120" w:line="360" w:lineRule="auto"/>
+            <w:ind w:left="426" w:right="-426"/>
+            <w:divId w:val="1340276881"/>
+          </w:pPr>
+          <w:r>
+            <w:rPr>
+              <w:color w:val="000000"/>
+            </w:rPr>
+            <w:tab/>
+          </w:r>
+          <w:r>
+            <w:rPr>
+              <w:color w:val="000000"/>
+            </w:rPr>
+            <w:tab/>
+          </w:r>
+          <w:r>
+            <w:t>https://www.freecodecamp.org/espanol/news/el-modelo-de-arquitectura-view-controller-pattern/</w:t>
+          </w:r>
+        </w:p>
+        <w:p>
+          <w:pPr>
+            <w:autoSpaceDE w:val="0"/>
+            <w:autoSpaceDN w:val="0"/>
+            <w:spacing w:before="120" w:after="120" w:line="360" w:lineRule="auto"/>
+            <w:ind w:right="-426"/>
+            <w:divId w:val="1340276881"/>
+            <w:rPr>
+              <w:color w:val="000000"/>
+            </w:rPr>
+          </w:pPr>
+          <w:r>
+            <w:rPr>
+              <w:color w:val="000000"/>
+            </w:rPr>
+            <w:t>Modelo-Vista-Controlador (MVC)</w:t>
+          </w:r>
+        </w:p>
+        <w:p>
+          <w:pPr>
+            <w:autoSpaceDE w:val="0"/>
+            <w:autoSpaceDN w:val="0"/>
+            <w:spacing w:before="120" w:after="120" w:line="360" w:lineRule="auto"/>
+            <w:ind w:right="-426" w:firstLine="426"/>
+            <w:divId w:val="1340276881"/>
+          </w:pPr>
+          <w:r>
+            <w:rPr>
+              <w:color w:val="000000"/>
+            </w:rPr>
+            <w:tab/>
+          </w:r>
+          <w:r>
+            <w:t>https://uetitc.github.io/ProgrammingII-2024-2/Lessons/05-MVC.html</w:t>
+          </w:r>
+        </w:p>
+        <w:p>
+          <w:pPr>
+            <w:autoSpaceDE w:val="0"/>
+            <w:autoSpaceDN w:val="0"/>
+            <w:spacing w:before="120" w:after="120" w:line="360" w:lineRule="auto"/>
+            <w:ind w:right="-426"/>
+            <w:divId w:val="1340276881"/>
+            <w:rPr>
+              <w:color w:val="000000"/>
+            </w:rPr>
+          </w:pPr>
+          <w:r>
+            <w:rPr>
+              <w:color w:val="000000"/>
+            </w:rPr>
+            <w:t>Programación Orientada a Objetos: Conceptos y Fundamentos</w:t>
+          </w:r>
+        </w:p>
+        <w:p>
+          <w:pPr>
+            <w:autoSpaceDE w:val="0"/>
+            <w:autoSpaceDN w:val="0"/>
+            <w:spacing w:before="120" w:after="120" w:line="360" w:lineRule="auto"/>
+            <w:ind w:right="-426" w:firstLine="426"/>
+            <w:divId w:val="1340276881"/>
+            <w:rPr>
+              <w:color w:val="000000"/>
+            </w:rPr>
+          </w:pPr>
+          <w:r>
+            <w:rPr>
+              <w:color w:val="000000"/>
+            </w:rPr>
+            <w:tab/>
+          </w:r>
+          <w:r>
+            <w:t>https://saberpunto.com/programacion/programacion-orientada-a-objetos-que-es/</w:t>
           </w:r>
         </w:p>
       </w:sdtContent>
@@ -5216,8 +7137,8 @@
       </w:r>
     </w:p>
     <w:sectPr>
-      <w:headerReference w:type="default" r:id="rId14"/>
-      <w:footerReference w:type="default" r:id="rId15"/>
+      <w:headerReference w:type="default" r:id="rId28"/>
+      <w:footerReference w:type="default" r:id="rId29"/>
       <w:pgSz w:w="11907" w:h="16839" w:code="9"/>
       <w:pgMar w:top="1418" w:right="1701" w:bottom="1418" w:left="1701" w:header="709" w:footer="709" w:gutter="0"/>
       <w:cols w:space="708"/>
@@ -5229,7 +7150,7 @@
 </file>
 
 <file path=word/endnotes.xml><?xml version="1.0" encoding="utf-8"?>
-<w:endnotes xmlns:wpc="http://schemas.microsoft.com/office/word/2010/wordprocessingCanvas" xmlns:cx="http://schemas.microsoft.com/office/drawing/2014/chartex" xmlns:cx1="http://schemas.microsoft.com/office/drawing/2015/9/8/chartex" xmlns:cx2="http://schemas.microsoft.com/office/drawing/2015/10/21/chartex" xmlns:cx3="http://schemas.microsoft.com/office/drawing/2016/5/9/chartex" xmlns:cx4="http://schemas.microsoft.com/office/drawing/2016/5/10/chartex" xmlns:cx5="http://schemas.microsoft.com/office/drawing/2016/5/11/chartex" xmlns:cx6="http://schemas.microsoft.com/office/drawing/2016/5/12/chartex" xmlns:cx7="http://schemas.microsoft.com/office/drawing/2016/5/13/chartex" xmlns:cx8="http://schemas.microsoft.com/office/drawing/2016/5/14/chartex" xmlns:mc="http://schemas.openxmlformats.org/markup-compatibility/2006" xmlns:aink="http://schemas.microsoft.com/office/drawing/2016/ink" xmlns:am3d="http://schemas.microsoft.com/office/drawing/2017/model3d" xmlns:o="urn:schemas-microsoft-com:office:office" xmlns:oel="http://schemas.microsoft.com/office/2019/extlst" xmlns:r="http://schemas.openxmlformats.org/officeDocument/2006/relationships" xmlns:m="http://schemas.openxmlformats.org/officeDocument/2006/math" xmlns:v="urn:schemas-microsoft-com:vml" xmlns:wp14="http://schemas.microsoft.com/office/word/2010/wordprocessingDrawing" xmlns:wp="http://schemas.openxmlformats.org/drawingml/2006/wordprocessingDrawing" xmlns:w10="urn:schemas-microsoft-com:office:word" xmlns:w="http://schemas.openxmlformats.org/wordprocessingml/2006/main" xmlns:w14="http://schemas.microsoft.com/office/word/2010/wordml" xmlns:w15="http://schemas.microsoft.com/office/word/2012/wordml" xmlns:w16cex="http://schemas.microsoft.com/office/word/2018/wordml/cex" xmlns:w16cid="http://schemas.microsoft.com/office/word/2016/wordml/cid" xmlns:w16="http://schemas.microsoft.com/office/word/2018/wordml" xmlns:w16du="http://schemas.microsoft.com/office/word/2023/wordml/word16du" xmlns:w16sdtdh="http://schemas.microsoft.com/office/word/2020/wordml/sdtdatahash" xmlns:w16sdtfl="http://schemas.microsoft.com/office/word/2024/wordml/sdtformatlock" xmlns:w16se="http://schemas.microsoft.com/office/word/2015/wordml/symex" xmlns:wpg="http://schemas.microsoft.com/office/word/2010/wordprocessingGroup" xmlns:wpi="http://schemas.microsoft.com/office/word/2010/wordprocessingInk" xmlns:wne="http://schemas.microsoft.com/office/word/2006/wordml" xmlns:wps="http://schemas.microsoft.com/office/word/2010/wordprocessingShape" mc:Ignorable="w14 w15 w16se w16cid w16 w16cex w16sdtdh w16sdtfl w16du wp14">
+<w:endnotes xmlns:wpc="http://schemas.microsoft.com/office/word/2010/wordprocessingCanvas" xmlns:cx="http://schemas.microsoft.com/office/drawing/2014/chartex" xmlns:cx1="http://schemas.microsoft.com/office/drawing/2015/9/8/chartex" xmlns:cx2="http://schemas.microsoft.com/office/drawing/2015/10/21/chartex" xmlns:cx3="http://schemas.microsoft.com/office/drawing/2016/5/9/chartex" xmlns:cx4="http://schemas.microsoft.com/office/drawing/2016/5/10/chartex" xmlns:cx5="http://schemas.microsoft.com/office/drawing/2016/5/11/chartex" xmlns:cx6="http://schemas.microsoft.com/office/drawing/2016/5/12/chartex" xmlns:cx7="http://schemas.microsoft.com/office/drawing/2016/5/13/chartex" xmlns:cx8="http://schemas.microsoft.com/office/drawing/2016/5/14/chartex" xmlns:mc="http://schemas.openxmlformats.org/markup-compatibility/2006" xmlns:aink="http://schemas.microsoft.com/office/drawing/2016/ink" xmlns:am3d="http://schemas.microsoft.com/office/drawing/2017/model3d" xmlns:o="urn:schemas-microsoft-com:office:office" xmlns:r="http://schemas.openxmlformats.org/officeDocument/2006/relationships" xmlns:m="http://schemas.openxmlformats.org/officeDocument/2006/math" xmlns:v="urn:schemas-microsoft-com:vml" xmlns:wp14="http://schemas.microsoft.com/office/word/2010/wordprocessingDrawing" xmlns:wp="http://schemas.openxmlformats.org/drawingml/2006/wordprocessingDrawing" xmlns:w10="urn:schemas-microsoft-com:office:word" xmlns:w="http://schemas.openxmlformats.org/wordprocessingml/2006/main" xmlns:w14="http://schemas.microsoft.com/office/word/2010/wordml" xmlns:w15="http://schemas.microsoft.com/office/word/2012/wordml" xmlns:w16cid="http://schemas.microsoft.com/office/word/2016/wordml/cid" xmlns:w16se="http://schemas.microsoft.com/office/word/2015/wordml/symex" xmlns:wpg="http://schemas.microsoft.com/office/word/2010/wordprocessingGroup" xmlns:wpi="http://schemas.microsoft.com/office/word/2010/wordprocessingInk" xmlns:wne="http://schemas.microsoft.com/office/word/2006/wordml" xmlns:wps="http://schemas.microsoft.com/office/word/2010/wordprocessingShape" mc:Ignorable="w14 w15 w16se w16cid wp14">
   <w:endnote w:type="separator" w:id="-1">
     <w:p>
       <w:r>
@@ -5251,7 +7172,7 @@
 </file>
 
 <file path=word/footer1.xml><?xml version="1.0" encoding="utf-8"?>
-<w:ftr xmlns:wpc="http://schemas.microsoft.com/office/word/2010/wordprocessingCanvas" xmlns:cx="http://schemas.microsoft.com/office/drawing/2014/chartex" xmlns:cx1="http://schemas.microsoft.com/office/drawing/2015/9/8/chartex" xmlns:cx2="http://schemas.microsoft.com/office/drawing/2015/10/21/chartex" xmlns:cx3="http://schemas.microsoft.com/office/drawing/2016/5/9/chartex" xmlns:cx4="http://schemas.microsoft.com/office/drawing/2016/5/10/chartex" xmlns:cx5="http://schemas.microsoft.com/office/drawing/2016/5/11/chartex" xmlns:cx6="http://schemas.microsoft.com/office/drawing/2016/5/12/chartex" xmlns:cx7="http://schemas.microsoft.com/office/drawing/2016/5/13/chartex" xmlns:cx8="http://schemas.microsoft.com/office/drawing/2016/5/14/chartex" xmlns:mc="http://schemas.openxmlformats.org/markup-compatibility/2006" xmlns:aink="http://schemas.microsoft.com/office/drawing/2016/ink" xmlns:am3d="http://schemas.microsoft.com/office/drawing/2017/model3d" xmlns:o="urn:schemas-microsoft-com:office:office" xmlns:oel="http://schemas.microsoft.com/office/2019/extlst" xmlns:r="http://schemas.openxmlformats.org/officeDocument/2006/relationships" xmlns:m="http://schemas.openxmlformats.org/officeDocument/2006/math" xmlns:v="urn:schemas-microsoft-com:vml" xmlns:wp14="http://schemas.microsoft.com/office/word/2010/wordprocessingDrawing" xmlns:wp="http://schemas.openxmlformats.org/drawingml/2006/wordprocessingDrawing" xmlns:w10="urn:schemas-microsoft-com:office:word" xmlns:w="http://schemas.openxmlformats.org/wordprocessingml/2006/main" xmlns:w14="http://schemas.microsoft.com/office/word/2010/wordml" xmlns:w15="http://schemas.microsoft.com/office/word/2012/wordml" xmlns:w16cex="http://schemas.microsoft.com/office/word/2018/wordml/cex" xmlns:w16cid="http://schemas.microsoft.com/office/word/2016/wordml/cid" xmlns:w16="http://schemas.microsoft.com/office/word/2018/wordml" xmlns:w16du="http://schemas.microsoft.com/office/word/2023/wordml/word16du" xmlns:w16sdtdh="http://schemas.microsoft.com/office/word/2020/wordml/sdtdatahash" xmlns:w16sdtfl="http://schemas.microsoft.com/office/word/2024/wordml/sdtformatlock" xmlns:w16se="http://schemas.microsoft.com/office/word/2015/wordml/symex" xmlns:wpg="http://schemas.microsoft.com/office/word/2010/wordprocessingGroup" xmlns:wpi="http://schemas.microsoft.com/office/word/2010/wordprocessingInk" xmlns:wne="http://schemas.microsoft.com/office/word/2006/wordml" xmlns:wps="http://schemas.microsoft.com/office/word/2010/wordprocessingShape" mc:Ignorable="w14 w15 w16se w16cid w16 w16cex w16sdtdh w16sdtfl w16du wp14">
+<w:ftr xmlns:wpc="http://schemas.microsoft.com/office/word/2010/wordprocessingCanvas" xmlns:cx="http://schemas.microsoft.com/office/drawing/2014/chartex" xmlns:cx1="http://schemas.microsoft.com/office/drawing/2015/9/8/chartex" xmlns:cx2="http://schemas.microsoft.com/office/drawing/2015/10/21/chartex" xmlns:cx3="http://schemas.microsoft.com/office/drawing/2016/5/9/chartex" xmlns:cx4="http://schemas.microsoft.com/office/drawing/2016/5/10/chartex" xmlns:cx5="http://schemas.microsoft.com/office/drawing/2016/5/11/chartex" xmlns:cx6="http://schemas.microsoft.com/office/drawing/2016/5/12/chartex" xmlns:cx7="http://schemas.microsoft.com/office/drawing/2016/5/13/chartex" xmlns:cx8="http://schemas.microsoft.com/office/drawing/2016/5/14/chartex" xmlns:mc="http://schemas.openxmlformats.org/markup-compatibility/2006" xmlns:aink="http://schemas.microsoft.com/office/drawing/2016/ink" xmlns:am3d="http://schemas.microsoft.com/office/drawing/2017/model3d" xmlns:o="urn:schemas-microsoft-com:office:office" xmlns:r="http://schemas.openxmlformats.org/officeDocument/2006/relationships" xmlns:m="http://schemas.openxmlformats.org/officeDocument/2006/math" xmlns:v="urn:schemas-microsoft-com:vml" xmlns:wp14="http://schemas.microsoft.com/office/word/2010/wordprocessingDrawing" xmlns:wp="http://schemas.openxmlformats.org/drawingml/2006/wordprocessingDrawing" xmlns:w10="urn:schemas-microsoft-com:office:word" xmlns:w="http://schemas.openxmlformats.org/wordprocessingml/2006/main" xmlns:w14="http://schemas.microsoft.com/office/word/2010/wordml" xmlns:w15="http://schemas.microsoft.com/office/word/2012/wordml" xmlns:w16cid="http://schemas.microsoft.com/office/word/2016/wordml/cid" xmlns:w16se="http://schemas.microsoft.com/office/word/2015/wordml/symex" xmlns:wpg="http://schemas.microsoft.com/office/word/2010/wordprocessingGroup" xmlns:wpi="http://schemas.microsoft.com/office/word/2010/wordprocessingInk" xmlns:wne="http://schemas.microsoft.com/office/word/2006/wordml" xmlns:wps="http://schemas.microsoft.com/office/word/2010/wordprocessingShape" mc:Ignorable="w14 w15 w16se w16cid wp14">
   <w:tbl>
     <w:tblPr>
       <w:tblW w:w="0" w:type="auto"/>
@@ -5312,7 +7233,7 @@
 </file>
 
 <file path=word/footer2.xml><?xml version="1.0" encoding="utf-8"?>
-<w:ftr xmlns:wpc="http://schemas.microsoft.com/office/word/2010/wordprocessingCanvas" xmlns:cx="http://schemas.microsoft.com/office/drawing/2014/chartex" xmlns:cx1="http://schemas.microsoft.com/office/drawing/2015/9/8/chartex" xmlns:cx2="http://schemas.microsoft.com/office/drawing/2015/10/21/chartex" xmlns:cx3="http://schemas.microsoft.com/office/drawing/2016/5/9/chartex" xmlns:cx4="http://schemas.microsoft.com/office/drawing/2016/5/10/chartex" xmlns:cx5="http://schemas.microsoft.com/office/drawing/2016/5/11/chartex" xmlns:cx6="http://schemas.microsoft.com/office/drawing/2016/5/12/chartex" xmlns:cx7="http://schemas.microsoft.com/office/drawing/2016/5/13/chartex" xmlns:cx8="http://schemas.microsoft.com/office/drawing/2016/5/14/chartex" xmlns:mc="http://schemas.openxmlformats.org/markup-compatibility/2006" xmlns:aink="http://schemas.microsoft.com/office/drawing/2016/ink" xmlns:am3d="http://schemas.microsoft.com/office/drawing/2017/model3d" xmlns:o="urn:schemas-microsoft-com:office:office" xmlns:oel="http://schemas.microsoft.com/office/2019/extlst" xmlns:r="http://schemas.openxmlformats.org/officeDocument/2006/relationships" xmlns:m="http://schemas.openxmlformats.org/officeDocument/2006/math" xmlns:v="urn:schemas-microsoft-com:vml" xmlns:wp14="http://schemas.microsoft.com/office/word/2010/wordprocessingDrawing" xmlns:wp="http://schemas.openxmlformats.org/drawingml/2006/wordprocessingDrawing" xmlns:w10="urn:schemas-microsoft-com:office:word" xmlns:w="http://schemas.openxmlformats.org/wordprocessingml/2006/main" xmlns:w14="http://schemas.microsoft.com/office/word/2010/wordml" xmlns:w15="http://schemas.microsoft.com/office/word/2012/wordml" xmlns:w16cex="http://schemas.microsoft.com/office/word/2018/wordml/cex" xmlns:w16cid="http://schemas.microsoft.com/office/word/2016/wordml/cid" xmlns:w16="http://schemas.microsoft.com/office/word/2018/wordml" xmlns:w16du="http://schemas.microsoft.com/office/word/2023/wordml/word16du" xmlns:w16sdtdh="http://schemas.microsoft.com/office/word/2020/wordml/sdtdatahash" xmlns:w16sdtfl="http://schemas.microsoft.com/office/word/2024/wordml/sdtformatlock" xmlns:w16se="http://schemas.microsoft.com/office/word/2015/wordml/symex" xmlns:wpg="http://schemas.microsoft.com/office/word/2010/wordprocessingGroup" xmlns:wpi="http://schemas.microsoft.com/office/word/2010/wordprocessingInk" xmlns:wne="http://schemas.microsoft.com/office/word/2006/wordml" xmlns:wps="http://schemas.microsoft.com/office/word/2010/wordprocessingShape" mc:Ignorable="w14 w15 w16se w16cid w16 w16cex w16sdtdh w16sdtfl w16du wp14">
+<w:ftr xmlns:wpc="http://schemas.microsoft.com/office/word/2010/wordprocessingCanvas" xmlns:cx="http://schemas.microsoft.com/office/drawing/2014/chartex" xmlns:cx1="http://schemas.microsoft.com/office/drawing/2015/9/8/chartex" xmlns:cx2="http://schemas.microsoft.com/office/drawing/2015/10/21/chartex" xmlns:cx3="http://schemas.microsoft.com/office/drawing/2016/5/9/chartex" xmlns:cx4="http://schemas.microsoft.com/office/drawing/2016/5/10/chartex" xmlns:cx5="http://schemas.microsoft.com/office/drawing/2016/5/11/chartex" xmlns:cx6="http://schemas.microsoft.com/office/drawing/2016/5/12/chartex" xmlns:cx7="http://schemas.microsoft.com/office/drawing/2016/5/13/chartex" xmlns:cx8="http://schemas.microsoft.com/office/drawing/2016/5/14/chartex" xmlns:mc="http://schemas.openxmlformats.org/markup-compatibility/2006" xmlns:aink="http://schemas.microsoft.com/office/drawing/2016/ink" xmlns:am3d="http://schemas.microsoft.com/office/drawing/2017/model3d" xmlns:o="urn:schemas-microsoft-com:office:office" xmlns:r="http://schemas.openxmlformats.org/officeDocument/2006/relationships" xmlns:m="http://schemas.openxmlformats.org/officeDocument/2006/math" xmlns:v="urn:schemas-microsoft-com:vml" xmlns:wp14="http://schemas.microsoft.com/office/word/2010/wordprocessingDrawing" xmlns:wp="http://schemas.openxmlformats.org/drawingml/2006/wordprocessingDrawing" xmlns:w10="urn:schemas-microsoft-com:office:word" xmlns:w="http://schemas.openxmlformats.org/wordprocessingml/2006/main" xmlns:w14="http://schemas.microsoft.com/office/word/2010/wordml" xmlns:w15="http://schemas.microsoft.com/office/word/2012/wordml" xmlns:w16cid="http://schemas.microsoft.com/office/word/2016/wordml/cid" xmlns:w16se="http://schemas.microsoft.com/office/word/2015/wordml/symex" xmlns:wpg="http://schemas.microsoft.com/office/word/2010/wordprocessingGroup" xmlns:wpi="http://schemas.microsoft.com/office/word/2010/wordprocessingInk" xmlns:wne="http://schemas.microsoft.com/office/word/2006/wordml" xmlns:wps="http://schemas.microsoft.com/office/word/2010/wordprocessingShape" mc:Ignorable="w14 w15 w16se w16cid wp14">
   <w:tbl>
     <w:tblPr>
       <w:tblW w:w="0" w:type="auto"/>
@@ -5373,7 +7294,7 @@
 </file>
 
 <file path=word/footer3.xml><?xml version="1.0" encoding="utf-8"?>
-<w:ftr xmlns:wpc="http://schemas.microsoft.com/office/word/2010/wordprocessingCanvas" xmlns:cx="http://schemas.microsoft.com/office/drawing/2014/chartex" xmlns:cx1="http://schemas.microsoft.com/office/drawing/2015/9/8/chartex" xmlns:cx2="http://schemas.microsoft.com/office/drawing/2015/10/21/chartex" xmlns:cx3="http://schemas.microsoft.com/office/drawing/2016/5/9/chartex" xmlns:cx4="http://schemas.microsoft.com/office/drawing/2016/5/10/chartex" xmlns:cx5="http://schemas.microsoft.com/office/drawing/2016/5/11/chartex" xmlns:cx6="http://schemas.microsoft.com/office/drawing/2016/5/12/chartex" xmlns:cx7="http://schemas.microsoft.com/office/drawing/2016/5/13/chartex" xmlns:cx8="http://schemas.microsoft.com/office/drawing/2016/5/14/chartex" xmlns:mc="http://schemas.openxmlformats.org/markup-compatibility/2006" xmlns:aink="http://schemas.microsoft.com/office/drawing/2016/ink" xmlns:am3d="http://schemas.microsoft.com/office/drawing/2017/model3d" xmlns:o="urn:schemas-microsoft-com:office:office" xmlns:oel="http://schemas.microsoft.com/office/2019/extlst" xmlns:r="http://schemas.openxmlformats.org/officeDocument/2006/relationships" xmlns:m="http://schemas.openxmlformats.org/officeDocument/2006/math" xmlns:v="urn:schemas-microsoft-com:vml" xmlns:wp14="http://schemas.microsoft.com/office/word/2010/wordprocessingDrawing" xmlns:wp="http://schemas.openxmlformats.org/drawingml/2006/wordprocessingDrawing" xmlns:w10="urn:schemas-microsoft-com:office:word" xmlns:w="http://schemas.openxmlformats.org/wordprocessingml/2006/main" xmlns:w14="http://schemas.microsoft.com/office/word/2010/wordml" xmlns:w15="http://schemas.microsoft.com/office/word/2012/wordml" xmlns:w16cex="http://schemas.microsoft.com/office/word/2018/wordml/cex" xmlns:w16cid="http://schemas.microsoft.com/office/word/2016/wordml/cid" xmlns:w16="http://schemas.microsoft.com/office/word/2018/wordml" xmlns:w16du="http://schemas.microsoft.com/office/word/2023/wordml/word16du" xmlns:w16sdtdh="http://schemas.microsoft.com/office/word/2020/wordml/sdtdatahash" xmlns:w16sdtfl="http://schemas.microsoft.com/office/word/2024/wordml/sdtformatlock" xmlns:w16se="http://schemas.microsoft.com/office/word/2015/wordml/symex" xmlns:wpg="http://schemas.microsoft.com/office/word/2010/wordprocessingGroup" xmlns:wpi="http://schemas.microsoft.com/office/word/2010/wordprocessingInk" xmlns:wne="http://schemas.microsoft.com/office/word/2006/wordml" xmlns:wps="http://schemas.microsoft.com/office/word/2010/wordprocessingShape" mc:Ignorable="w14 w15 w16se w16cid w16 w16cex w16sdtdh w16sdtfl w16du wp14">
+<w:ftr xmlns:wpc="http://schemas.microsoft.com/office/word/2010/wordprocessingCanvas" xmlns:cx="http://schemas.microsoft.com/office/drawing/2014/chartex" xmlns:cx1="http://schemas.microsoft.com/office/drawing/2015/9/8/chartex" xmlns:cx2="http://schemas.microsoft.com/office/drawing/2015/10/21/chartex" xmlns:cx3="http://schemas.microsoft.com/office/drawing/2016/5/9/chartex" xmlns:cx4="http://schemas.microsoft.com/office/drawing/2016/5/10/chartex" xmlns:cx5="http://schemas.microsoft.com/office/drawing/2016/5/11/chartex" xmlns:cx6="http://schemas.microsoft.com/office/drawing/2016/5/12/chartex" xmlns:cx7="http://schemas.microsoft.com/office/drawing/2016/5/13/chartex" xmlns:cx8="http://schemas.microsoft.com/office/drawing/2016/5/14/chartex" xmlns:mc="http://schemas.openxmlformats.org/markup-compatibility/2006" xmlns:aink="http://schemas.microsoft.com/office/drawing/2016/ink" xmlns:am3d="http://schemas.microsoft.com/office/drawing/2017/model3d" xmlns:o="urn:schemas-microsoft-com:office:office" xmlns:r="http://schemas.openxmlformats.org/officeDocument/2006/relationships" xmlns:m="http://schemas.openxmlformats.org/officeDocument/2006/math" xmlns:v="urn:schemas-microsoft-com:vml" xmlns:wp14="http://schemas.microsoft.com/office/word/2010/wordprocessingDrawing" xmlns:wp="http://schemas.openxmlformats.org/drawingml/2006/wordprocessingDrawing" xmlns:w10="urn:schemas-microsoft-com:office:word" xmlns:w="http://schemas.openxmlformats.org/wordprocessingml/2006/main" xmlns:w14="http://schemas.microsoft.com/office/word/2010/wordml" xmlns:w15="http://schemas.microsoft.com/office/word/2012/wordml" xmlns:w16cid="http://schemas.microsoft.com/office/word/2016/wordml/cid" xmlns:w16se="http://schemas.microsoft.com/office/word/2015/wordml/symex" xmlns:wpg="http://schemas.microsoft.com/office/word/2010/wordprocessingGroup" xmlns:wpi="http://schemas.microsoft.com/office/word/2010/wordprocessingInk" xmlns:wne="http://schemas.microsoft.com/office/word/2006/wordml" xmlns:wps="http://schemas.microsoft.com/office/word/2010/wordprocessingShape" mc:Ignorable="w14 w15 w16se w16cid wp14">
   <w:tbl>
     <w:tblPr>
       <w:tblW w:w="0" w:type="auto"/>
@@ -5434,7 +7355,7 @@
 </file>
 
 <file path=word/footer4.xml><?xml version="1.0" encoding="utf-8"?>
-<w:ftr xmlns:wpc="http://schemas.microsoft.com/office/word/2010/wordprocessingCanvas" xmlns:cx="http://schemas.microsoft.com/office/drawing/2014/chartex" xmlns:cx1="http://schemas.microsoft.com/office/drawing/2015/9/8/chartex" xmlns:cx2="http://schemas.microsoft.com/office/drawing/2015/10/21/chartex" xmlns:cx3="http://schemas.microsoft.com/office/drawing/2016/5/9/chartex" xmlns:cx4="http://schemas.microsoft.com/office/drawing/2016/5/10/chartex" xmlns:cx5="http://schemas.microsoft.com/office/drawing/2016/5/11/chartex" xmlns:cx6="http://schemas.microsoft.com/office/drawing/2016/5/12/chartex" xmlns:cx7="http://schemas.microsoft.com/office/drawing/2016/5/13/chartex" xmlns:cx8="http://schemas.microsoft.com/office/drawing/2016/5/14/chartex" xmlns:mc="http://schemas.openxmlformats.org/markup-compatibility/2006" xmlns:aink="http://schemas.microsoft.com/office/drawing/2016/ink" xmlns:am3d="http://schemas.microsoft.com/office/drawing/2017/model3d" xmlns:o="urn:schemas-microsoft-com:office:office" xmlns:oel="http://schemas.microsoft.com/office/2019/extlst" xmlns:r="http://schemas.openxmlformats.org/officeDocument/2006/relationships" xmlns:m="http://schemas.openxmlformats.org/officeDocument/2006/math" xmlns:v="urn:schemas-microsoft-com:vml" xmlns:wp14="http://schemas.microsoft.com/office/word/2010/wordprocessingDrawing" xmlns:wp="http://schemas.openxmlformats.org/drawingml/2006/wordprocessingDrawing" xmlns:w10="urn:schemas-microsoft-com:office:word" xmlns:w="http://schemas.openxmlformats.org/wordprocessingml/2006/main" xmlns:w14="http://schemas.microsoft.com/office/word/2010/wordml" xmlns:w15="http://schemas.microsoft.com/office/word/2012/wordml" xmlns:w16cex="http://schemas.microsoft.com/office/word/2018/wordml/cex" xmlns:w16cid="http://schemas.microsoft.com/office/word/2016/wordml/cid" xmlns:w16="http://schemas.microsoft.com/office/word/2018/wordml" xmlns:w16du="http://schemas.microsoft.com/office/word/2023/wordml/word16du" xmlns:w16sdtdh="http://schemas.microsoft.com/office/word/2020/wordml/sdtdatahash" xmlns:w16sdtfl="http://schemas.microsoft.com/office/word/2024/wordml/sdtformatlock" xmlns:w16se="http://schemas.microsoft.com/office/word/2015/wordml/symex" xmlns:wpg="http://schemas.microsoft.com/office/word/2010/wordprocessingGroup" xmlns:wpi="http://schemas.microsoft.com/office/word/2010/wordprocessingInk" xmlns:wne="http://schemas.microsoft.com/office/word/2006/wordml" xmlns:wps="http://schemas.microsoft.com/office/word/2010/wordprocessingShape" mc:Ignorable="w14 w15 w16se w16cid w16 w16cex w16sdtdh w16sdtfl w16du wp14">
+<w:ftr xmlns:wpc="http://schemas.microsoft.com/office/word/2010/wordprocessingCanvas" xmlns:cx="http://schemas.microsoft.com/office/drawing/2014/chartex" xmlns:cx1="http://schemas.microsoft.com/office/drawing/2015/9/8/chartex" xmlns:cx2="http://schemas.microsoft.com/office/drawing/2015/10/21/chartex" xmlns:cx3="http://schemas.microsoft.com/office/drawing/2016/5/9/chartex" xmlns:cx4="http://schemas.microsoft.com/office/drawing/2016/5/10/chartex" xmlns:cx5="http://schemas.microsoft.com/office/drawing/2016/5/11/chartex" xmlns:cx6="http://schemas.microsoft.com/office/drawing/2016/5/12/chartex" xmlns:cx7="http://schemas.microsoft.com/office/drawing/2016/5/13/chartex" xmlns:cx8="http://schemas.microsoft.com/office/drawing/2016/5/14/chartex" xmlns:mc="http://schemas.openxmlformats.org/markup-compatibility/2006" xmlns:aink="http://schemas.microsoft.com/office/drawing/2016/ink" xmlns:am3d="http://schemas.microsoft.com/office/drawing/2017/model3d" xmlns:o="urn:schemas-microsoft-com:office:office" xmlns:r="http://schemas.openxmlformats.org/officeDocument/2006/relationships" xmlns:m="http://schemas.openxmlformats.org/officeDocument/2006/math" xmlns:v="urn:schemas-microsoft-com:vml" xmlns:wp14="http://schemas.microsoft.com/office/word/2010/wordprocessingDrawing" xmlns:wp="http://schemas.openxmlformats.org/drawingml/2006/wordprocessingDrawing" xmlns:w10="urn:schemas-microsoft-com:office:word" xmlns:w="http://schemas.openxmlformats.org/wordprocessingml/2006/main" xmlns:w14="http://schemas.microsoft.com/office/word/2010/wordml" xmlns:w15="http://schemas.microsoft.com/office/word/2012/wordml" xmlns:w16cid="http://schemas.microsoft.com/office/word/2016/wordml/cid" xmlns:w16se="http://schemas.microsoft.com/office/word/2015/wordml/symex" xmlns:wpg="http://schemas.microsoft.com/office/word/2010/wordprocessingGroup" xmlns:wpi="http://schemas.microsoft.com/office/word/2010/wordprocessingInk" xmlns:wne="http://schemas.microsoft.com/office/word/2006/wordml" xmlns:wps="http://schemas.microsoft.com/office/word/2010/wordprocessingShape" mc:Ignorable="w14 w15 w16se w16cid wp14">
   <w:tbl>
     <w:tblPr>
       <w:tblW w:w="0" w:type="auto"/>
@@ -5495,7 +7416,7 @@
 </file>
 
 <file path=word/footnotes.xml><?xml version="1.0" encoding="utf-8"?>
-<w:footnotes xmlns:wpc="http://schemas.microsoft.com/office/word/2010/wordprocessingCanvas" xmlns:cx="http://schemas.microsoft.com/office/drawing/2014/chartex" xmlns:cx1="http://schemas.microsoft.com/office/drawing/2015/9/8/chartex" xmlns:cx2="http://schemas.microsoft.com/office/drawing/2015/10/21/chartex" xmlns:cx3="http://schemas.microsoft.com/office/drawing/2016/5/9/chartex" xmlns:cx4="http://schemas.microsoft.com/office/drawing/2016/5/10/chartex" xmlns:cx5="http://schemas.microsoft.com/office/drawing/2016/5/11/chartex" xmlns:cx6="http://schemas.microsoft.com/office/drawing/2016/5/12/chartex" xmlns:cx7="http://schemas.microsoft.com/office/drawing/2016/5/13/chartex" xmlns:cx8="http://schemas.microsoft.com/office/drawing/2016/5/14/chartex" xmlns:mc="http://schemas.openxmlformats.org/markup-compatibility/2006" xmlns:aink="http://schemas.microsoft.com/office/drawing/2016/ink" xmlns:am3d="http://schemas.microsoft.com/office/drawing/2017/model3d" xmlns:o="urn:schemas-microsoft-com:office:office" xmlns:oel="http://schemas.microsoft.com/office/2019/extlst" xmlns:r="http://schemas.openxmlformats.org/officeDocument/2006/relationships" xmlns:m="http://schemas.openxmlformats.org/officeDocument/2006/math" xmlns:v="urn:schemas-microsoft-com:vml" xmlns:wp14="http://schemas.microsoft.com/office/word/2010/wordprocessingDrawing" xmlns:wp="http://schemas.openxmlformats.org/drawingml/2006/wordprocessingDrawing" xmlns:w10="urn:schemas-microsoft-com:office:word" xmlns:w="http://schemas.openxmlformats.org/wordprocessingml/2006/main" xmlns:w14="http://schemas.microsoft.com/office/word/2010/wordml" xmlns:w15="http://schemas.microsoft.com/office/word/2012/wordml" xmlns:w16cex="http://schemas.microsoft.com/office/word/2018/wordml/cex" xmlns:w16cid="http://schemas.microsoft.com/office/word/2016/wordml/cid" xmlns:w16="http://schemas.microsoft.com/office/word/2018/wordml" xmlns:w16du="http://schemas.microsoft.com/office/word/2023/wordml/word16du" xmlns:w16sdtdh="http://schemas.microsoft.com/office/word/2020/wordml/sdtdatahash" xmlns:w16sdtfl="http://schemas.microsoft.com/office/word/2024/wordml/sdtformatlock" xmlns:w16se="http://schemas.microsoft.com/office/word/2015/wordml/symex" xmlns:wpg="http://schemas.microsoft.com/office/word/2010/wordprocessingGroup" xmlns:wpi="http://schemas.microsoft.com/office/word/2010/wordprocessingInk" xmlns:wne="http://schemas.microsoft.com/office/word/2006/wordml" xmlns:wps="http://schemas.microsoft.com/office/word/2010/wordprocessingShape" mc:Ignorable="w14 w15 w16se w16cid w16 w16cex w16sdtdh w16sdtfl w16du wp14">
+<w:footnotes xmlns:wpc="http://schemas.microsoft.com/office/word/2010/wordprocessingCanvas" xmlns:cx="http://schemas.microsoft.com/office/drawing/2014/chartex" xmlns:cx1="http://schemas.microsoft.com/office/drawing/2015/9/8/chartex" xmlns:cx2="http://schemas.microsoft.com/office/drawing/2015/10/21/chartex" xmlns:cx3="http://schemas.microsoft.com/office/drawing/2016/5/9/chartex" xmlns:cx4="http://schemas.microsoft.com/office/drawing/2016/5/10/chartex" xmlns:cx5="http://schemas.microsoft.com/office/drawing/2016/5/11/chartex" xmlns:cx6="http://schemas.microsoft.com/office/drawing/2016/5/12/chartex" xmlns:cx7="http://schemas.microsoft.com/office/drawing/2016/5/13/chartex" xmlns:cx8="http://schemas.microsoft.com/office/drawing/2016/5/14/chartex" xmlns:mc="http://schemas.openxmlformats.org/markup-compatibility/2006" xmlns:aink="http://schemas.microsoft.com/office/drawing/2016/ink" xmlns:am3d="http://schemas.microsoft.com/office/drawing/2017/model3d" xmlns:o="urn:schemas-microsoft-com:office:office" xmlns:r="http://schemas.openxmlformats.org/officeDocument/2006/relationships" xmlns:m="http://schemas.openxmlformats.org/officeDocument/2006/math" xmlns:v="urn:schemas-microsoft-com:vml" xmlns:wp14="http://schemas.microsoft.com/office/word/2010/wordprocessingDrawing" xmlns:wp="http://schemas.openxmlformats.org/drawingml/2006/wordprocessingDrawing" xmlns:w10="urn:schemas-microsoft-com:office:word" xmlns:w="http://schemas.openxmlformats.org/wordprocessingml/2006/main" xmlns:w14="http://schemas.microsoft.com/office/word/2010/wordml" xmlns:w15="http://schemas.microsoft.com/office/word/2012/wordml" xmlns:w16cid="http://schemas.microsoft.com/office/word/2016/wordml/cid" xmlns:w16se="http://schemas.microsoft.com/office/word/2015/wordml/symex" xmlns:wpg="http://schemas.microsoft.com/office/word/2010/wordprocessingGroup" xmlns:wpi="http://schemas.microsoft.com/office/word/2010/wordprocessingInk" xmlns:wne="http://schemas.microsoft.com/office/word/2006/wordml" xmlns:wps="http://schemas.microsoft.com/office/word/2010/wordprocessingShape" mc:Ignorable="w14 w15 w16se w16cid wp14">
   <w:footnote w:type="separator" w:id="-1">
     <w:p>
       <w:r>
@@ -5517,7 +7438,7 @@
 </file>
 
 <file path=word/header1.xml><?xml version="1.0" encoding="utf-8"?>
-<w:hdr xmlns:wpc="http://schemas.microsoft.com/office/word/2010/wordprocessingCanvas" xmlns:cx="http://schemas.microsoft.com/office/drawing/2014/chartex" xmlns:cx1="http://schemas.microsoft.com/office/drawing/2015/9/8/chartex" xmlns:cx2="http://schemas.microsoft.com/office/drawing/2015/10/21/chartex" xmlns:cx3="http://schemas.microsoft.com/office/drawing/2016/5/9/chartex" xmlns:cx4="http://schemas.microsoft.com/office/drawing/2016/5/10/chartex" xmlns:cx5="http://schemas.microsoft.com/office/drawing/2016/5/11/chartex" xmlns:cx6="http://schemas.microsoft.com/office/drawing/2016/5/12/chartex" xmlns:cx7="http://schemas.microsoft.com/office/drawing/2016/5/13/chartex" xmlns:cx8="http://schemas.microsoft.com/office/drawing/2016/5/14/chartex" xmlns:mc="http://schemas.openxmlformats.org/markup-compatibility/2006" xmlns:aink="http://schemas.microsoft.com/office/drawing/2016/ink" xmlns:am3d="http://schemas.microsoft.com/office/drawing/2017/model3d" xmlns:o="urn:schemas-microsoft-com:office:office" xmlns:oel="http://schemas.microsoft.com/office/2019/extlst" xmlns:r="http://schemas.openxmlformats.org/officeDocument/2006/relationships" xmlns:m="http://schemas.openxmlformats.org/officeDocument/2006/math" xmlns:v="urn:schemas-microsoft-com:vml" xmlns:wp14="http://schemas.microsoft.com/office/word/2010/wordprocessingDrawing" xmlns:wp="http://schemas.openxmlformats.org/drawingml/2006/wordprocessingDrawing" xmlns:w10="urn:schemas-microsoft-com:office:word" xmlns:w="http://schemas.openxmlformats.org/wordprocessingml/2006/main" xmlns:w14="http://schemas.microsoft.com/office/word/2010/wordml" xmlns:w15="http://schemas.microsoft.com/office/word/2012/wordml" xmlns:w16cex="http://schemas.microsoft.com/office/word/2018/wordml/cex" xmlns:w16cid="http://schemas.microsoft.com/office/word/2016/wordml/cid" xmlns:w16="http://schemas.microsoft.com/office/word/2018/wordml" xmlns:w16du="http://schemas.microsoft.com/office/word/2023/wordml/word16du" xmlns:w16sdtdh="http://schemas.microsoft.com/office/word/2020/wordml/sdtdatahash" xmlns:w16sdtfl="http://schemas.microsoft.com/office/word/2024/wordml/sdtformatlock" xmlns:w16se="http://schemas.microsoft.com/office/word/2015/wordml/symex" xmlns:wpg="http://schemas.microsoft.com/office/word/2010/wordprocessingGroup" xmlns:wpi="http://schemas.microsoft.com/office/word/2010/wordprocessingInk" xmlns:wne="http://schemas.microsoft.com/office/word/2006/wordml" xmlns:wps="http://schemas.microsoft.com/office/word/2010/wordprocessingShape" mc:Ignorable="w14 w15 w16se w16cid w16 w16cex w16sdtdh w16sdtfl w16du wp14">
+<w:hdr xmlns:wpc="http://schemas.microsoft.com/office/word/2010/wordprocessingCanvas" xmlns:cx="http://schemas.microsoft.com/office/drawing/2014/chartex" xmlns:cx1="http://schemas.microsoft.com/office/drawing/2015/9/8/chartex" xmlns:cx2="http://schemas.microsoft.com/office/drawing/2015/10/21/chartex" xmlns:cx3="http://schemas.microsoft.com/office/drawing/2016/5/9/chartex" xmlns:cx4="http://schemas.microsoft.com/office/drawing/2016/5/10/chartex" xmlns:cx5="http://schemas.microsoft.com/office/drawing/2016/5/11/chartex" xmlns:cx6="http://schemas.microsoft.com/office/drawing/2016/5/12/chartex" xmlns:cx7="http://schemas.microsoft.com/office/drawing/2016/5/13/chartex" xmlns:cx8="http://schemas.microsoft.com/office/drawing/2016/5/14/chartex" xmlns:mc="http://schemas.openxmlformats.org/markup-compatibility/2006" xmlns:aink="http://schemas.microsoft.com/office/drawing/2016/ink" xmlns:am3d="http://schemas.microsoft.com/office/drawing/2017/model3d" xmlns:o="urn:schemas-microsoft-com:office:office" xmlns:r="http://schemas.openxmlformats.org/officeDocument/2006/relationships" xmlns:m="http://schemas.openxmlformats.org/officeDocument/2006/math" xmlns:v="urn:schemas-microsoft-com:vml" xmlns:wp14="http://schemas.microsoft.com/office/word/2010/wordprocessingDrawing" xmlns:wp="http://schemas.openxmlformats.org/drawingml/2006/wordprocessingDrawing" xmlns:w10="urn:schemas-microsoft-com:office:word" xmlns:w="http://schemas.openxmlformats.org/wordprocessingml/2006/main" xmlns:w14="http://schemas.microsoft.com/office/word/2010/wordml" xmlns:w15="http://schemas.microsoft.com/office/word/2012/wordml" xmlns:w16cid="http://schemas.microsoft.com/office/word/2016/wordml/cid" xmlns:w16se="http://schemas.microsoft.com/office/word/2015/wordml/symex" xmlns:wpg="http://schemas.microsoft.com/office/word/2010/wordprocessingGroup" xmlns:wpi="http://schemas.microsoft.com/office/word/2010/wordprocessingInk" xmlns:wne="http://schemas.microsoft.com/office/word/2006/wordml" xmlns:wps="http://schemas.microsoft.com/office/word/2010/wordprocessingShape" mc:Ignorable="w14 w15 w16se w16cid wp14">
   <w:tbl>
     <w:tblPr>
       <w:tblW w:w="0" w:type="auto"/>
@@ -5650,7 +7571,7 @@
 </file>
 
 <file path=word/header2.xml><?xml version="1.0" encoding="utf-8"?>
-<w:hdr xmlns:wpc="http://schemas.microsoft.com/office/word/2010/wordprocessingCanvas" xmlns:cx="http://schemas.microsoft.com/office/drawing/2014/chartex" xmlns:cx1="http://schemas.microsoft.com/office/drawing/2015/9/8/chartex" xmlns:cx2="http://schemas.microsoft.com/office/drawing/2015/10/21/chartex" xmlns:cx3="http://schemas.microsoft.com/office/drawing/2016/5/9/chartex" xmlns:cx4="http://schemas.microsoft.com/office/drawing/2016/5/10/chartex" xmlns:cx5="http://schemas.microsoft.com/office/drawing/2016/5/11/chartex" xmlns:cx6="http://schemas.microsoft.com/office/drawing/2016/5/12/chartex" xmlns:cx7="http://schemas.microsoft.com/office/drawing/2016/5/13/chartex" xmlns:cx8="http://schemas.microsoft.com/office/drawing/2016/5/14/chartex" xmlns:mc="http://schemas.openxmlformats.org/markup-compatibility/2006" xmlns:aink="http://schemas.microsoft.com/office/drawing/2016/ink" xmlns:am3d="http://schemas.microsoft.com/office/drawing/2017/model3d" xmlns:o="urn:schemas-microsoft-com:office:office" xmlns:oel="http://schemas.microsoft.com/office/2019/extlst" xmlns:r="http://schemas.openxmlformats.org/officeDocument/2006/relationships" xmlns:m="http://schemas.openxmlformats.org/officeDocument/2006/math" xmlns:v="urn:schemas-microsoft-com:vml" xmlns:wp14="http://schemas.microsoft.com/office/word/2010/wordprocessingDrawing" xmlns:wp="http://schemas.openxmlformats.org/drawingml/2006/wordprocessingDrawing" xmlns:w10="urn:schemas-microsoft-com:office:word" xmlns:w="http://schemas.openxmlformats.org/wordprocessingml/2006/main" xmlns:w14="http://schemas.microsoft.com/office/word/2010/wordml" xmlns:w15="http://schemas.microsoft.com/office/word/2012/wordml" xmlns:w16cex="http://schemas.microsoft.com/office/word/2018/wordml/cex" xmlns:w16cid="http://schemas.microsoft.com/office/word/2016/wordml/cid" xmlns:w16="http://schemas.microsoft.com/office/word/2018/wordml" xmlns:w16du="http://schemas.microsoft.com/office/word/2023/wordml/word16du" xmlns:w16sdtdh="http://schemas.microsoft.com/office/word/2020/wordml/sdtdatahash" xmlns:w16sdtfl="http://schemas.microsoft.com/office/word/2024/wordml/sdtformatlock" xmlns:w16se="http://schemas.microsoft.com/office/word/2015/wordml/symex" xmlns:wpg="http://schemas.microsoft.com/office/word/2010/wordprocessingGroup" xmlns:wpi="http://schemas.microsoft.com/office/word/2010/wordprocessingInk" xmlns:wne="http://schemas.microsoft.com/office/word/2006/wordml" xmlns:wps="http://schemas.microsoft.com/office/word/2010/wordprocessingShape" mc:Ignorable="w14 w15 w16se w16cid w16 w16cex w16sdtdh w16sdtfl w16du wp14">
+<w:hdr xmlns:wpc="http://schemas.microsoft.com/office/word/2010/wordprocessingCanvas" xmlns:cx="http://schemas.microsoft.com/office/drawing/2014/chartex" xmlns:cx1="http://schemas.microsoft.com/office/drawing/2015/9/8/chartex" xmlns:cx2="http://schemas.microsoft.com/office/drawing/2015/10/21/chartex" xmlns:cx3="http://schemas.microsoft.com/office/drawing/2016/5/9/chartex" xmlns:cx4="http://schemas.microsoft.com/office/drawing/2016/5/10/chartex" xmlns:cx5="http://schemas.microsoft.com/office/drawing/2016/5/11/chartex" xmlns:cx6="http://schemas.microsoft.com/office/drawing/2016/5/12/chartex" xmlns:cx7="http://schemas.microsoft.com/office/drawing/2016/5/13/chartex" xmlns:cx8="http://schemas.microsoft.com/office/drawing/2016/5/14/chartex" xmlns:mc="http://schemas.openxmlformats.org/markup-compatibility/2006" xmlns:aink="http://schemas.microsoft.com/office/drawing/2016/ink" xmlns:am3d="http://schemas.microsoft.com/office/drawing/2017/model3d" xmlns:o="urn:schemas-microsoft-com:office:office" xmlns:r="http://schemas.openxmlformats.org/officeDocument/2006/relationships" xmlns:m="http://schemas.openxmlformats.org/officeDocument/2006/math" xmlns:v="urn:schemas-microsoft-com:vml" xmlns:wp14="http://schemas.microsoft.com/office/word/2010/wordprocessingDrawing" xmlns:wp="http://schemas.openxmlformats.org/drawingml/2006/wordprocessingDrawing" xmlns:w10="urn:schemas-microsoft-com:office:word" xmlns:w="http://schemas.openxmlformats.org/wordprocessingml/2006/main" xmlns:w14="http://schemas.microsoft.com/office/word/2010/wordml" xmlns:w15="http://schemas.microsoft.com/office/word/2012/wordml" xmlns:w16cid="http://schemas.microsoft.com/office/word/2016/wordml/cid" xmlns:w16se="http://schemas.microsoft.com/office/word/2015/wordml/symex" xmlns:wpg="http://schemas.microsoft.com/office/word/2010/wordprocessingGroup" xmlns:wpi="http://schemas.microsoft.com/office/word/2010/wordprocessingInk" xmlns:wne="http://schemas.microsoft.com/office/word/2006/wordml" xmlns:wps="http://schemas.microsoft.com/office/word/2010/wordprocessingShape" mc:Ignorable="w14 w15 w16se w16cid wp14">
   <w:tbl>
     <w:tblPr>
       <w:tblW w:w="0" w:type="auto"/>
@@ -5716,7 +7637,7 @@
 </file>
 
 <file path=word/header3.xml><?xml version="1.0" encoding="utf-8"?>
-<w:hdr xmlns:wpc="http://schemas.microsoft.com/office/word/2010/wordprocessingCanvas" xmlns:cx="http://schemas.microsoft.com/office/drawing/2014/chartex" xmlns:cx1="http://schemas.microsoft.com/office/drawing/2015/9/8/chartex" xmlns:cx2="http://schemas.microsoft.com/office/drawing/2015/10/21/chartex" xmlns:cx3="http://schemas.microsoft.com/office/drawing/2016/5/9/chartex" xmlns:cx4="http://schemas.microsoft.com/office/drawing/2016/5/10/chartex" xmlns:cx5="http://schemas.microsoft.com/office/drawing/2016/5/11/chartex" xmlns:cx6="http://schemas.microsoft.com/office/drawing/2016/5/12/chartex" xmlns:cx7="http://schemas.microsoft.com/office/drawing/2016/5/13/chartex" xmlns:cx8="http://schemas.microsoft.com/office/drawing/2016/5/14/chartex" xmlns:mc="http://schemas.openxmlformats.org/markup-compatibility/2006" xmlns:aink="http://schemas.microsoft.com/office/drawing/2016/ink" xmlns:am3d="http://schemas.microsoft.com/office/drawing/2017/model3d" xmlns:o="urn:schemas-microsoft-com:office:office" xmlns:oel="http://schemas.microsoft.com/office/2019/extlst" xmlns:r="http://schemas.openxmlformats.org/officeDocument/2006/relationships" xmlns:m="http://schemas.openxmlformats.org/officeDocument/2006/math" xmlns:v="urn:schemas-microsoft-com:vml" xmlns:wp14="http://schemas.microsoft.com/office/word/2010/wordprocessingDrawing" xmlns:wp="http://schemas.openxmlformats.org/drawingml/2006/wordprocessingDrawing" xmlns:w10="urn:schemas-microsoft-com:office:word" xmlns:w="http://schemas.openxmlformats.org/wordprocessingml/2006/main" xmlns:w14="http://schemas.microsoft.com/office/word/2010/wordml" xmlns:w15="http://schemas.microsoft.com/office/word/2012/wordml" xmlns:w16cex="http://schemas.microsoft.com/office/word/2018/wordml/cex" xmlns:w16cid="http://schemas.microsoft.com/office/word/2016/wordml/cid" xmlns:w16="http://schemas.microsoft.com/office/word/2018/wordml" xmlns:w16du="http://schemas.microsoft.com/office/word/2023/wordml/word16du" xmlns:w16sdtdh="http://schemas.microsoft.com/office/word/2020/wordml/sdtdatahash" xmlns:w16sdtfl="http://schemas.microsoft.com/office/word/2024/wordml/sdtformatlock" xmlns:w16se="http://schemas.microsoft.com/office/word/2015/wordml/symex" xmlns:wpg="http://schemas.microsoft.com/office/word/2010/wordprocessingGroup" xmlns:wpi="http://schemas.microsoft.com/office/word/2010/wordprocessingInk" xmlns:wne="http://schemas.microsoft.com/office/word/2006/wordml" xmlns:wps="http://schemas.microsoft.com/office/word/2010/wordprocessingShape" mc:Ignorable="w14 w15 w16se w16cid w16 w16cex w16sdtdh w16sdtfl w16du wp14">
+<w:hdr xmlns:wpc="http://schemas.microsoft.com/office/word/2010/wordprocessingCanvas" xmlns:cx="http://schemas.microsoft.com/office/drawing/2014/chartex" xmlns:cx1="http://schemas.microsoft.com/office/drawing/2015/9/8/chartex" xmlns:cx2="http://schemas.microsoft.com/office/drawing/2015/10/21/chartex" xmlns:cx3="http://schemas.microsoft.com/office/drawing/2016/5/9/chartex" xmlns:cx4="http://schemas.microsoft.com/office/drawing/2016/5/10/chartex" xmlns:cx5="http://schemas.microsoft.com/office/drawing/2016/5/11/chartex" xmlns:cx6="http://schemas.microsoft.com/office/drawing/2016/5/12/chartex" xmlns:cx7="http://schemas.microsoft.com/office/drawing/2016/5/13/chartex" xmlns:cx8="http://schemas.microsoft.com/office/drawing/2016/5/14/chartex" xmlns:mc="http://schemas.openxmlformats.org/markup-compatibility/2006" xmlns:aink="http://schemas.microsoft.com/office/drawing/2016/ink" xmlns:am3d="http://schemas.microsoft.com/office/drawing/2017/model3d" xmlns:o="urn:schemas-microsoft-com:office:office" xmlns:r="http://schemas.openxmlformats.org/officeDocument/2006/relationships" xmlns:m="http://schemas.openxmlformats.org/officeDocument/2006/math" xmlns:v="urn:schemas-microsoft-com:vml" xmlns:wp14="http://schemas.microsoft.com/office/word/2010/wordprocessingDrawing" xmlns:wp="http://schemas.openxmlformats.org/drawingml/2006/wordprocessingDrawing" xmlns:w10="urn:schemas-microsoft-com:office:word" xmlns:w="http://schemas.openxmlformats.org/wordprocessingml/2006/main" xmlns:w14="http://schemas.microsoft.com/office/word/2010/wordml" xmlns:w15="http://schemas.microsoft.com/office/word/2012/wordml" xmlns:w16cid="http://schemas.microsoft.com/office/word/2016/wordml/cid" xmlns:w16se="http://schemas.microsoft.com/office/word/2015/wordml/symex" xmlns:wpg="http://schemas.microsoft.com/office/word/2010/wordprocessingGroup" xmlns:wpi="http://schemas.microsoft.com/office/word/2010/wordprocessingInk" xmlns:wne="http://schemas.microsoft.com/office/word/2006/wordml" xmlns:wps="http://schemas.microsoft.com/office/word/2010/wordprocessingShape" mc:Ignorable="w14 w15 w16se w16cid wp14">
   <w:tbl>
     <w:tblPr>
       <w:tblW w:w="0" w:type="auto"/>
@@ -5782,7 +7703,7 @@
 </file>
 
 <file path=word/numbering.xml><?xml version="1.0" encoding="utf-8"?>
-<w:numbering xmlns:wpc="http://schemas.microsoft.com/office/word/2010/wordprocessingCanvas" xmlns:cx="http://schemas.microsoft.com/office/drawing/2014/chartex" xmlns:cx1="http://schemas.microsoft.com/office/drawing/2015/9/8/chartex" xmlns:cx2="http://schemas.microsoft.com/office/drawing/2015/10/21/chartex" xmlns:cx3="http://schemas.microsoft.com/office/drawing/2016/5/9/chartex" xmlns:cx4="http://schemas.microsoft.com/office/drawing/2016/5/10/chartex" xmlns:cx5="http://schemas.microsoft.com/office/drawing/2016/5/11/chartex" xmlns:cx6="http://schemas.microsoft.com/office/drawing/2016/5/12/chartex" xmlns:cx7="http://schemas.microsoft.com/office/drawing/2016/5/13/chartex" xmlns:cx8="http://schemas.microsoft.com/office/drawing/2016/5/14/chartex" xmlns:mc="http://schemas.openxmlformats.org/markup-compatibility/2006" xmlns:aink="http://schemas.microsoft.com/office/drawing/2016/ink" xmlns:am3d="http://schemas.microsoft.com/office/drawing/2017/model3d" xmlns:o="urn:schemas-microsoft-com:office:office" xmlns:oel="http://schemas.microsoft.com/office/2019/extlst" xmlns:r="http://schemas.openxmlformats.org/officeDocument/2006/relationships" xmlns:m="http://schemas.openxmlformats.org/officeDocument/2006/math" xmlns:v="urn:schemas-microsoft-com:vml" xmlns:wp14="http://schemas.microsoft.com/office/word/2010/wordprocessingDrawing" xmlns:wp="http://schemas.openxmlformats.org/drawingml/2006/wordprocessingDrawing" xmlns:w10="urn:schemas-microsoft-com:office:word" xmlns:w="http://schemas.openxmlformats.org/wordprocessingml/2006/main" xmlns:w14="http://schemas.microsoft.com/office/word/2010/wordml" xmlns:w15="http://schemas.microsoft.com/office/word/2012/wordml" xmlns:w16cex="http://schemas.microsoft.com/office/word/2018/wordml/cex" xmlns:w16cid="http://schemas.microsoft.com/office/word/2016/wordml/cid" xmlns:w16="http://schemas.microsoft.com/office/word/2018/wordml" xmlns:w16du="http://schemas.microsoft.com/office/word/2023/wordml/word16du" xmlns:w16sdtdh="http://schemas.microsoft.com/office/word/2020/wordml/sdtdatahash" xmlns:w16sdtfl="http://schemas.microsoft.com/office/word/2024/wordml/sdtformatlock" xmlns:w16se="http://schemas.microsoft.com/office/word/2015/wordml/symex" xmlns:wpg="http://schemas.microsoft.com/office/word/2010/wordprocessingGroup" xmlns:wpi="http://schemas.microsoft.com/office/word/2010/wordprocessingInk" xmlns:wne="http://schemas.microsoft.com/office/word/2006/wordml" xmlns:wps="http://schemas.microsoft.com/office/word/2010/wordprocessingShape" mc:Ignorable="w14 w15 w16se w16cid w16 w16cex w16sdtdh w16sdtfl w16du wp14">
+<w:numbering xmlns:wpc="http://schemas.microsoft.com/office/word/2010/wordprocessingCanvas" xmlns:cx="http://schemas.microsoft.com/office/drawing/2014/chartex" xmlns:cx1="http://schemas.microsoft.com/office/drawing/2015/9/8/chartex" xmlns:cx2="http://schemas.microsoft.com/office/drawing/2015/10/21/chartex" xmlns:cx3="http://schemas.microsoft.com/office/drawing/2016/5/9/chartex" xmlns:cx4="http://schemas.microsoft.com/office/drawing/2016/5/10/chartex" xmlns:cx5="http://schemas.microsoft.com/office/drawing/2016/5/11/chartex" xmlns:cx6="http://schemas.microsoft.com/office/drawing/2016/5/12/chartex" xmlns:cx7="http://schemas.microsoft.com/office/drawing/2016/5/13/chartex" xmlns:cx8="http://schemas.microsoft.com/office/drawing/2016/5/14/chartex" xmlns:mc="http://schemas.openxmlformats.org/markup-compatibility/2006" xmlns:aink="http://schemas.microsoft.com/office/drawing/2016/ink" xmlns:am3d="http://schemas.microsoft.com/office/drawing/2017/model3d" xmlns:o="urn:schemas-microsoft-com:office:office" xmlns:r="http://schemas.openxmlformats.org/officeDocument/2006/relationships" xmlns:m="http://schemas.openxmlformats.org/officeDocument/2006/math" xmlns:v="urn:schemas-microsoft-com:vml" xmlns:wp14="http://schemas.microsoft.com/office/word/2010/wordprocessingDrawing" xmlns:wp="http://schemas.openxmlformats.org/drawingml/2006/wordprocessingDrawing" xmlns:w10="urn:schemas-microsoft-com:office:word" xmlns:w="http://schemas.openxmlformats.org/wordprocessingml/2006/main" xmlns:w14="http://schemas.microsoft.com/office/word/2010/wordml" xmlns:w15="http://schemas.microsoft.com/office/word/2012/wordml" xmlns:w16cid="http://schemas.microsoft.com/office/word/2016/wordml/cid" xmlns:w16se="http://schemas.microsoft.com/office/word/2015/wordml/symex" xmlns:wpg="http://schemas.microsoft.com/office/word/2010/wordprocessingGroup" xmlns:wpi="http://schemas.microsoft.com/office/word/2010/wordprocessingInk" xmlns:wne="http://schemas.microsoft.com/office/word/2006/wordml" xmlns:wps="http://schemas.microsoft.com/office/word/2010/wordprocessingShape" mc:Ignorable="w14 w15 w16se w16cid wp14">
   <w:abstractNum w:abstractNumId="0" w15:restartNumberingAfterBreak="0">
     <w:nsid w:val="FFFFFF7C"/>
     <w:multiLevelType w:val="singleLevel"/>
@@ -5801,6 +7722,119 @@
     </w:lvl>
   </w:abstractNum>
   <w:abstractNum w:abstractNumId="1" w15:restartNumberingAfterBreak="0">
+    <w:nsid w:val="00E15C86"/>
+    <w:multiLevelType w:val="hybridMultilevel"/>
+    <w:tmpl w:val="A776CC6A"/>
+    <w:lvl w:ilvl="0" w:tplc="280A0001">
+      <w:start w:val="1"/>
+      <w:numFmt w:val="bullet"/>
+      <w:lvlText w:val=""/>
+      <w:lvlJc w:val="left"/>
+      <w:pPr>
+        <w:ind w:left="720" w:hanging="360"/>
+      </w:pPr>
+      <w:rPr>
+        <w:rFonts w:ascii="Symbol" w:hAnsi="Symbol" w:hint="default"/>
+      </w:rPr>
+    </w:lvl>
+    <w:lvl w:ilvl="1" w:tplc="280A0003" w:tentative="1">
+      <w:start w:val="1"/>
+      <w:numFmt w:val="bullet"/>
+      <w:lvlText w:val="o"/>
+      <w:lvlJc w:val="left"/>
+      <w:pPr>
+        <w:ind w:left="1440" w:hanging="360"/>
+      </w:pPr>
+      <w:rPr>
+        <w:rFonts w:ascii="Courier New" w:hAnsi="Courier New" w:cs="Courier New" w:hint="default"/>
+      </w:rPr>
+    </w:lvl>
+    <w:lvl w:ilvl="2" w:tplc="280A0005" w:tentative="1">
+      <w:start w:val="1"/>
+      <w:numFmt w:val="bullet"/>
+      <w:lvlText w:val=""/>
+      <w:lvlJc w:val="left"/>
+      <w:pPr>
+        <w:ind w:left="2160" w:hanging="360"/>
+      </w:pPr>
+      <w:rPr>
+        <w:rFonts w:ascii="Wingdings" w:hAnsi="Wingdings" w:hint="default"/>
+      </w:rPr>
+    </w:lvl>
+    <w:lvl w:ilvl="3" w:tplc="280A0001" w:tentative="1">
+      <w:start w:val="1"/>
+      <w:numFmt w:val="bullet"/>
+      <w:lvlText w:val=""/>
+      <w:lvlJc w:val="left"/>
+      <w:pPr>
+        <w:ind w:left="2880" w:hanging="360"/>
+      </w:pPr>
+      <w:rPr>
+        <w:rFonts w:ascii="Symbol" w:hAnsi="Symbol" w:hint="default"/>
+      </w:rPr>
+    </w:lvl>
+    <w:lvl w:ilvl="4" w:tplc="280A0003" w:tentative="1">
+      <w:start w:val="1"/>
+      <w:numFmt w:val="bullet"/>
+      <w:lvlText w:val="o"/>
+      <w:lvlJc w:val="left"/>
+      <w:pPr>
+        <w:ind w:left="3600" w:hanging="360"/>
+      </w:pPr>
+      <w:rPr>
+        <w:rFonts w:ascii="Courier New" w:hAnsi="Courier New" w:cs="Courier New" w:hint="default"/>
+      </w:rPr>
+    </w:lvl>
+    <w:lvl w:ilvl="5" w:tplc="280A0005" w:tentative="1">
+      <w:start w:val="1"/>
+      <w:numFmt w:val="bullet"/>
+      <w:lvlText w:val=""/>
+      <w:lvlJc w:val="left"/>
+      <w:pPr>
+        <w:ind w:left="4320" w:hanging="360"/>
+      </w:pPr>
+      <w:rPr>
+        <w:rFonts w:ascii="Wingdings" w:hAnsi="Wingdings" w:hint="default"/>
+      </w:rPr>
+    </w:lvl>
+    <w:lvl w:ilvl="6" w:tplc="280A0001" w:tentative="1">
+      <w:start w:val="1"/>
+      <w:numFmt w:val="bullet"/>
+      <w:lvlText w:val=""/>
+      <w:lvlJc w:val="left"/>
+      <w:pPr>
+        <w:ind w:left="5040" w:hanging="360"/>
+      </w:pPr>
+      <w:rPr>
+        <w:rFonts w:ascii="Symbol" w:hAnsi="Symbol" w:hint="default"/>
+      </w:rPr>
+    </w:lvl>
+    <w:lvl w:ilvl="7" w:tplc="280A0003" w:tentative="1">
+      <w:start w:val="1"/>
+      <w:numFmt w:val="bullet"/>
+      <w:lvlText w:val="o"/>
+      <w:lvlJc w:val="left"/>
+      <w:pPr>
+        <w:ind w:left="5760" w:hanging="360"/>
+      </w:pPr>
+      <w:rPr>
+        <w:rFonts w:ascii="Courier New" w:hAnsi="Courier New" w:cs="Courier New" w:hint="default"/>
+      </w:rPr>
+    </w:lvl>
+    <w:lvl w:ilvl="8" w:tplc="280A0005" w:tentative="1">
+      <w:start w:val="1"/>
+      <w:numFmt w:val="bullet"/>
+      <w:lvlText w:val=""/>
+      <w:lvlJc w:val="left"/>
+      <w:pPr>
+        <w:ind w:left="6480" w:hanging="360"/>
+      </w:pPr>
+      <w:rPr>
+        <w:rFonts w:ascii="Wingdings" w:hAnsi="Wingdings" w:hint="default"/>
+      </w:rPr>
+    </w:lvl>
+  </w:abstractNum>
+  <w:abstractNum w:abstractNumId="2" w15:restartNumberingAfterBreak="0">
     <w:nsid w:val="0AB457A2"/>
     <w:multiLevelType w:val="hybridMultilevel"/>
     <w:tmpl w:val="4B42B8D6"/>
@@ -5913,7 +7947,7 @@
       </w:rPr>
     </w:lvl>
   </w:abstractNum>
-  <w:abstractNum w:abstractNumId="2" w15:restartNumberingAfterBreak="0">
+  <w:abstractNum w:abstractNumId="3" w15:restartNumberingAfterBreak="0">
     <w:nsid w:val="0E5B7A4A"/>
     <w:multiLevelType w:val="multilevel"/>
     <w:tmpl w:val="708AF418"/>
@@ -6030,7 +8064,7 @@
       </w:rPr>
     </w:lvl>
   </w:abstractNum>
-  <w:abstractNum w:abstractNumId="3" w15:restartNumberingAfterBreak="0">
+  <w:abstractNum w:abstractNumId="4" w15:restartNumberingAfterBreak="0">
     <w:nsid w:val="11D67B4D"/>
     <w:multiLevelType w:val="multilevel"/>
     <w:tmpl w:val="20E2CBBA"/>
@@ -6143,7 +8177,7 @@
       </w:rPr>
     </w:lvl>
   </w:abstractNum>
-  <w:abstractNum w:abstractNumId="4" w15:restartNumberingAfterBreak="0">
+  <w:abstractNum w:abstractNumId="5" w15:restartNumberingAfterBreak="0">
     <w:nsid w:val="1910395E"/>
     <w:multiLevelType w:val="hybridMultilevel"/>
     <w:tmpl w:val="26448308"/>
@@ -6256,7 +8290,233 @@
       </w:rPr>
     </w:lvl>
   </w:abstractNum>
-  <w:abstractNum w:abstractNumId="5" w15:restartNumberingAfterBreak="0">
+  <w:abstractNum w:abstractNumId="6" w15:restartNumberingAfterBreak="0">
+    <w:nsid w:val="1D3A5F37"/>
+    <w:multiLevelType w:val="hybridMultilevel"/>
+    <w:tmpl w:val="FC76F578"/>
+    <w:lvl w:ilvl="0" w:tplc="280A0001">
+      <w:start w:val="1"/>
+      <w:numFmt w:val="bullet"/>
+      <w:lvlText w:val=""/>
+      <w:lvlJc w:val="left"/>
+      <w:pPr>
+        <w:ind w:left="1440" w:hanging="360"/>
+      </w:pPr>
+      <w:rPr>
+        <w:rFonts w:ascii="Symbol" w:hAnsi="Symbol" w:hint="default"/>
+      </w:rPr>
+    </w:lvl>
+    <w:lvl w:ilvl="1" w:tplc="280A0003">
+      <w:start w:val="1"/>
+      <w:numFmt w:val="bullet"/>
+      <w:lvlText w:val="o"/>
+      <w:lvlJc w:val="left"/>
+      <w:pPr>
+        <w:ind w:left="2160" w:hanging="360"/>
+      </w:pPr>
+      <w:rPr>
+        <w:rFonts w:ascii="Courier New" w:hAnsi="Courier New" w:cs="Courier New" w:hint="default"/>
+      </w:rPr>
+    </w:lvl>
+    <w:lvl w:ilvl="2" w:tplc="280A0005" w:tentative="1">
+      <w:start w:val="1"/>
+      <w:numFmt w:val="bullet"/>
+      <w:lvlText w:val=""/>
+      <w:lvlJc w:val="left"/>
+      <w:pPr>
+        <w:ind w:left="2880" w:hanging="360"/>
+      </w:pPr>
+      <w:rPr>
+        <w:rFonts w:ascii="Wingdings" w:hAnsi="Wingdings" w:hint="default"/>
+      </w:rPr>
+    </w:lvl>
+    <w:lvl w:ilvl="3" w:tplc="280A0001" w:tentative="1">
+      <w:start w:val="1"/>
+      <w:numFmt w:val="bullet"/>
+      <w:lvlText w:val=""/>
+      <w:lvlJc w:val="left"/>
+      <w:pPr>
+        <w:ind w:left="3600" w:hanging="360"/>
+      </w:pPr>
+      <w:rPr>
+        <w:rFonts w:ascii="Symbol" w:hAnsi="Symbol" w:hint="default"/>
+      </w:rPr>
+    </w:lvl>
+    <w:lvl w:ilvl="4" w:tplc="280A0003" w:tentative="1">
+      <w:start w:val="1"/>
+      <w:numFmt w:val="bullet"/>
+      <w:lvlText w:val="o"/>
+      <w:lvlJc w:val="left"/>
+      <w:pPr>
+        <w:ind w:left="4320" w:hanging="360"/>
+      </w:pPr>
+      <w:rPr>
+        <w:rFonts w:ascii="Courier New" w:hAnsi="Courier New" w:cs="Courier New" w:hint="default"/>
+      </w:rPr>
+    </w:lvl>
+    <w:lvl w:ilvl="5" w:tplc="280A0005" w:tentative="1">
+      <w:start w:val="1"/>
+      <w:numFmt w:val="bullet"/>
+      <w:lvlText w:val=""/>
+      <w:lvlJc w:val="left"/>
+      <w:pPr>
+        <w:ind w:left="5040" w:hanging="360"/>
+      </w:pPr>
+      <w:rPr>
+        <w:rFonts w:ascii="Wingdings" w:hAnsi="Wingdings" w:hint="default"/>
+      </w:rPr>
+    </w:lvl>
+    <w:lvl w:ilvl="6" w:tplc="280A0001" w:tentative="1">
+      <w:start w:val="1"/>
+      <w:numFmt w:val="bullet"/>
+      <w:lvlText w:val=""/>
+      <w:lvlJc w:val="left"/>
+      <w:pPr>
+        <w:ind w:left="5760" w:hanging="360"/>
+      </w:pPr>
+      <w:rPr>
+        <w:rFonts w:ascii="Symbol" w:hAnsi="Symbol" w:hint="default"/>
+      </w:rPr>
+    </w:lvl>
+    <w:lvl w:ilvl="7" w:tplc="280A0003" w:tentative="1">
+      <w:start w:val="1"/>
+      <w:numFmt w:val="bullet"/>
+      <w:lvlText w:val="o"/>
+      <w:lvlJc w:val="left"/>
+      <w:pPr>
+        <w:ind w:left="6480" w:hanging="360"/>
+      </w:pPr>
+      <w:rPr>
+        <w:rFonts w:ascii="Courier New" w:hAnsi="Courier New" w:cs="Courier New" w:hint="default"/>
+      </w:rPr>
+    </w:lvl>
+    <w:lvl w:ilvl="8" w:tplc="280A0005" w:tentative="1">
+      <w:start w:val="1"/>
+      <w:numFmt w:val="bullet"/>
+      <w:lvlText w:val=""/>
+      <w:lvlJc w:val="left"/>
+      <w:pPr>
+        <w:ind w:left="7200" w:hanging="360"/>
+      </w:pPr>
+      <w:rPr>
+        <w:rFonts w:ascii="Wingdings" w:hAnsi="Wingdings" w:hint="default"/>
+      </w:rPr>
+    </w:lvl>
+  </w:abstractNum>
+  <w:abstractNum w:abstractNumId="7" w15:restartNumberingAfterBreak="0">
+    <w:nsid w:val="1EA25B40"/>
+    <w:multiLevelType w:val="hybridMultilevel"/>
+    <w:tmpl w:val="FFBA1184"/>
+    <w:lvl w:ilvl="0" w:tplc="280A0001">
+      <w:start w:val="1"/>
+      <w:numFmt w:val="bullet"/>
+      <w:lvlText w:val=""/>
+      <w:lvlJc w:val="left"/>
+      <w:pPr>
+        <w:ind w:left="720" w:hanging="360"/>
+      </w:pPr>
+      <w:rPr>
+        <w:rFonts w:ascii="Symbol" w:hAnsi="Symbol" w:hint="default"/>
+      </w:rPr>
+    </w:lvl>
+    <w:lvl w:ilvl="1" w:tplc="280A0003" w:tentative="1">
+      <w:start w:val="1"/>
+      <w:numFmt w:val="bullet"/>
+      <w:lvlText w:val="o"/>
+      <w:lvlJc w:val="left"/>
+      <w:pPr>
+        <w:ind w:left="1440" w:hanging="360"/>
+      </w:pPr>
+      <w:rPr>
+        <w:rFonts w:ascii="Courier New" w:hAnsi="Courier New" w:cs="Courier New" w:hint="default"/>
+      </w:rPr>
+    </w:lvl>
+    <w:lvl w:ilvl="2" w:tplc="280A0005" w:tentative="1">
+      <w:start w:val="1"/>
+      <w:numFmt w:val="bullet"/>
+      <w:lvlText w:val=""/>
+      <w:lvlJc w:val="left"/>
+      <w:pPr>
+        <w:ind w:left="2160" w:hanging="360"/>
+      </w:pPr>
+      <w:rPr>
+        <w:rFonts w:ascii="Wingdings" w:hAnsi="Wingdings" w:hint="default"/>
+      </w:rPr>
+    </w:lvl>
+    <w:lvl w:ilvl="3" w:tplc="280A0001" w:tentative="1">
+      <w:start w:val="1"/>
+      <w:numFmt w:val="bullet"/>
+      <w:lvlText w:val=""/>
+      <w:lvlJc w:val="left"/>
+      <w:pPr>
+        <w:ind w:left="2880" w:hanging="360"/>
+      </w:pPr>
+      <w:rPr>
+        <w:rFonts w:ascii="Symbol" w:hAnsi="Symbol" w:hint="default"/>
+      </w:rPr>
+    </w:lvl>
+    <w:lvl w:ilvl="4" w:tplc="280A0003" w:tentative="1">
+      <w:start w:val="1"/>
+      <w:numFmt w:val="bullet"/>
+      <w:lvlText w:val="o"/>
+      <w:lvlJc w:val="left"/>
+      <w:pPr>
+        <w:ind w:left="3600" w:hanging="360"/>
+      </w:pPr>
+      <w:rPr>
+        <w:rFonts w:ascii="Courier New" w:hAnsi="Courier New" w:cs="Courier New" w:hint="default"/>
+      </w:rPr>
+    </w:lvl>
+    <w:lvl w:ilvl="5" w:tplc="280A0005" w:tentative="1">
+      <w:start w:val="1"/>
+      <w:numFmt w:val="bullet"/>
+      <w:lvlText w:val=""/>
+      <w:lvlJc w:val="left"/>
+      <w:pPr>
+        <w:ind w:left="4320" w:hanging="360"/>
+      </w:pPr>
+      <w:rPr>
+        <w:rFonts w:ascii="Wingdings" w:hAnsi="Wingdings" w:hint="default"/>
+      </w:rPr>
+    </w:lvl>
+    <w:lvl w:ilvl="6" w:tplc="280A0001" w:tentative="1">
+      <w:start w:val="1"/>
+      <w:numFmt w:val="bullet"/>
+      <w:lvlText w:val=""/>
+      <w:lvlJc w:val="left"/>
+      <w:pPr>
+        <w:ind w:left="5040" w:hanging="360"/>
+      </w:pPr>
+      <w:rPr>
+        <w:rFonts w:ascii="Symbol" w:hAnsi="Symbol" w:hint="default"/>
+      </w:rPr>
+    </w:lvl>
+    <w:lvl w:ilvl="7" w:tplc="280A0003" w:tentative="1">
+      <w:start w:val="1"/>
+      <w:numFmt w:val="bullet"/>
+      <w:lvlText w:val="o"/>
+      <w:lvlJc w:val="left"/>
+      <w:pPr>
+        <w:ind w:left="5760" w:hanging="360"/>
+      </w:pPr>
+      <w:rPr>
+        <w:rFonts w:ascii="Courier New" w:hAnsi="Courier New" w:cs="Courier New" w:hint="default"/>
+      </w:rPr>
+    </w:lvl>
+    <w:lvl w:ilvl="8" w:tplc="280A0005" w:tentative="1">
+      <w:start w:val="1"/>
+      <w:numFmt w:val="bullet"/>
+      <w:lvlText w:val=""/>
+      <w:lvlJc w:val="left"/>
+      <w:pPr>
+        <w:ind w:left="6480" w:hanging="360"/>
+      </w:pPr>
+      <w:rPr>
+        <w:rFonts w:ascii="Wingdings" w:hAnsi="Wingdings" w:hint="default"/>
+      </w:rPr>
+    </w:lvl>
+  </w:abstractNum>
+  <w:abstractNum w:abstractNumId="8" w15:restartNumberingAfterBreak="0">
     <w:nsid w:val="1EB11933"/>
     <w:multiLevelType w:val="hybridMultilevel"/>
     <w:tmpl w:val="570A80DC"/>
@@ -6369,7 +8629,7 @@
       </w:rPr>
     </w:lvl>
   </w:abstractNum>
-  <w:abstractNum w:abstractNumId="6" w15:restartNumberingAfterBreak="0">
+  <w:abstractNum w:abstractNumId="9" w15:restartNumberingAfterBreak="0">
     <w:nsid w:val="290D056A"/>
     <w:multiLevelType w:val="hybridMultilevel"/>
     <w:tmpl w:val="33546DDA"/>
@@ -6482,7 +8742,7 @@
       </w:rPr>
     </w:lvl>
   </w:abstractNum>
-  <w:abstractNum w:abstractNumId="7" w15:restartNumberingAfterBreak="0">
+  <w:abstractNum w:abstractNumId="10" w15:restartNumberingAfterBreak="0">
     <w:nsid w:val="2D6F7CC1"/>
     <w:multiLevelType w:val="hybridMultilevel"/>
     <w:tmpl w:val="C6347488"/>
@@ -6595,7 +8855,7 @@
       </w:rPr>
     </w:lvl>
   </w:abstractNum>
-  <w:abstractNum w:abstractNumId="8" w15:restartNumberingAfterBreak="0">
+  <w:abstractNum w:abstractNumId="11" w15:restartNumberingAfterBreak="0">
     <w:nsid w:val="2E8F6322"/>
     <w:multiLevelType w:val="multilevel"/>
     <w:tmpl w:val="5B5A0404"/>
@@ -6710,7 +8970,7 @@
       </w:rPr>
     </w:lvl>
   </w:abstractNum>
-  <w:abstractNum w:abstractNumId="9" w15:restartNumberingAfterBreak="0">
+  <w:abstractNum w:abstractNumId="12" w15:restartNumberingAfterBreak="0">
     <w:nsid w:val="30AD7315"/>
     <w:multiLevelType w:val="hybridMultilevel"/>
     <w:tmpl w:val="28D6216C"/>
@@ -6823,7 +9083,7 @@
       </w:rPr>
     </w:lvl>
   </w:abstractNum>
-  <w:abstractNum w:abstractNumId="10" w15:restartNumberingAfterBreak="0">
+  <w:abstractNum w:abstractNumId="13" w15:restartNumberingAfterBreak="0">
     <w:nsid w:val="3250578D"/>
     <w:multiLevelType w:val="hybridMultilevel"/>
     <w:tmpl w:val="26366B02"/>
@@ -6936,7 +9196,7 @@
       </w:rPr>
     </w:lvl>
   </w:abstractNum>
-  <w:abstractNum w:abstractNumId="11" w15:restartNumberingAfterBreak="0">
+  <w:abstractNum w:abstractNumId="14" w15:restartNumberingAfterBreak="0">
     <w:nsid w:val="3A836FD9"/>
     <w:multiLevelType w:val="multilevel"/>
     <w:tmpl w:val="5CF0F8DA"/>
@@ -7085,7 +9345,7 @@
       </w:rPr>
     </w:lvl>
   </w:abstractNum>
-  <w:abstractNum w:abstractNumId="12" w15:restartNumberingAfterBreak="0">
+  <w:abstractNum w:abstractNumId="15" w15:restartNumberingAfterBreak="0">
     <w:nsid w:val="4200337E"/>
     <w:multiLevelType w:val="hybridMultilevel"/>
     <w:tmpl w:val="2AE85A2A"/>
@@ -7198,7 +9458,7 @@
       </w:rPr>
     </w:lvl>
   </w:abstractNum>
-  <w:abstractNum w:abstractNumId="13" w15:restartNumberingAfterBreak="0">
+  <w:abstractNum w:abstractNumId="16" w15:restartNumberingAfterBreak="0">
     <w:nsid w:val="42AA28FD"/>
     <w:multiLevelType w:val="hybridMultilevel"/>
     <w:tmpl w:val="68340AAE"/>
@@ -7311,7 +9571,7 @@
       </w:rPr>
     </w:lvl>
   </w:abstractNum>
-  <w:abstractNum w:abstractNumId="14" w15:restartNumberingAfterBreak="0">
+  <w:abstractNum w:abstractNumId="17" w15:restartNumberingAfterBreak="0">
     <w:nsid w:val="4C584B56"/>
     <w:multiLevelType w:val="hybridMultilevel"/>
     <w:tmpl w:val="60AE6FE6"/>
@@ -7424,7 +9684,7 @@
       </w:rPr>
     </w:lvl>
   </w:abstractNum>
-  <w:abstractNum w:abstractNumId="15" w15:restartNumberingAfterBreak="0">
+  <w:abstractNum w:abstractNumId="18" w15:restartNumberingAfterBreak="0">
     <w:nsid w:val="4D562895"/>
     <w:multiLevelType w:val="multilevel"/>
     <w:tmpl w:val="04090029"/>
@@ -7520,7 +9780,7 @@
       </w:pPr>
     </w:lvl>
   </w:abstractNum>
-  <w:abstractNum w:abstractNumId="16" w15:restartNumberingAfterBreak="0">
+  <w:abstractNum w:abstractNumId="19" w15:restartNumberingAfterBreak="0">
     <w:nsid w:val="500068B2"/>
     <w:multiLevelType w:val="hybridMultilevel"/>
     <w:tmpl w:val="8DAEAE78"/>
@@ -7633,7 +9893,7 @@
       </w:rPr>
     </w:lvl>
   </w:abstractNum>
-  <w:abstractNum w:abstractNumId="17" w15:restartNumberingAfterBreak="0">
+  <w:abstractNum w:abstractNumId="20" w15:restartNumberingAfterBreak="0">
     <w:nsid w:val="5DAB87AA"/>
     <w:multiLevelType w:val="hybridMultilevel"/>
     <w:tmpl w:val="25C2F5B2"/>
@@ -7746,7 +10006,7 @@
       </w:rPr>
     </w:lvl>
   </w:abstractNum>
-  <w:abstractNum w:abstractNumId="18" w15:restartNumberingAfterBreak="0">
+  <w:abstractNum w:abstractNumId="21" w15:restartNumberingAfterBreak="0">
     <w:nsid w:val="60AB5807"/>
     <w:multiLevelType w:val="multilevel"/>
     <w:tmpl w:val="5CF0F8DA"/>
@@ -7895,7 +10155,7 @@
       </w:rPr>
     </w:lvl>
   </w:abstractNum>
-  <w:abstractNum w:abstractNumId="19" w15:restartNumberingAfterBreak="0">
+  <w:abstractNum w:abstractNumId="22" w15:restartNumberingAfterBreak="0">
     <w:nsid w:val="666705D6"/>
     <w:multiLevelType w:val="hybridMultilevel"/>
     <w:tmpl w:val="B89839E0"/>
@@ -8008,7 +10268,7 @@
       </w:rPr>
     </w:lvl>
   </w:abstractNum>
-  <w:abstractNum w:abstractNumId="20" w15:restartNumberingAfterBreak="0">
+  <w:abstractNum w:abstractNumId="23" w15:restartNumberingAfterBreak="0">
     <w:nsid w:val="73042FDD"/>
     <w:multiLevelType w:val="multilevel"/>
     <w:tmpl w:val="708AF418"/>
@@ -8129,7 +10389,7 @@
       </w:rPr>
     </w:lvl>
   </w:abstractNum>
-  <w:abstractNum w:abstractNumId="21" w15:restartNumberingAfterBreak="0">
+  <w:abstractNum w:abstractNumId="24" w15:restartNumberingAfterBreak="0">
     <w:nsid w:val="73985C47"/>
     <w:multiLevelType w:val="hybridMultilevel"/>
     <w:tmpl w:val="3962BC80"/>
@@ -8242,7 +10502,7 @@
       </w:rPr>
     </w:lvl>
   </w:abstractNum>
-  <w:abstractNum w:abstractNumId="22" w15:restartNumberingAfterBreak="0">
+  <w:abstractNum w:abstractNumId="25" w15:restartNumberingAfterBreak="0">
     <w:nsid w:val="73C231C4"/>
     <w:multiLevelType w:val="hybridMultilevel"/>
     <w:tmpl w:val="BAE0AAE2"/>
@@ -8355,7 +10615,7 @@
       </w:rPr>
     </w:lvl>
   </w:abstractNum>
-  <w:abstractNum w:abstractNumId="23" w15:restartNumberingAfterBreak="0">
+  <w:abstractNum w:abstractNumId="26" w15:restartNumberingAfterBreak="0">
     <w:nsid w:val="79463722"/>
     <w:multiLevelType w:val="hybridMultilevel"/>
     <w:tmpl w:val="F4AAE304"/>
@@ -8468,7 +10728,7 @@
       </w:rPr>
     </w:lvl>
   </w:abstractNum>
-  <w:abstractNum w:abstractNumId="24" w15:restartNumberingAfterBreak="0">
+  <w:abstractNum w:abstractNumId="27" w15:restartNumberingAfterBreak="0">
     <w:nsid w:val="79976280"/>
     <w:multiLevelType w:val="multilevel"/>
     <w:tmpl w:val="04090029"/>
@@ -8572,7 +10832,7 @@
       </w:pPr>
     </w:lvl>
   </w:abstractNum>
-  <w:abstractNum w:abstractNumId="25" w15:restartNumberingAfterBreak="0">
+  <w:abstractNum w:abstractNumId="28" w15:restartNumberingAfterBreak="0">
     <w:nsid w:val="7F3D286B"/>
     <w:multiLevelType w:val="hybridMultilevel"/>
     <w:tmpl w:val="719CE496"/>
@@ -8685,44 +10945,44 @@
       </w:rPr>
     </w:lvl>
   </w:abstractNum>
-  <w:num w:numId="1" w16cid:durableId="1286692579">
-    <w:abstractNumId w:val="5"/>
+  <w:num w:numId="1">
+    <w:abstractNumId w:val="8"/>
   </w:num>
-  <w:num w:numId="2" w16cid:durableId="889924997">
-    <w:abstractNumId w:val="9"/>
+  <w:num w:numId="2">
+    <w:abstractNumId w:val="12"/>
   </w:num>
-  <w:num w:numId="3" w16cid:durableId="1549104225">
+  <w:num w:numId="3">
+    <w:abstractNumId w:val="20"/>
+  </w:num>
+  <w:num w:numId="4">
+    <w:abstractNumId w:val="22"/>
+  </w:num>
+  <w:num w:numId="5">
+    <w:abstractNumId w:val="24"/>
+  </w:num>
+  <w:num w:numId="6">
     <w:abstractNumId w:val="17"/>
   </w:num>
-  <w:num w:numId="4" w16cid:durableId="1440951189">
-    <w:abstractNumId w:val="19"/>
+  <w:num w:numId="7">
+    <w:abstractNumId w:val="10"/>
   </w:num>
-  <w:num w:numId="5" w16cid:durableId="1401832011">
-    <w:abstractNumId w:val="21"/>
+  <w:num w:numId="8">
+    <w:abstractNumId w:val="11"/>
   </w:num>
-  <w:num w:numId="6" w16cid:durableId="1651909845">
-    <w:abstractNumId w:val="14"/>
+  <w:num w:numId="9">
+    <w:abstractNumId w:val="27"/>
   </w:num>
-  <w:num w:numId="7" w16cid:durableId="20207936">
-    <w:abstractNumId w:val="7"/>
+  <w:num w:numId="10">
+    <w:abstractNumId w:val="18"/>
   </w:num>
-  <w:num w:numId="8" w16cid:durableId="643201056">
-    <w:abstractNumId w:val="8"/>
+  <w:num w:numId="11">
+    <w:abstractNumId w:val="23"/>
   </w:num>
-  <w:num w:numId="9" w16cid:durableId="122777807">
-    <w:abstractNumId w:val="24"/>
+  <w:num w:numId="12">
+    <w:abstractNumId w:val="2"/>
   </w:num>
-  <w:num w:numId="10" w16cid:durableId="71201262">
-    <w:abstractNumId w:val="15"/>
-  </w:num>
-  <w:num w:numId="11" w16cid:durableId="1687562763">
-    <w:abstractNumId w:val="20"/>
-  </w:num>
-  <w:num w:numId="12" w16cid:durableId="1231424719">
-    <w:abstractNumId w:val="1"/>
-  </w:num>
-  <w:num w:numId="13" w16cid:durableId="361252807">
-    <w:abstractNumId w:val="20"/>
+  <w:num w:numId="13">
+    <w:abstractNumId w:val="23"/>
     <w:lvlOverride w:ilvl="0">
       <w:startOverride w:val="1"/>
     </w:lvlOverride>
@@ -8751,11 +11011,11 @@
       <w:startOverride w:val="1"/>
     </w:lvlOverride>
   </w:num>
-  <w:num w:numId="14" w16cid:durableId="17047670">
+  <w:num w:numId="14">
+    <w:abstractNumId w:val="26"/>
+  </w:num>
+  <w:num w:numId="15">
     <w:abstractNumId w:val="23"/>
-  </w:num>
-  <w:num w:numId="15" w16cid:durableId="722289865">
-    <w:abstractNumId w:val="20"/>
     <w:lvlOverride w:ilvl="0">
       <w:startOverride w:val="1"/>
     </w:lvlOverride>
@@ -8784,23 +11044,23 @@
       <w:startOverride w:val="1"/>
     </w:lvlOverride>
   </w:num>
-  <w:num w:numId="16" w16cid:durableId="504177065">
+  <w:num w:numId="16">
+    <w:abstractNumId w:val="28"/>
+  </w:num>
+  <w:num w:numId="17">
+    <w:abstractNumId w:val="9"/>
+  </w:num>
+  <w:num w:numId="18">
+    <w:abstractNumId w:val="19"/>
+  </w:num>
+  <w:num w:numId="19">
     <w:abstractNumId w:val="25"/>
   </w:num>
-  <w:num w:numId="17" w16cid:durableId="1562671616">
-    <w:abstractNumId w:val="6"/>
-  </w:num>
-  <w:num w:numId="18" w16cid:durableId="2061973619">
+  <w:num w:numId="20">
     <w:abstractNumId w:val="16"/>
   </w:num>
-  <w:num w:numId="19" w16cid:durableId="1167476850">
-    <w:abstractNumId w:val="22"/>
-  </w:num>
-  <w:num w:numId="20" w16cid:durableId="1006522591">
-    <w:abstractNumId w:val="13"/>
-  </w:num>
-  <w:num w:numId="21" w16cid:durableId="260069167">
-    <w:abstractNumId w:val="20"/>
+  <w:num w:numId="21">
+    <w:abstractNumId w:val="23"/>
     <w:lvlOverride w:ilvl="0">
       <w:startOverride w:val="1"/>
     </w:lvlOverride>
@@ -8829,8 +11089,8 @@
       <w:startOverride w:val="1"/>
     </w:lvlOverride>
   </w:num>
-  <w:num w:numId="22" w16cid:durableId="1106657807">
-    <w:abstractNumId w:val="20"/>
+  <w:num w:numId="22">
+    <w:abstractNumId w:val="23"/>
     <w:lvlOverride w:ilvl="0">
       <w:startOverride w:val="1"/>
     </w:lvlOverride>
@@ -8859,36 +11119,45 @@
       <w:startOverride w:val="1"/>
     </w:lvlOverride>
   </w:num>
-  <w:num w:numId="23" w16cid:durableId="1583951498">
+  <w:num w:numId="23">
+    <w:abstractNumId w:val="5"/>
+  </w:num>
+  <w:num w:numId="24">
+    <w:abstractNumId w:val="15"/>
+  </w:num>
+  <w:num w:numId="25">
+    <w:abstractNumId w:val="14"/>
+  </w:num>
+  <w:num w:numId="26">
+    <w:abstractNumId w:val="3"/>
+  </w:num>
+  <w:num w:numId="27">
+    <w:abstractNumId w:val="21"/>
+  </w:num>
+  <w:num w:numId="28">
     <w:abstractNumId w:val="4"/>
   </w:num>
-  <w:num w:numId="24" w16cid:durableId="451633947">
-    <w:abstractNumId w:val="12"/>
-  </w:num>
-  <w:num w:numId="25" w16cid:durableId="1073890026">
-    <w:abstractNumId w:val="11"/>
-  </w:num>
-  <w:num w:numId="26" w16cid:durableId="809638352">
-    <w:abstractNumId w:val="2"/>
-  </w:num>
-  <w:num w:numId="27" w16cid:durableId="1675499123">
-    <w:abstractNumId w:val="18"/>
-  </w:num>
-  <w:num w:numId="28" w16cid:durableId="756024716">
-    <w:abstractNumId w:val="3"/>
-  </w:num>
-  <w:num w:numId="29" w16cid:durableId="19167404">
+  <w:num w:numId="29">
     <w:abstractNumId w:val="0"/>
   </w:num>
-  <w:num w:numId="30" w16cid:durableId="523834243">
-    <w:abstractNumId w:val="10"/>
+  <w:num w:numId="30">
+    <w:abstractNumId w:val="13"/>
+  </w:num>
+  <w:num w:numId="31">
+    <w:abstractNumId w:val="6"/>
+  </w:num>
+  <w:num w:numId="32">
+    <w:abstractNumId w:val="7"/>
+  </w:num>
+  <w:num w:numId="33">
+    <w:abstractNumId w:val="1"/>
   </w:num>
   <w:numIdMacAtCleanup w:val="8"/>
 </w:numbering>
 </file>
 
 <file path=word/styles.xml><?xml version="1.0" encoding="utf-8"?>
-<w:styles xmlns:mc="http://schemas.openxmlformats.org/markup-compatibility/2006" xmlns:r="http://schemas.openxmlformats.org/officeDocument/2006/relationships" xmlns:w="http://schemas.openxmlformats.org/wordprocessingml/2006/main" xmlns:w14="http://schemas.microsoft.com/office/word/2010/wordml" xmlns:w15="http://schemas.microsoft.com/office/word/2012/wordml" xmlns:w16cex="http://schemas.microsoft.com/office/word/2018/wordml/cex" xmlns:w16cid="http://schemas.microsoft.com/office/word/2016/wordml/cid" xmlns:w16="http://schemas.microsoft.com/office/word/2018/wordml" xmlns:w16du="http://schemas.microsoft.com/office/word/2023/wordml/word16du" xmlns:w16sdtdh="http://schemas.microsoft.com/office/word/2020/wordml/sdtdatahash" xmlns:w16sdtfl="http://schemas.microsoft.com/office/word/2024/wordml/sdtformatlock" xmlns:w16se="http://schemas.microsoft.com/office/word/2015/wordml/symex" mc:Ignorable="w14 w15 w16se w16cid w16 w16cex w16sdtdh w16sdtfl w16du">
+<w:styles xmlns:mc="http://schemas.openxmlformats.org/markup-compatibility/2006" xmlns:r="http://schemas.openxmlformats.org/officeDocument/2006/relationships" xmlns:w="http://schemas.openxmlformats.org/wordprocessingml/2006/main" xmlns:w14="http://schemas.microsoft.com/office/word/2010/wordml" xmlns:w15="http://schemas.microsoft.com/office/word/2012/wordml" xmlns:w16cid="http://schemas.microsoft.com/office/word/2016/wordml/cid" xmlns:w16se="http://schemas.microsoft.com/office/word/2015/wordml/symex" mc:Ignorable="w14 w15 w16se w16cid">
   <w:docDefaults>
     <w:rPrDefault>
       <w:rPr>
@@ -8904,7 +11173,7 @@
       </w:pPr>
     </w:pPrDefault>
   </w:docDefaults>
-  <w:latentStyles w:defLockedState="0" w:defUIPriority="99" w:defSemiHidden="0" w:defUnhideWhenUsed="0" w:defQFormat="0" w:count="376">
+  <w:latentStyles w:defLockedState="0" w:defUIPriority="99" w:defSemiHidden="0" w:defUnhideWhenUsed="0" w:defQFormat="0" w:count="375">
     <w:lsdException w:name="Normal" w:uiPriority="0" w:qFormat="1"/>
     <w:lsdException w:name="heading 1" w:uiPriority="9" w:qFormat="1"/>
     <w:lsdException w:name="heading 2" w:semiHidden="1" w:uiPriority="9" w:unhideWhenUsed="1" w:qFormat="1"/>
@@ -9280,7 +11549,6 @@
     <w:lsdException w:name="Smart Hyperlink" w:semiHidden="1" w:unhideWhenUsed="1"/>
     <w:lsdException w:name="Hashtag" w:semiHidden="1" w:unhideWhenUsed="1"/>
     <w:lsdException w:name="Unresolved Mention" w:semiHidden="1" w:unhideWhenUsed="1"/>
-    <w:lsdException w:name="Smart Link" w:semiHidden="1" w:unhideWhenUsed="1"/>
   </w:latentStyles>
   <w:style w:type="paragraph" w:default="1" w:styleId="Normal">
     <w:name w:val="Normal"/>
@@ -10607,7 +12875,7 @@
 </file>
 
 <file path=word/glossary/document.xml><?xml version="1.0" encoding="utf-8"?>
-<w:glossaryDocument xmlns:wpc="http://schemas.microsoft.com/office/word/2010/wordprocessingCanvas" xmlns:cx="http://schemas.microsoft.com/office/drawing/2014/chartex" xmlns:cx1="http://schemas.microsoft.com/office/drawing/2015/9/8/chartex" xmlns:cx2="http://schemas.microsoft.com/office/drawing/2015/10/21/chartex" xmlns:cx3="http://schemas.microsoft.com/office/drawing/2016/5/9/chartex" xmlns:cx4="http://schemas.microsoft.com/office/drawing/2016/5/10/chartex" xmlns:cx5="http://schemas.microsoft.com/office/drawing/2016/5/11/chartex" xmlns:cx6="http://schemas.microsoft.com/office/drawing/2016/5/12/chartex" xmlns:cx7="http://schemas.microsoft.com/office/drawing/2016/5/13/chartex" xmlns:cx8="http://schemas.microsoft.com/office/drawing/2016/5/14/chartex" xmlns:mc="http://schemas.openxmlformats.org/markup-compatibility/2006" xmlns:aink="http://schemas.microsoft.com/office/drawing/2016/ink" xmlns:am3d="http://schemas.microsoft.com/office/drawing/2017/model3d" xmlns:o="urn:schemas-microsoft-com:office:office" xmlns:oel="http://schemas.microsoft.com/office/2019/extlst" xmlns:r="http://schemas.openxmlformats.org/officeDocument/2006/relationships" xmlns:m="http://schemas.openxmlformats.org/officeDocument/2006/math" xmlns:v="urn:schemas-microsoft-com:vml" xmlns:wp14="http://schemas.microsoft.com/office/word/2010/wordprocessingDrawing" xmlns:wp="http://schemas.openxmlformats.org/drawingml/2006/wordprocessingDrawing" xmlns:w10="urn:schemas-microsoft-com:office:word" xmlns:w="http://schemas.openxmlformats.org/wordprocessingml/2006/main" xmlns:w14="http://schemas.microsoft.com/office/word/2010/wordml" xmlns:w15="http://schemas.microsoft.com/office/word/2012/wordml" xmlns:w16cex="http://schemas.microsoft.com/office/word/2018/wordml/cex" xmlns:w16cid="http://schemas.microsoft.com/office/word/2016/wordml/cid" xmlns:w16="http://schemas.microsoft.com/office/word/2018/wordml" xmlns:w16du="http://schemas.microsoft.com/office/word/2023/wordml/word16du" xmlns:w16sdtdh="http://schemas.microsoft.com/office/word/2020/wordml/sdtdatahash" xmlns:w16sdtfl="http://schemas.microsoft.com/office/word/2024/wordml/sdtformatlock" xmlns:w16se="http://schemas.microsoft.com/office/word/2015/wordml/symex" xmlns:wpg="http://schemas.microsoft.com/office/word/2010/wordprocessingGroup" xmlns:wpi="http://schemas.microsoft.com/office/word/2010/wordprocessingInk" xmlns:wne="http://schemas.microsoft.com/office/word/2006/wordml" xmlns:wps="http://schemas.microsoft.com/office/word/2010/wordprocessingShape" mc:Ignorable="w14 w15 w16se w16cid w16 w16cex w16sdtdh w16sdtfl w16du wp14">
+<w:glossaryDocument xmlns:wpc="http://schemas.microsoft.com/office/word/2010/wordprocessingCanvas" xmlns:cx="http://schemas.microsoft.com/office/drawing/2014/chartex" xmlns:cx1="http://schemas.microsoft.com/office/drawing/2015/9/8/chartex" xmlns:cx2="http://schemas.microsoft.com/office/drawing/2015/10/21/chartex" xmlns:cx3="http://schemas.microsoft.com/office/drawing/2016/5/9/chartex" xmlns:cx4="http://schemas.microsoft.com/office/drawing/2016/5/10/chartex" xmlns:cx5="http://schemas.microsoft.com/office/drawing/2016/5/11/chartex" xmlns:cx6="http://schemas.microsoft.com/office/drawing/2016/5/12/chartex" xmlns:cx7="http://schemas.microsoft.com/office/drawing/2016/5/13/chartex" xmlns:cx8="http://schemas.microsoft.com/office/drawing/2016/5/14/chartex" xmlns:mc="http://schemas.openxmlformats.org/markup-compatibility/2006" xmlns:aink="http://schemas.microsoft.com/office/drawing/2016/ink" xmlns:am3d="http://schemas.microsoft.com/office/drawing/2017/model3d" xmlns:o="urn:schemas-microsoft-com:office:office" xmlns:r="http://schemas.openxmlformats.org/officeDocument/2006/relationships" xmlns:m="http://schemas.openxmlformats.org/officeDocument/2006/math" xmlns:v="urn:schemas-microsoft-com:vml" xmlns:wp14="http://schemas.microsoft.com/office/word/2010/wordprocessingDrawing" xmlns:wp="http://schemas.openxmlformats.org/drawingml/2006/wordprocessingDrawing" xmlns:w10="urn:schemas-microsoft-com:office:word" xmlns:w="http://schemas.openxmlformats.org/wordprocessingml/2006/main" xmlns:w14="http://schemas.microsoft.com/office/word/2010/wordml" xmlns:w15="http://schemas.microsoft.com/office/word/2012/wordml" xmlns:w16cid="http://schemas.microsoft.com/office/word/2016/wordml/cid" xmlns:w16se="http://schemas.microsoft.com/office/word/2015/wordml/symex" xmlns:wpg="http://schemas.microsoft.com/office/word/2010/wordprocessingGroup" xmlns:wpi="http://schemas.microsoft.com/office/word/2010/wordprocessingInk" xmlns:wne="http://schemas.microsoft.com/office/word/2006/wordml" xmlns:wps="http://schemas.microsoft.com/office/word/2010/wordprocessingShape" mc:Ignorable="w14 w15 w16se w16cid wp14">
   <w:docParts>
     <w:docPart>
       <w:docPartPr>
@@ -10640,11 +12908,11 @@
 </file>
 
 <file path=word/glossary/fontTable.xml><?xml version="1.0" encoding="utf-8"?>
-<w:fonts xmlns:mc="http://schemas.openxmlformats.org/markup-compatibility/2006" xmlns:r="http://schemas.openxmlformats.org/officeDocument/2006/relationships" xmlns:w="http://schemas.openxmlformats.org/wordprocessingml/2006/main" xmlns:w14="http://schemas.microsoft.com/office/word/2010/wordml" xmlns:w15="http://schemas.microsoft.com/office/word/2012/wordml" xmlns:w16cex="http://schemas.microsoft.com/office/word/2018/wordml/cex" xmlns:w16cid="http://schemas.microsoft.com/office/word/2016/wordml/cid" xmlns:w16="http://schemas.microsoft.com/office/word/2018/wordml" xmlns:w16du="http://schemas.microsoft.com/office/word/2023/wordml/word16du" xmlns:w16sdtdh="http://schemas.microsoft.com/office/word/2020/wordml/sdtdatahash" xmlns:w16sdtfl="http://schemas.microsoft.com/office/word/2024/wordml/sdtformatlock" xmlns:w16se="http://schemas.microsoft.com/office/word/2015/wordml/symex" mc:Ignorable="w14 w15 w16se w16cid w16 w16cex w16sdtdh w16sdtfl w16du">
+<w:fonts xmlns:mc="http://schemas.openxmlformats.org/markup-compatibility/2006" xmlns:r="http://schemas.openxmlformats.org/officeDocument/2006/relationships" xmlns:w="http://schemas.openxmlformats.org/wordprocessingml/2006/main" xmlns:w14="http://schemas.microsoft.com/office/word/2010/wordml" xmlns:w15="http://schemas.microsoft.com/office/word/2012/wordml" xmlns:w16cid="http://schemas.microsoft.com/office/word/2016/wordml/cid" xmlns:w16se="http://schemas.microsoft.com/office/word/2015/wordml/symex" mc:Ignorable="w14 w15 w16se w16cid">
   <w:font w:name="Symbol">
     <w:panose1 w:val="05050102010706020507"/>
     <w:charset w:val="02"/>
-    <w:family w:val="decorative"/>
+    <w:family w:val="roman"/>
     <w:pitch w:val="variable"/>
     <w:sig w:usb0="00000000" w:usb1="10000000" w:usb2="00000000" w:usb3="00000000" w:csb0="80000000" w:csb1="00000000"/>
   </w:font>
@@ -10664,10 +12932,10 @@
   </w:font>
   <w:font w:name="Wingdings">
     <w:panose1 w:val="05000000000000000000"/>
-    <w:charset w:val="4D"/>
-    <w:family w:val="decorative"/>
+    <w:charset w:val="02"/>
+    <w:family w:val="auto"/>
     <w:pitch w:val="variable"/>
-    <w:sig w:usb0="00000003" w:usb1="00000000" w:usb2="00000000" w:usb3="00000000" w:csb0="80000001" w:csb1="00000000"/>
+    <w:sig w:usb0="00000000" w:usb1="10000000" w:usb2="00000000" w:usb3="00000000" w:csb0="80000000" w:csb1="00000000"/>
   </w:font>
   <w:font w:name="MS Gothic">
     <w:altName w:val="ＭＳ ゴシック"/>
@@ -10689,7 +12957,7 @@
     <w:charset w:val="00"/>
     <w:family w:val="swiss"/>
     <w:pitch w:val="variable"/>
-    <w:sig w:usb0="E0002AFF" w:usb1="C0007843" w:usb2="00000009" w:usb3="00000000" w:csb0="000001FF" w:csb1="00000000"/>
+    <w:sig w:usb0="E0002EFF" w:usb1="C000785B" w:usb2="00000009" w:usb3="00000000" w:csb0="000001FF" w:csb1="00000000"/>
   </w:font>
   <w:font w:name="MS Mincho">
     <w:altName w:val="ＭＳ 明朝"/>
@@ -10701,7 +12969,6 @@
   </w:font>
   <w:font w:name="Liberation Serif">
     <w:altName w:val="Times New Roman"/>
-    <w:panose1 w:val="020B0604020202020204"/>
     <w:charset w:val="00"/>
     <w:family w:val="roman"/>
     <w:pitch w:val="variable"/>
@@ -10715,38 +12982,38 @@
   </w:font>
   <w:font w:name="Times">
     <w:altName w:val="Sylfaen"/>
-    <w:panose1 w:val="020B0604020202020204"/>
+    <w:panose1 w:val="02020603050405020304"/>
     <w:charset w:val="00"/>
     <w:family w:val="roman"/>
     <w:pitch w:val="variable"/>
     <w:sig w:usb0="E0002EFF" w:usb1="C0007843" w:usb2="00000009" w:usb3="00000000" w:csb0="000001FF" w:csb1="00000000"/>
   </w:font>
   <w:font w:name="Open Sans">
-    <w:panose1 w:val="020B0606030504020204"/>
+    <w:altName w:val="Segoe UI"/>
     <w:charset w:val="00"/>
     <w:family w:val="swiss"/>
     <w:pitch w:val="variable"/>
     <w:sig w:usb0="E00002EF" w:usb1="4000205B" w:usb2="00000028" w:usb3="00000000" w:csb0="0000019F" w:csb1="00000000"/>
   </w:font>
-  <w:font w:name="Aptos">
-    <w:panose1 w:val="020B0004020202020204"/>
+  <w:font w:name="Calibri">
+    <w:panose1 w:val="020F0502020204030204"/>
     <w:charset w:val="00"/>
     <w:family w:val="swiss"/>
     <w:pitch w:val="variable"/>
-    <w:sig w:usb0="20000287" w:usb1="00000003" w:usb2="00000000" w:usb3="00000000" w:csb0="0000019F" w:csb1="00000000"/>
+    <w:sig w:usb0="E4002EFF" w:usb1="C200247B" w:usb2="00000009" w:usb3="00000000" w:csb0="000001FF" w:csb1="00000000"/>
   </w:font>
-  <w:font w:name="Aptos Display">
-    <w:panose1 w:val="020B0004020202020204"/>
+  <w:font w:name="Calibri Light">
+    <w:panose1 w:val="020F0302020204030204"/>
     <w:charset w:val="00"/>
     <w:family w:val="swiss"/>
     <w:pitch w:val="variable"/>
-    <w:sig w:usb0="20000287" w:usb1="00000003" w:usb2="00000000" w:usb3="00000000" w:csb0="0000019F" w:csb1="00000000"/>
+    <w:sig w:usb0="E4002EFF" w:usb1="C200247B" w:usb2="00000009" w:usb3="00000000" w:csb0="000001FF" w:csb1="00000000"/>
   </w:font>
 </w:fonts>
 </file>
 
 <file path=word/glossary/settings.xml><?xml version="1.0" encoding="utf-8"?>
-<w:settings xmlns:mc="http://schemas.openxmlformats.org/markup-compatibility/2006" xmlns:o="urn:schemas-microsoft-com:office:office" xmlns:r="http://schemas.openxmlformats.org/officeDocument/2006/relationships" xmlns:m="http://schemas.openxmlformats.org/officeDocument/2006/math" xmlns:v="urn:schemas-microsoft-com:vml" xmlns:w10="urn:schemas-microsoft-com:office:word" xmlns:w="http://schemas.openxmlformats.org/wordprocessingml/2006/main" xmlns:w14="http://schemas.microsoft.com/office/word/2010/wordml" xmlns:w15="http://schemas.microsoft.com/office/word/2012/wordml" xmlns:w16cex="http://schemas.microsoft.com/office/word/2018/wordml/cex" xmlns:w16cid="http://schemas.microsoft.com/office/word/2016/wordml/cid" xmlns:w16="http://schemas.microsoft.com/office/word/2018/wordml" xmlns:w16du="http://schemas.microsoft.com/office/word/2023/wordml/word16du" xmlns:w16sdtdh="http://schemas.microsoft.com/office/word/2020/wordml/sdtdatahash" xmlns:w16sdtfl="http://schemas.microsoft.com/office/word/2024/wordml/sdtformatlock" xmlns:w16se="http://schemas.microsoft.com/office/word/2015/wordml/symex" xmlns:sl="http://schemas.openxmlformats.org/schemaLibrary/2006/main" mc:Ignorable="w14 w15 w16se w16cid w16 w16cex w16sdtdh w16sdtfl w16du">
+<w:settings xmlns:mc="http://schemas.openxmlformats.org/markup-compatibility/2006" xmlns:o="urn:schemas-microsoft-com:office:office" xmlns:r="http://schemas.openxmlformats.org/officeDocument/2006/relationships" xmlns:m="http://schemas.openxmlformats.org/officeDocument/2006/math" xmlns:v="urn:schemas-microsoft-com:vml" xmlns:w10="urn:schemas-microsoft-com:office:word" xmlns:w="http://schemas.openxmlformats.org/wordprocessingml/2006/main" xmlns:w14="http://schemas.microsoft.com/office/word/2010/wordml" xmlns:w15="http://schemas.microsoft.com/office/word/2012/wordml" xmlns:w16cid="http://schemas.microsoft.com/office/word/2016/wordml/cid" xmlns:w16se="http://schemas.microsoft.com/office/word/2015/wordml/symex" xmlns:sl="http://schemas.openxmlformats.org/schemaLibrary/2006/main" mc:Ignorable="w14 w15 w16se w16cid">
   <w:view w:val="normal"/>
   <w:defaultTabStop w:val="708"/>
   <w:hyphenationZone w:val="425"/>
@@ -10770,6 +13037,7 @@
     <w:rsid w:val="00204F4C"/>
     <w:rsid w:val="00247B1E"/>
     <w:rsid w:val="00306746"/>
+    <w:rsid w:val="003C72FB"/>
     <w:rsid w:val="00410DC7"/>
     <w:rsid w:val="004271C6"/>
     <w:rsid w:val="004903D2"/>
@@ -10824,7 +13092,7 @@
 </file>
 
 <file path=word/glossary/styles.xml><?xml version="1.0" encoding="utf-8"?>
-<w:styles xmlns:mc="http://schemas.openxmlformats.org/markup-compatibility/2006" xmlns:r="http://schemas.openxmlformats.org/officeDocument/2006/relationships" xmlns:w="http://schemas.openxmlformats.org/wordprocessingml/2006/main" xmlns:w14="http://schemas.microsoft.com/office/word/2010/wordml" xmlns:w15="http://schemas.microsoft.com/office/word/2012/wordml" xmlns:w16cex="http://schemas.microsoft.com/office/word/2018/wordml/cex" xmlns:w16cid="http://schemas.microsoft.com/office/word/2016/wordml/cid" xmlns:w16="http://schemas.microsoft.com/office/word/2018/wordml" xmlns:w16du="http://schemas.microsoft.com/office/word/2023/wordml/word16du" xmlns:w16sdtdh="http://schemas.microsoft.com/office/word/2020/wordml/sdtdatahash" xmlns:w16sdtfl="http://schemas.microsoft.com/office/word/2024/wordml/sdtformatlock" xmlns:w16se="http://schemas.microsoft.com/office/word/2015/wordml/symex" mc:Ignorable="w14 w15 w16se w16cid w16 w16cex w16sdtdh w16sdtfl w16du">
+<w:styles xmlns:mc="http://schemas.openxmlformats.org/markup-compatibility/2006" xmlns:r="http://schemas.openxmlformats.org/officeDocument/2006/relationships" xmlns:w="http://schemas.openxmlformats.org/wordprocessingml/2006/main" xmlns:w14="http://schemas.microsoft.com/office/word/2010/wordml" xmlns:w15="http://schemas.microsoft.com/office/word/2012/wordml" xmlns:w16cid="http://schemas.microsoft.com/office/word/2016/wordml/cid" xmlns:w16se="http://schemas.microsoft.com/office/word/2015/wordml/symex" mc:Ignorable="w14 w15 w16se w16cid">
   <w:docDefaults>
     <w:rPrDefault>
       <w:rPr>
@@ -10842,7 +13110,7 @@
       </w:pPr>
     </w:pPrDefault>
   </w:docDefaults>
-  <w:latentStyles w:defLockedState="0" w:defUIPriority="99" w:defSemiHidden="0" w:defUnhideWhenUsed="0" w:defQFormat="0" w:count="376">
+  <w:latentStyles w:defLockedState="0" w:defUIPriority="99" w:defSemiHidden="0" w:defUnhideWhenUsed="0" w:defQFormat="0" w:count="375">
     <w:lsdException w:name="Normal" w:uiPriority="0" w:qFormat="1"/>
     <w:lsdException w:name="heading 1" w:uiPriority="9" w:qFormat="1"/>
     <w:lsdException w:name="heading 2" w:semiHidden="1" w:uiPriority="9" w:unhideWhenUsed="1" w:qFormat="1"/>
@@ -11218,7 +13486,6 @@
     <w:lsdException w:name="Smart Hyperlink" w:semiHidden="1" w:unhideWhenUsed="1"/>
     <w:lsdException w:name="Hashtag" w:semiHidden="1" w:unhideWhenUsed="1"/>
     <w:lsdException w:name="Unresolved Mention" w:semiHidden="1" w:unhideWhenUsed="1"/>
-    <w:lsdException w:name="Smart Link" w:semiHidden="1" w:unhideWhenUsed="1"/>
   </w:latentStyles>
   <w:style w:type="paragraph" w:default="1" w:styleId="Normal">
     <w:name w:val="Normal"/>
@@ -11265,7 +13532,7 @@
 </file>
 
 <file path=word/glossary/webSettings.xml><?xml version="1.0" encoding="utf-8"?>
-<w:webSettings xmlns:mc="http://schemas.openxmlformats.org/markup-compatibility/2006" xmlns:r="http://schemas.openxmlformats.org/officeDocument/2006/relationships" xmlns:w="http://schemas.openxmlformats.org/wordprocessingml/2006/main" xmlns:w14="http://schemas.microsoft.com/office/word/2010/wordml" xmlns:w15="http://schemas.microsoft.com/office/word/2012/wordml" xmlns:w16cex="http://schemas.microsoft.com/office/word/2018/wordml/cex" xmlns:w16cid="http://schemas.microsoft.com/office/word/2016/wordml/cid" xmlns:w16="http://schemas.microsoft.com/office/word/2018/wordml" xmlns:w16du="http://schemas.microsoft.com/office/word/2023/wordml/word16du" xmlns:w16sdtdh="http://schemas.microsoft.com/office/word/2020/wordml/sdtdatahash" xmlns:w16sdtfl="http://schemas.microsoft.com/office/word/2024/wordml/sdtformatlock" xmlns:w16se="http://schemas.microsoft.com/office/word/2015/wordml/symex" mc:Ignorable="w14 w15 w16se w16cid w16 w16cex w16sdtdh w16sdtfl w16du">
+<w:webSettings xmlns:mc="http://schemas.openxmlformats.org/markup-compatibility/2006" xmlns:r="http://schemas.openxmlformats.org/officeDocument/2006/relationships" xmlns:w="http://schemas.openxmlformats.org/wordprocessingml/2006/main" xmlns:w14="http://schemas.microsoft.com/office/word/2010/wordml" xmlns:w15="http://schemas.microsoft.com/office/word/2012/wordml" xmlns:w16cid="http://schemas.microsoft.com/office/word/2016/wordml/cid" xmlns:w16se="http://schemas.microsoft.com/office/word/2015/wordml/symex" mc:Ignorable="w14 w15 w16se w16cid">
   <w:optimizeForBrowser/>
   <w:allowPNG/>
 </w:webSettings>
@@ -11501,7 +13768,7 @@
 </file>
 
 <file path=customXml/itemProps1.xml><?xml version="1.0" encoding="utf-8"?>
-<ds:datastoreItem xmlns:ds="http://schemas.openxmlformats.org/officeDocument/2006/customXml" ds:itemID="{878F11C2-C1D5-41AD-9D69-05C4E0A0B7C3}">
+<ds:datastoreItem xmlns:ds="http://schemas.openxmlformats.org/officeDocument/2006/customXml" ds:itemID="{ED56DFA2-3A3F-4B94-9C16-B32CE0A787E8}">
   <ds:schemaRefs>
     <ds:schemaRef ds:uri="http://schemas.openxmlformats.org/officeDocument/2006/bibliography"/>
   </ds:schemaRefs>

--- a/PRACTICA DE CAMPO.docx
+++ b/PRACTICA DE CAMPO.docx
@@ -340,8 +340,6 @@
                   </w:rPr>
                   <w:t xml:space="preserve"> Final</w:t>
                 </w:r>
-                <w:bookmarkStart w:id="0" w:name="_GoBack"/>
-                <w:bookmarkEnd w:id="0"/>
               </w:p>
               <w:p>
                 <w:pPr>
@@ -1875,8 +1873,18 @@
     <w:p>
       <w:pPr>
         <w:pStyle w:val="APANIVEL2"/>
-      </w:pPr>
-      <w:r>
+        <w:numPr>
+          <w:ilvl w:val="0"/>
+          <w:numId w:val="0"/>
+        </w:numPr>
+      </w:pPr>
+    </w:p>
+    <w:p>
+      <w:pPr>
+        <w:pStyle w:val="APANIVEL2"/>
+      </w:pPr>
+      <w:r>
+        <w:lastRenderedPageBreak/>
         <w:t>Convenciones de nombres</w:t>
       </w:r>
     </w:p>
@@ -1896,7 +1904,6 @@
         <w:rPr>
           <w:rStyle w:val="Textoennegrita"/>
         </w:rPr>
-        <w:lastRenderedPageBreak/>
         <w:t>git</w:t>
       </w:r>
       <w:proofErr w:type="spellEnd"/>
@@ -2304,15 +2311,15 @@
         </w:rPr>
         <w:t xml:space="preserve">es una característica de la programación orientada a objetos que permite definir múltiples métodos con el mismo </w:t>
       </w:r>
-      <w:proofErr w:type="gramStart"/>
+      <w:bookmarkStart w:id="0" w:name="_GoBack"/>
+      <w:bookmarkEnd w:id="0"/>
       <w:r>
         <w:rPr>
           <w:b w:val="0"/>
           <w:bCs/>
         </w:rPr>
-        <w:t>nombre</w:t>
-      </w:r>
-      <w:proofErr w:type="gramEnd"/>
+        <w:t>nombre,</w:t>
+      </w:r>
       <w:r>
         <w:rPr>
           <w:b w:val="0"/>
@@ -13043,6 +13050,7 @@
     <w:rsid w:val="004903D2"/>
     <w:rsid w:val="00507C78"/>
     <w:rsid w:val="00560775"/>
+    <w:rsid w:val="005F00D7"/>
     <w:rsid w:val="0064447C"/>
     <w:rsid w:val="00654B5B"/>
     <w:rsid w:val="00673E30"/>
@@ -13768,7 +13776,7 @@
 </file>
 
 <file path=customXml/itemProps1.xml><?xml version="1.0" encoding="utf-8"?>
-<ds:datastoreItem xmlns:ds="http://schemas.openxmlformats.org/officeDocument/2006/customXml" ds:itemID="{ED56DFA2-3A3F-4B94-9C16-B32CE0A787E8}">
+<ds:datastoreItem xmlns:ds="http://schemas.openxmlformats.org/officeDocument/2006/customXml" ds:itemID="{E5BCAF42-C5F4-4F8A-A329-7965FACE44B5}">
   <ds:schemaRefs>
     <ds:schemaRef ds:uri="http://schemas.openxmlformats.org/officeDocument/2006/bibliography"/>
   </ds:schemaRefs>
